--- a/บทที่4.docx
+++ b/บทที่4.docx
@@ -576,7 +576,7 @@
     <w:p>
       <w:pPr>
         <w:rPr>
-          <w:rFonts w:ascii="TH Sarabun New" w:hAnsi="TH Sarabun New" w:cs="TH Sarabun New" w:hint="cs"/>
+          <w:rFonts w:ascii="TH Sarabun New" w:hAnsi="TH Sarabun New" w:cs="TH Sarabun New"/>
           <w:sz w:val="28"/>
           <w:szCs w:val="32"/>
         </w:rPr>
@@ -855,7 +855,7 @@
           <w:tab w:val="left" w:pos="3060"/>
         </w:tabs>
         <w:rPr>
-          <w:rFonts w:ascii="TH Sarabun New" w:hAnsi="TH Sarabun New" w:cs="TH Sarabun New" w:hint="cs"/>
+          <w:rFonts w:ascii="TH Sarabun New" w:hAnsi="TH Sarabun New" w:cs="TH Sarabun New"/>
           <w:sz w:val="28"/>
           <w:szCs w:val="32"/>
         </w:rPr>
@@ -899,8 +899,9 @@
         </w:tabs>
         <w:rPr>
           <w:rFonts w:ascii="TH Sarabun New" w:hAnsi="TH Sarabun New" w:cs="TH Sarabun New" w:hint="cs"/>
-          <w:sz w:val="28"/>
-          <w:szCs w:val="32"/>
+          <w:sz w:val="32"/>
+          <w:szCs w:val="32"/>
+          <w:cs/>
         </w:rPr>
       </w:pPr>
       <w:r>
@@ -914,70 +915,25 @@
       <w:r>
         <w:rPr>
           <w:rFonts w:ascii="TH Sarabun New" w:hAnsi="TH Sarabun New" w:cs="TH Sarabun New" w:hint="cs"/>
-          <w:sz w:val="28"/>
-          <w:szCs w:val="32"/>
-          <w:cs/>
-        </w:rPr>
-        <w:t>จากภาพที่ 4-</w:t>
-      </w:r>
-      <w:r>
-        <w:rPr>
-          <w:rFonts w:ascii="TH Sarabun New" w:hAnsi="TH Sarabun New" w:cs="TH Sarabun New" w:hint="cs"/>
-          <w:sz w:val="28"/>
-          <w:szCs w:val="32"/>
-          <w:cs/>
-        </w:rPr>
-        <w:t>2</w:t>
-      </w:r>
-      <w:r>
-        <w:rPr>
-          <w:rFonts w:ascii="TH Sarabun New" w:hAnsi="TH Sarabun New" w:cs="TH Sarabun New" w:hint="cs"/>
-          <w:sz w:val="28"/>
-          <w:szCs w:val="32"/>
-          <w:cs/>
-        </w:rPr>
-        <w:t xml:space="preserve"> </w:t>
-      </w:r>
-      <w:r>
-        <w:rPr>
-          <w:rFonts w:ascii="TH Sarabun New" w:hAnsi="TH Sarabun New" w:cs="TH Sarabun New" w:hint="cs"/>
-          <w:sz w:val="28"/>
-          <w:szCs w:val="32"/>
-          <w:cs/>
-        </w:rPr>
-        <w:t>เมื่อระดับน้ำถึงระดับที่ต้องการ</w:t>
-      </w:r>
-      <w:r>
-        <w:rPr>
-          <w:rFonts w:ascii="TH Sarabun New" w:hAnsi="TH Sarabun New" w:cs="TH Sarabun New" w:hint="cs"/>
-          <w:sz w:val="28"/>
-          <w:szCs w:val="32"/>
-          <w:cs/>
-        </w:rPr>
-        <w:t xml:space="preserve"> ทำการเปลี่ยนแปลงค่าเซ็ตพอยต์ และสังเกตกราฟ</w:t>
-      </w:r>
-      <w:r>
-        <w:rPr>
-          <w:rFonts w:ascii="TH Sarabun New" w:hAnsi="TH Sarabun New" w:cs="TH Sarabun New" w:hint="cs"/>
-          <w:sz w:val="28"/>
-          <w:szCs w:val="32"/>
-          <w:cs/>
-        </w:rPr>
-        <w:t>การเปลี่ยนแปลงของค่า</w:t>
-      </w:r>
-      <w:r>
-        <w:rPr>
-          <w:rFonts w:ascii="TH Sarabun New" w:hAnsi="TH Sarabun New" w:cs="TH Sarabun New" w:hint="cs"/>
-          <w:sz w:val="28"/>
-          <w:szCs w:val="32"/>
-          <w:cs/>
-        </w:rPr>
-        <w:t xml:space="preserve"> </w:t>
-      </w:r>
-      <w:r>
-        <w:rPr>
-          <w:rFonts w:ascii="TH Sarabun New" w:hAnsi="TH Sarabun New" w:cs="TH Sarabun New"/>
-          <w:sz w:val="28"/>
+          <w:sz w:val="32"/>
+          <w:szCs w:val="32"/>
+          <w:cs/>
+        </w:rPr>
+        <w:t xml:space="preserve">จากภาพที่ 4-2 </w:t>
+      </w:r>
+      <w:r>
+        <w:rPr>
+          <w:rFonts w:ascii="TH Sarabun New" w:hAnsi="TH Sarabun New" w:cs="TH Sarabun New" w:hint="cs"/>
+          <w:sz w:val="32"/>
+          <w:szCs w:val="32"/>
+          <w:cs/>
+        </w:rPr>
+        <w:t xml:space="preserve">เมื่อระดับน้ำถึงระดับที่ต้องการ ทำการเปลี่ยนแปลงค่าเซ็ตพอยต์ และสังเกตกราฟการเปลี่ยนแปลงของค่า </w:t>
+      </w:r>
+      <w:r>
+        <w:rPr>
+          <w:rFonts w:ascii="TH Sarabun New" w:hAnsi="TH Sarabun New" w:cs="TH Sarabun New"/>
+          <w:sz w:val="32"/>
           <w:szCs w:val="32"/>
         </w:rPr>
         <w:t xml:space="preserve">SP, PV1, PV2, MV1, MV2 </w:t>
@@ -985,7 +941,7 @@
       <w:r>
         <w:rPr>
           <w:rFonts w:ascii="TH Sarabun New" w:hAnsi="TH Sarabun New" w:cs="TH Sarabun New" w:hint="cs"/>
-          <w:sz w:val="28"/>
+          <w:sz w:val="32"/>
           <w:szCs w:val="32"/>
           <w:cs/>
         </w:rPr>
@@ -994,7 +950,7 @@
       <w:r>
         <w:rPr>
           <w:rFonts w:ascii="TH Sarabun New" w:hAnsi="TH Sarabun New" w:cs="TH Sarabun New"/>
-          <w:sz w:val="28"/>
+          <w:sz w:val="32"/>
           <w:szCs w:val="32"/>
         </w:rPr>
         <w:t>%</w:t>
@@ -1002,7 +958,7 @@
       <w:r>
         <w:rPr>
           <w:rFonts w:ascii="TH Sarabun New" w:hAnsi="TH Sarabun New" w:cs="TH Sarabun New" w:hint="cs"/>
-          <w:sz w:val="28"/>
+          <w:sz w:val="32"/>
           <w:szCs w:val="32"/>
           <w:cs/>
         </w:rPr>
@@ -1011,7 +967,7 @@
       <w:r>
         <w:rPr>
           <w:rFonts w:ascii="TH Sarabun New" w:hAnsi="TH Sarabun New" w:cs="TH Sarabun New"/>
-          <w:sz w:val="28"/>
+          <w:sz w:val="32"/>
           <w:szCs w:val="32"/>
         </w:rPr>
         <w:t>% 80%</w:t>
@@ -1019,7 +975,7 @@
       <w:r>
         <w:rPr>
           <w:rFonts w:ascii="TH Sarabun New" w:hAnsi="TH Sarabun New" w:cs="TH Sarabun New" w:hint="cs"/>
-          <w:sz w:val="28"/>
+          <w:sz w:val="32"/>
           <w:szCs w:val="32"/>
           <w:cs/>
         </w:rPr>
@@ -1028,7 +984,7 @@
       <w:r>
         <w:rPr>
           <w:rFonts w:ascii="TH Sarabun New" w:hAnsi="TH Sarabun New" w:cs="TH Sarabun New"/>
-          <w:sz w:val="28"/>
+          <w:sz w:val="32"/>
           <w:szCs w:val="32"/>
         </w:rPr>
         <w:t xml:space="preserve"> CSV</w:t>
@@ -1119,7 +1075,7 @@
         </w:tabs>
         <w:jc w:val="center"/>
         <w:rPr>
-          <w:rFonts w:ascii="TH Sarabun New" w:hAnsi="TH Sarabun New" w:cs="TH Sarabun New" w:hint="cs"/>
+          <w:rFonts w:ascii="TH Sarabun New" w:hAnsi="TH Sarabun New" w:cs="TH Sarabun New"/>
           <w:sz w:val="28"/>
           <w:szCs w:val="32"/>
         </w:rPr>
@@ -1257,7 +1213,7 @@
           <w:tab w:val="left" w:pos="3060"/>
         </w:tabs>
         <w:rPr>
-          <w:rFonts w:ascii="TH Sarabun New" w:hAnsi="TH Sarabun New" w:cs="TH Sarabun New" w:hint="cs"/>
+          <w:rFonts w:ascii="TH Sarabun New" w:hAnsi="TH Sarabun New" w:cs="TH Sarabun New"/>
           <w:sz w:val="28"/>
           <w:szCs w:val="32"/>
           <w:cs/>
@@ -1353,7 +1309,7 @@
         </w:tabs>
         <w:jc w:val="center"/>
         <w:rPr>
-          <w:rFonts w:ascii="TH Sarabun New" w:hAnsi="TH Sarabun New" w:cs="TH Sarabun New" w:hint="cs"/>
+          <w:rFonts w:ascii="TH Sarabun New" w:hAnsi="TH Sarabun New" w:cs="TH Sarabun New"/>
           <w:sz w:val="28"/>
           <w:szCs w:val="32"/>
         </w:rPr>
@@ -1419,13 +1375,17 @@
         </w:tabs>
         <w:rPr>
           <w:rFonts w:ascii="TH Sarabun New" w:hAnsi="TH Sarabun New" w:cs="TH Sarabun New"/>
-          <w:sz w:val="32"/>
-          <w:szCs w:val="32"/>
-        </w:rPr>
-      </w:pPr>
-      <w:r>
-        <w:rPr>
-          <w:rFonts w:ascii="TH Sarabun New" w:hAnsi="TH Sarabun New" w:cs="TH Sarabun New" w:hint="cs"/>
+          <w:b/>
+          <w:bCs/>
+          <w:sz w:val="32"/>
+          <w:szCs w:val="32"/>
+        </w:rPr>
+      </w:pPr>
+      <w:r>
+        <w:rPr>
+          <w:rFonts w:ascii="TH Sarabun New" w:hAnsi="TH Sarabun New" w:cs="TH Sarabun New" w:hint="cs"/>
+          <w:b/>
+          <w:bCs/>
           <w:sz w:val="32"/>
           <w:szCs w:val="32"/>
           <w:cs/>
@@ -1761,49 +1721,28 @@
         </w:tabs>
         <w:rPr>
           <w:rFonts w:ascii="TH Sarabun New" w:hAnsi="TH Sarabun New" w:cs="TH Sarabun New"/>
-          <w:sz w:val="32"/>
-          <w:szCs w:val="32"/>
-        </w:rPr>
-      </w:pPr>
-      <w:r>
-        <w:rPr>
-          <w:rFonts w:ascii="TH Sarabun New" w:hAnsi="TH Sarabun New" w:cs="TH Sarabun New" w:hint="cs"/>
-          <w:sz w:val="32"/>
-          <w:szCs w:val="32"/>
-          <w:cs/>
-        </w:rPr>
-        <w:t>ตารางที่ 4-</w:t>
-      </w:r>
-      <w:r>
-        <w:rPr>
-          <w:rFonts w:ascii="TH Sarabun New" w:hAnsi="TH Sarabun New" w:cs="TH Sarabun New" w:hint="cs"/>
-          <w:sz w:val="32"/>
-          <w:szCs w:val="32"/>
-          <w:cs/>
-        </w:rPr>
-        <w:t>2</w:t>
-      </w:r>
-      <w:r>
-        <w:rPr>
-          <w:rFonts w:ascii="TH Sarabun New" w:hAnsi="TH Sarabun New" w:cs="TH Sarabun New" w:hint="cs"/>
-          <w:sz w:val="32"/>
-          <w:szCs w:val="32"/>
-          <w:cs/>
-        </w:rPr>
-        <w:t xml:space="preserve"> คุณสมบัติของ</w:t>
-      </w:r>
-      <w:r>
-        <w:rPr>
-          <w:rFonts w:ascii="TH Sarabun New" w:hAnsi="TH Sarabun New" w:cs="TH Sarabun New" w:hint="cs"/>
-          <w:sz w:val="32"/>
-          <w:szCs w:val="32"/>
-          <w:cs/>
-        </w:rPr>
-        <w:t xml:space="preserve">หน้าจอ </w:t>
-      </w:r>
-      <w:r>
-        <w:rPr>
-          <w:rFonts w:ascii="TH Sarabun New" w:hAnsi="TH Sarabun New" w:cs="TH Sarabun New"/>
+          <w:b/>
+          <w:bCs/>
+          <w:sz w:val="32"/>
+          <w:szCs w:val="32"/>
+        </w:rPr>
+      </w:pPr>
+      <w:r>
+        <w:rPr>
+          <w:rFonts w:ascii="TH Sarabun New" w:hAnsi="TH Sarabun New" w:cs="TH Sarabun New" w:hint="cs"/>
+          <w:b/>
+          <w:bCs/>
+          <w:sz w:val="32"/>
+          <w:szCs w:val="32"/>
+          <w:cs/>
+        </w:rPr>
+        <w:t xml:space="preserve">ตารางที่ 4-2 คุณสมบัติของหน้าจอ </w:t>
+      </w:r>
+      <w:r>
+        <w:rPr>
+          <w:rFonts w:ascii="TH Sarabun New" w:hAnsi="TH Sarabun New" w:cs="TH Sarabun New"/>
+          <w:b/>
+          <w:bCs/>
           <w:sz w:val="32"/>
           <w:szCs w:val="32"/>
         </w:rPr>
@@ -1837,6 +1776,15 @@
                 <w:szCs w:val="32"/>
               </w:rPr>
             </w:pPr>
+            <w:r>
+              <w:rPr>
+                <w:rFonts w:ascii="TH Sarabun New" w:hAnsi="TH Sarabun New" w:cs="TH Sarabun New" w:hint="cs"/>
+                <w:sz w:val="32"/>
+                <w:szCs w:val="32"/>
+                <w:cs/>
+              </w:rPr>
+              <w:t>รุ่น</w:t>
+            </w:r>
           </w:p>
         </w:tc>
         <w:tc>
@@ -1850,11 +1798,19 @@
               </w:tabs>
               <w:jc w:val="center"/>
               <w:rPr>
-                <w:rFonts w:ascii="TH Sarabun New" w:hAnsi="TH Sarabun New" w:cs="TH Sarabun New"/>
-                <w:sz w:val="32"/>
-                <w:szCs w:val="32"/>
-              </w:rPr>
-            </w:pPr>
+                <w:rFonts w:ascii="TH Sarabun New" w:hAnsi="TH Sarabun New" w:cs="TH Sarabun New" w:hint="cs"/>
+                <w:sz w:val="32"/>
+                <w:szCs w:val="32"/>
+              </w:rPr>
+            </w:pPr>
+            <w:r>
+              <w:rPr>
+                <w:rFonts w:ascii="TH Sarabun New" w:hAnsi="TH Sarabun New" w:cs="TH Sarabun New"/>
+                <w:sz w:val="32"/>
+                <w:szCs w:val="32"/>
+              </w:rPr>
+              <w:t>PI3070i</w:t>
+            </w:r>
           </w:p>
         </w:tc>
       </w:tr>
@@ -1875,6 +1831,14 @@
                 <w:szCs w:val="32"/>
               </w:rPr>
             </w:pPr>
+            <w:r>
+              <w:rPr>
+                <w:rFonts w:ascii="TH Sarabun New" w:hAnsi="TH Sarabun New" w:cs="TH Sarabun New"/>
+                <w:sz w:val="32"/>
+                <w:szCs w:val="32"/>
+              </w:rPr>
+              <w:t>Resolution</w:t>
+            </w:r>
           </w:p>
         </w:tc>
         <w:tc>
@@ -1893,6 +1857,14 @@
                 <w:szCs w:val="32"/>
               </w:rPr>
             </w:pPr>
+            <w:r>
+              <w:rPr>
+                <w:rFonts w:ascii="TH Sarabun New" w:hAnsi="TH Sarabun New" w:cs="TH Sarabun New"/>
+                <w:sz w:val="32"/>
+                <w:szCs w:val="32"/>
+              </w:rPr>
+              <w:t>800×480 TFT LCD, 16,000k colors</w:t>
+            </w:r>
           </w:p>
         </w:tc>
       </w:tr>
@@ -1913,6 +1885,14 @@
                 <w:szCs w:val="32"/>
               </w:rPr>
             </w:pPr>
+            <w:r>
+              <w:rPr>
+                <w:rFonts w:ascii="TH Sarabun New" w:hAnsi="TH Sarabun New" w:cs="TH Sarabun New"/>
+                <w:sz w:val="32"/>
+                <w:szCs w:val="32"/>
+              </w:rPr>
+              <w:t>Power input</w:t>
+            </w:r>
           </w:p>
         </w:tc>
         <w:tc>
@@ -1931,6 +1911,14 @@
                 <w:szCs w:val="32"/>
               </w:rPr>
             </w:pPr>
+            <w:r>
+              <w:rPr>
+                <w:rFonts w:ascii="TH Sarabun New" w:hAnsi="TH Sarabun New" w:cs="TH Sarabun New"/>
+                <w:sz w:val="32"/>
+                <w:szCs w:val="32"/>
+              </w:rPr>
+              <w:t>DC 24V</w:t>
+            </w:r>
           </w:p>
         </w:tc>
       </w:tr>
@@ -1951,6 +1939,22 @@
                 <w:szCs w:val="32"/>
               </w:rPr>
             </w:pPr>
+            <w:r>
+              <w:rPr>
+                <w:rFonts w:ascii="TH Sarabun New" w:hAnsi="TH Sarabun New" w:cs="TH Sarabun New"/>
+                <w:sz w:val="32"/>
+                <w:szCs w:val="32"/>
+              </w:rPr>
+              <w:t>Di</w:t>
+            </w:r>
+            <w:r>
+              <w:rPr>
+                <w:rFonts w:ascii="TH Sarabun New" w:hAnsi="TH Sarabun New" w:cs="TH Sarabun New"/>
+                <w:sz w:val="32"/>
+                <w:szCs w:val="32"/>
+              </w:rPr>
+              <w:t>splay size</w:t>
+            </w:r>
           </w:p>
         </w:tc>
         <w:tc>
@@ -1969,6 +1973,24 @@
                 <w:szCs w:val="32"/>
               </w:rPr>
             </w:pPr>
+            <w:r>
+              <w:rPr>
+                <w:rFonts w:ascii="TH Sarabun New" w:hAnsi="TH Sarabun New" w:cs="TH Sarabun New"/>
+                <w:sz w:val="32"/>
+                <w:szCs w:val="32"/>
+              </w:rPr>
+              <w:t xml:space="preserve">7 </w:t>
+            </w:r>
+            <w:proofErr w:type="gramStart"/>
+            <w:r>
+              <w:rPr>
+                <w:rFonts w:ascii="TH Sarabun New" w:hAnsi="TH Sarabun New" w:cs="TH Sarabun New"/>
+                <w:sz w:val="32"/>
+                <w:szCs w:val="32"/>
+              </w:rPr>
+              <w:t>inch</w:t>
+            </w:r>
+            <w:proofErr w:type="gramEnd"/>
           </w:p>
         </w:tc>
       </w:tr>
@@ -1989,6 +2011,14 @@
                 <w:szCs w:val="32"/>
               </w:rPr>
             </w:pPr>
+            <w:r>
+              <w:rPr>
+                <w:rFonts w:ascii="TH Sarabun New" w:hAnsi="TH Sarabun New" w:cs="TH Sarabun New"/>
+                <w:sz w:val="32"/>
+                <w:szCs w:val="32"/>
+              </w:rPr>
+              <w:t>Software</w:t>
+            </w:r>
           </w:p>
         </w:tc>
         <w:tc>
@@ -2007,6 +2037,16 @@
                 <w:szCs w:val="32"/>
               </w:rPr>
             </w:pPr>
+            <w:proofErr w:type="spellStart"/>
+            <w:r>
+              <w:rPr>
+                <w:rFonts w:ascii="TH Sarabun New" w:hAnsi="TH Sarabun New" w:cs="TH Sarabun New"/>
+                <w:sz w:val="32"/>
+                <w:szCs w:val="32"/>
+              </w:rPr>
+              <w:t>PIStudio</w:t>
+            </w:r>
+            <w:proofErr w:type="spellEnd"/>
           </w:p>
         </w:tc>
       </w:tr>
@@ -2027,6 +2067,14 @@
                 <w:szCs w:val="32"/>
               </w:rPr>
             </w:pPr>
+            <w:r>
+              <w:rPr>
+                <w:rFonts w:ascii="TH Sarabun New" w:hAnsi="TH Sarabun New" w:cs="TH Sarabun New"/>
+                <w:sz w:val="32"/>
+                <w:szCs w:val="32"/>
+              </w:rPr>
+              <w:t>Interface</w:t>
+            </w:r>
           </w:p>
         </w:tc>
         <w:tc>
@@ -2045,6 +2093,14 @@
                 <w:szCs w:val="32"/>
               </w:rPr>
             </w:pPr>
+            <w:r>
+              <w:rPr>
+                <w:rFonts w:ascii="TH Sarabun New" w:hAnsi="TH Sarabun New" w:cs="TH Sarabun New"/>
+                <w:sz w:val="32"/>
+                <w:szCs w:val="32"/>
+              </w:rPr>
+              <w:t>RS232, RS422/RS485(2 in 1)</w:t>
+            </w:r>
           </w:p>
         </w:tc>
       </w:tr>
@@ -2066,371 +2122,10 @@
       <w:pPr>
         <w:rPr>
           <w:rFonts w:ascii="TH Sarabun New" w:hAnsi="TH Sarabun New" w:cs="TH Sarabun New"/>
-          <w:sz w:val="32"/>
-          <w:szCs w:val="32"/>
-        </w:rPr>
-      </w:pPr>
-      <w:r>
-        <w:rPr>
-          <w:rFonts w:ascii="TH Sarabun New" w:hAnsi="TH Sarabun New" w:cs="TH Sarabun New" w:hint="cs"/>
-          <w:sz w:val="32"/>
-          <w:szCs w:val="32"/>
-          <w:cs/>
-        </w:rPr>
-        <w:t>ตารางที่ 4-</w:t>
-      </w:r>
-      <w:r>
-        <w:rPr>
-          <w:rFonts w:ascii="TH Sarabun New" w:hAnsi="TH Sarabun New" w:cs="TH Sarabun New" w:hint="cs"/>
-          <w:sz w:val="32"/>
-          <w:szCs w:val="32"/>
-          <w:cs/>
-        </w:rPr>
-        <w:t>3</w:t>
-      </w:r>
-      <w:r>
-        <w:rPr>
-          <w:rFonts w:ascii="TH Sarabun New" w:hAnsi="TH Sarabun New" w:cs="TH Sarabun New" w:hint="cs"/>
-          <w:sz w:val="32"/>
-          <w:szCs w:val="32"/>
-          <w:cs/>
-        </w:rPr>
-        <w:t xml:space="preserve"> คุณสมบัติของ</w:t>
-      </w:r>
-      <w:r>
-        <w:rPr>
-          <w:rFonts w:ascii="TH Sarabun New" w:hAnsi="TH Sarabun New" w:cs="TH Sarabun New"/>
-          <w:sz w:val="32"/>
-          <w:szCs w:val="32"/>
-        </w:rPr>
-        <w:t xml:space="preserve"> </w:t>
-      </w:r>
-      <w:r>
-        <w:rPr>
-          <w:rFonts w:ascii="TH Sarabun New" w:hAnsi="TH Sarabun New" w:cs="TH Sarabun New"/>
-          <w:sz w:val="32"/>
-          <w:szCs w:val="32"/>
-        </w:rPr>
-        <w:t xml:space="preserve">PLC </w:t>
-      </w:r>
-      <w:proofErr w:type="spellStart"/>
-      <w:r>
-        <w:rPr>
-          <w:rFonts w:ascii="TH Sarabun New" w:hAnsi="TH Sarabun New" w:cs="TH Sarabun New"/>
-          <w:sz w:val="32"/>
-          <w:szCs w:val="32"/>
-        </w:rPr>
-        <w:t>Simens</w:t>
-      </w:r>
-      <w:proofErr w:type="spellEnd"/>
-      <w:r>
-        <w:rPr>
-          <w:rFonts w:ascii="TH Sarabun New" w:hAnsi="TH Sarabun New" w:cs="TH Sarabun New"/>
-          <w:sz w:val="32"/>
-          <w:szCs w:val="32"/>
-        </w:rPr>
-        <w:t xml:space="preserve"> S7-1200</w:t>
-      </w:r>
-      <w:r>
-        <w:rPr>
-          <w:rFonts w:ascii="TH Sarabun New" w:hAnsi="TH Sarabun New" w:cs="TH Sarabun New"/>
-          <w:sz w:val="32"/>
-          <w:szCs w:val="32"/>
-        </w:rPr>
-        <w:t>,</w:t>
-      </w:r>
-      <w:r>
-        <w:rPr>
-          <w:rFonts w:ascii="TH Sarabun New" w:hAnsi="TH Sarabun New" w:cs="TH Sarabun New" w:hint="cs"/>
-          <w:sz w:val="32"/>
-          <w:szCs w:val="32"/>
-          <w:cs/>
-        </w:rPr>
-        <w:t xml:space="preserve"> </w:t>
-      </w:r>
-      <w:r>
-        <w:rPr>
-          <w:rFonts w:ascii="TH Sarabun New" w:hAnsi="TH Sarabun New" w:cs="TH Sarabun New"/>
-          <w:sz w:val="32"/>
-          <w:szCs w:val="32"/>
-        </w:rPr>
-        <w:t>CPU 1212c DC 24V</w:t>
-      </w:r>
-    </w:p>
-    <w:p>
-      <w:pPr>
-        <w:tabs>
-          <w:tab w:val="left" w:pos="3060"/>
-        </w:tabs>
-        <w:rPr>
-          <w:rFonts w:ascii="TH Sarabun New" w:hAnsi="TH Sarabun New" w:cs="TH Sarabun New"/>
-          <w:sz w:val="32"/>
-          <w:szCs w:val="32"/>
-        </w:rPr>
-      </w:pPr>
-      <w:r>
-        <w:rPr>
-          <w:rFonts w:ascii="TH Sarabun New" w:hAnsi="TH Sarabun New" w:cs="TH Sarabun New" w:hint="cs"/>
-          <w:sz w:val="32"/>
-          <w:szCs w:val="32"/>
-          <w:cs/>
-        </w:rPr>
-        <w:t>ตารางที่ 4-</w:t>
-      </w:r>
-      <w:r>
-        <w:rPr>
-          <w:rFonts w:ascii="TH Sarabun New" w:hAnsi="TH Sarabun New" w:cs="TH Sarabun New" w:hint="cs"/>
-          <w:sz w:val="32"/>
-          <w:szCs w:val="32"/>
-          <w:cs/>
-        </w:rPr>
-        <w:t>4</w:t>
-      </w:r>
-      <w:r>
-        <w:rPr>
-          <w:rFonts w:ascii="TH Sarabun New" w:hAnsi="TH Sarabun New" w:cs="TH Sarabun New" w:hint="cs"/>
-          <w:sz w:val="32"/>
-          <w:szCs w:val="32"/>
-          <w:cs/>
-        </w:rPr>
-        <w:t xml:space="preserve"> คุณสมบัติของ</w:t>
-      </w:r>
-      <w:r>
-        <w:rPr>
-          <w:rFonts w:ascii="TH Sarabun New" w:hAnsi="TH Sarabun New" w:cs="TH Sarabun New"/>
-          <w:sz w:val="32"/>
-          <w:szCs w:val="32"/>
-        </w:rPr>
-        <w:t xml:space="preserve"> </w:t>
-      </w:r>
-      <w:r>
-        <w:rPr>
-          <w:rFonts w:ascii="TH Sarabun New" w:hAnsi="TH Sarabun New" w:cs="TH Sarabun New"/>
-          <w:sz w:val="32"/>
-          <w:szCs w:val="32"/>
-        </w:rPr>
-        <w:t>Siemens SCALANCE XB005</w:t>
-      </w:r>
-      <w:r>
-        <w:rPr>
-          <w:rFonts w:ascii="TH Sarabun New" w:hAnsi="TH Sarabun New" w:cs="TH Sarabun New"/>
-          <w:sz w:val="32"/>
-          <w:szCs w:val="32"/>
-        </w:rPr>
-        <w:t xml:space="preserve">, </w:t>
-      </w:r>
-      <w:r>
-        <w:rPr>
-          <w:rFonts w:ascii="TH Sarabun New" w:hAnsi="TH Sarabun New" w:cs="TH Sarabun New"/>
-          <w:sz w:val="32"/>
-          <w:szCs w:val="32"/>
-        </w:rPr>
-        <w:t>IP20 24VDC</w:t>
-      </w:r>
-    </w:p>
-    <w:p>
-      <w:pPr>
-        <w:tabs>
-          <w:tab w:val="left" w:pos="3060"/>
-        </w:tabs>
-        <w:rPr>
-          <w:rFonts w:ascii="TH Sarabun New" w:hAnsi="TH Sarabun New" w:cs="TH Sarabun New"/>
-          <w:sz w:val="32"/>
-          <w:szCs w:val="32"/>
-        </w:rPr>
-      </w:pPr>
-      <w:r>
-        <w:rPr>
-          <w:rFonts w:ascii="TH Sarabun New" w:hAnsi="TH Sarabun New" w:cs="TH Sarabun New" w:hint="cs"/>
-          <w:sz w:val="32"/>
-          <w:szCs w:val="32"/>
-          <w:cs/>
-        </w:rPr>
-        <w:t>ตารางที่ 4-</w:t>
-      </w:r>
-      <w:r>
-        <w:rPr>
-          <w:rFonts w:ascii="TH Sarabun New" w:hAnsi="TH Sarabun New" w:cs="TH Sarabun New" w:hint="cs"/>
-          <w:sz w:val="32"/>
-          <w:szCs w:val="32"/>
-          <w:cs/>
-        </w:rPr>
-        <w:t>5</w:t>
-      </w:r>
-      <w:r>
-        <w:rPr>
-          <w:rFonts w:ascii="TH Sarabun New" w:hAnsi="TH Sarabun New" w:cs="TH Sarabun New" w:hint="cs"/>
-          <w:sz w:val="32"/>
-          <w:szCs w:val="32"/>
-          <w:cs/>
-        </w:rPr>
-        <w:t xml:space="preserve"> คุณสมบัติของ</w:t>
-      </w:r>
-      <w:r>
-        <w:rPr>
-          <w:rFonts w:ascii="TH Sarabun New" w:hAnsi="TH Sarabun New" w:cs="TH Sarabun New"/>
-          <w:sz w:val="32"/>
-          <w:szCs w:val="32"/>
-        </w:rPr>
-        <w:t xml:space="preserve"> </w:t>
-      </w:r>
-      <w:r>
-        <w:rPr>
-          <w:rFonts w:ascii="TH Sarabun New" w:hAnsi="TH Sarabun New" w:cs="TH Sarabun New"/>
-          <w:sz w:val="32"/>
-          <w:szCs w:val="32"/>
-        </w:rPr>
-        <w:t>S</w:t>
-      </w:r>
-      <w:r>
-        <w:rPr>
-          <w:rFonts w:ascii="TH Sarabun New" w:hAnsi="TH Sarabun New" w:cs="TH Sarabun New"/>
-          <w:sz w:val="32"/>
-          <w:szCs w:val="32"/>
-          <w:cs/>
-        </w:rPr>
-        <w:t xml:space="preserve">7-1200 </w:t>
-      </w:r>
-      <w:r>
-        <w:rPr>
-          <w:rFonts w:ascii="TH Sarabun New" w:hAnsi="TH Sarabun New" w:cs="TH Sarabun New"/>
-          <w:sz w:val="32"/>
-          <w:szCs w:val="32"/>
-        </w:rPr>
-        <w:t>Analog Module</w:t>
-      </w:r>
-    </w:p>
-    <w:p>
-      <w:pPr>
-        <w:tabs>
-          <w:tab w:val="left" w:pos="3060"/>
-        </w:tabs>
-        <w:rPr>
-          <w:rFonts w:ascii="TH Sarabun New" w:hAnsi="TH Sarabun New" w:cs="TH Sarabun New"/>
-          <w:sz w:val="32"/>
-          <w:szCs w:val="32"/>
-        </w:rPr>
-      </w:pPr>
-      <w:r>
-        <w:rPr>
-          <w:rFonts w:ascii="TH Sarabun New" w:hAnsi="TH Sarabun New" w:cs="TH Sarabun New" w:hint="cs"/>
-          <w:sz w:val="32"/>
-          <w:szCs w:val="32"/>
-          <w:cs/>
-        </w:rPr>
-        <w:t>ตารางที่ 4-</w:t>
-      </w:r>
-      <w:r>
-        <w:rPr>
-          <w:rFonts w:ascii="TH Sarabun New" w:hAnsi="TH Sarabun New" w:cs="TH Sarabun New"/>
-          <w:sz w:val="32"/>
-          <w:szCs w:val="32"/>
-        </w:rPr>
-        <w:t>6</w:t>
-      </w:r>
-      <w:r>
-        <w:rPr>
-          <w:rFonts w:ascii="TH Sarabun New" w:hAnsi="TH Sarabun New" w:cs="TH Sarabun New" w:hint="cs"/>
-          <w:sz w:val="32"/>
-          <w:szCs w:val="32"/>
-          <w:cs/>
-        </w:rPr>
-        <w:t xml:space="preserve"> คุณสมบัติของ</w:t>
-      </w:r>
-      <w:r>
-        <w:rPr>
-          <w:rFonts w:ascii="TH Sarabun New" w:hAnsi="TH Sarabun New" w:cs="TH Sarabun New"/>
-          <w:sz w:val="32"/>
-          <w:szCs w:val="32"/>
-        </w:rPr>
-        <w:t xml:space="preserve"> </w:t>
-      </w:r>
-      <w:r>
-        <w:rPr>
-          <w:rFonts w:ascii="TH Sarabun New" w:hAnsi="TH Sarabun New" w:cs="TH Sarabun New"/>
-          <w:sz w:val="32"/>
-          <w:szCs w:val="32"/>
-        </w:rPr>
-        <w:t>Water pump</w:t>
-      </w:r>
-    </w:p>
-    <w:p>
-      <w:pPr>
-        <w:tabs>
-          <w:tab w:val="left" w:pos="3060"/>
-        </w:tabs>
-        <w:rPr>
-          <w:rFonts w:ascii="TH Sarabun New" w:hAnsi="TH Sarabun New" w:cs="TH Sarabun New"/>
-          <w:sz w:val="32"/>
-          <w:szCs w:val="32"/>
-        </w:rPr>
-      </w:pPr>
-      <w:r>
-        <w:rPr>
-          <w:rFonts w:ascii="TH Sarabun New" w:hAnsi="TH Sarabun New" w:cs="TH Sarabun New" w:hint="cs"/>
-          <w:sz w:val="32"/>
-          <w:szCs w:val="32"/>
-          <w:cs/>
-        </w:rPr>
-        <w:t>ตารางที่ 4-</w:t>
-      </w:r>
-      <w:r>
-        <w:rPr>
-          <w:rFonts w:ascii="TH Sarabun New" w:hAnsi="TH Sarabun New" w:cs="TH Sarabun New"/>
-          <w:sz w:val="32"/>
-          <w:szCs w:val="32"/>
-        </w:rPr>
-        <w:t>7</w:t>
-      </w:r>
-      <w:r>
-        <w:rPr>
-          <w:rFonts w:ascii="TH Sarabun New" w:hAnsi="TH Sarabun New" w:cs="TH Sarabun New" w:hint="cs"/>
-          <w:sz w:val="32"/>
-          <w:szCs w:val="32"/>
-          <w:cs/>
-        </w:rPr>
-        <w:t xml:space="preserve"> คุณสมบัติของ</w:t>
-      </w:r>
-      <w:r>
-        <w:rPr>
-          <w:rFonts w:ascii="TH Sarabun New" w:hAnsi="TH Sarabun New" w:cs="TH Sarabun New"/>
-          <w:sz w:val="32"/>
-          <w:szCs w:val="32"/>
-        </w:rPr>
-        <w:t xml:space="preserve"> </w:t>
-      </w:r>
-      <w:r>
-        <w:rPr>
-          <w:rFonts w:ascii="TH Sarabun New" w:hAnsi="TH Sarabun New" w:cs="TH Sarabun New"/>
-          <w:sz w:val="32"/>
-          <w:szCs w:val="32"/>
-        </w:rPr>
-        <w:t>pressure transmitter</w:t>
-      </w:r>
-    </w:p>
-    <w:p>
-      <w:pPr>
-        <w:tabs>
-          <w:tab w:val="left" w:pos="3060"/>
-        </w:tabs>
-        <w:rPr>
-          <w:rFonts w:ascii="TH Sarabun New" w:hAnsi="TH Sarabun New" w:cs="TH Sarabun New"/>
-          <w:sz w:val="32"/>
-          <w:szCs w:val="32"/>
-        </w:rPr>
-      </w:pPr>
-    </w:p>
-    <w:p>
-      <w:pPr>
-        <w:tabs>
-          <w:tab w:val="left" w:pos="3060"/>
-        </w:tabs>
-        <w:rPr>
-          <w:rFonts w:ascii="TH Sarabun New" w:hAnsi="TH Sarabun New" w:cs="TH Sarabun New"/>
           <w:b/>
           <w:bCs/>
-          <w:sz w:val="36"/>
-          <w:szCs w:val="36"/>
+          <w:sz w:val="32"/>
+          <w:szCs w:val="32"/>
         </w:rPr>
       </w:pPr>
       <w:r>
@@ -2438,506 +2133,64 @@
           <w:rFonts w:ascii="TH Sarabun New" w:hAnsi="TH Sarabun New" w:cs="TH Sarabun New" w:hint="cs"/>
           <w:b/>
           <w:bCs/>
-          <w:sz w:val="36"/>
-          <w:szCs w:val="36"/>
-          <w:cs/>
-        </w:rPr>
-        <w:lastRenderedPageBreak/>
-        <w:t xml:space="preserve">4.2 </w:t>
+          <w:sz w:val="32"/>
+          <w:szCs w:val="32"/>
+          <w:cs/>
+        </w:rPr>
+        <w:t>ตารางที่ 4-3 คุณสมบัติของ</w:t>
       </w:r>
       <w:r>
         <w:rPr>
           <w:rFonts w:ascii="TH Sarabun New" w:hAnsi="TH Sarabun New" w:cs="TH Sarabun New"/>
           <w:b/>
           <w:bCs/>
-          <w:sz w:val="28"/>
-          <w:szCs w:val="32"/>
-          <w:cs/>
-        </w:rPr>
-        <w:t>การ</w:t>
-      </w:r>
-      <w:r>
-        <w:rPr>
-          <w:rFonts w:ascii="TH Sarabun New" w:hAnsi="TH Sarabun New" w:cs="TH Sarabun New" w:hint="cs"/>
+          <w:sz w:val="32"/>
+          <w:szCs w:val="32"/>
+        </w:rPr>
+        <w:t xml:space="preserve"> PLC </w:t>
+      </w:r>
+      <w:proofErr w:type="spellStart"/>
+      <w:r>
+        <w:rPr>
+          <w:rFonts w:ascii="TH Sarabun New" w:hAnsi="TH Sarabun New" w:cs="TH Sarabun New"/>
           <w:b/>
           <w:bCs/>
-          <w:sz w:val="28"/>
-          <w:szCs w:val="32"/>
-          <w:cs/>
-        </w:rPr>
-        <w:t xml:space="preserve">ทดสอบการควบคุมระดับน้ำในถังโดยใช้ระบบ </w:t>
-      </w:r>
+          <w:sz w:val="32"/>
+          <w:szCs w:val="32"/>
+        </w:rPr>
+        <w:t>Simens</w:t>
+      </w:r>
+      <w:proofErr w:type="spellEnd"/>
       <w:r>
         <w:rPr>
           <w:rFonts w:ascii="TH Sarabun New" w:hAnsi="TH Sarabun New" w:cs="TH Sarabun New"/>
           <w:b/>
           <w:bCs/>
-          <w:sz w:val="28"/>
-          <w:szCs w:val="32"/>
-        </w:rPr>
-        <w:t>PID</w:t>
-      </w:r>
-    </w:p>
-    <w:p>
-      <w:pPr>
-        <w:tabs>
-          <w:tab w:val="left" w:pos="3060"/>
-        </w:tabs>
-        <w:rPr>
-          <w:rFonts w:ascii="TH Sarabun New" w:hAnsi="TH Sarabun New" w:cs="TH Sarabun New"/>
-          <w:sz w:val="32"/>
-          <w:szCs w:val="32"/>
-        </w:rPr>
-      </w:pPr>
-      <w:r>
-        <w:rPr>
-          <w:rFonts w:ascii="TH Sarabun New" w:hAnsi="TH Sarabun New" w:cs="TH Sarabun New" w:hint="cs"/>
-          <w:sz w:val="32"/>
-          <w:szCs w:val="32"/>
-          <w:cs/>
-        </w:rPr>
-        <w:t xml:space="preserve">ในการทดลองจะใช้ </w:t>
-      </w:r>
-      <w:r>
-        <w:rPr>
-          <w:rFonts w:ascii="TH Sarabun New" w:hAnsi="TH Sarabun New" w:cs="TH Sarabun New"/>
-          <w:sz w:val="32"/>
-          <w:szCs w:val="32"/>
-        </w:rPr>
-        <w:t xml:space="preserve">PLC </w:t>
-      </w:r>
-      <w:r>
-        <w:rPr>
-          <w:rFonts w:ascii="TH Sarabun New" w:hAnsi="TH Sarabun New" w:cs="TH Sarabun New" w:hint="cs"/>
-          <w:sz w:val="32"/>
-          <w:szCs w:val="32"/>
-          <w:cs/>
-        </w:rPr>
-        <w:t xml:space="preserve">ในการทำงาน โดยคำนวณผ่าน </w:t>
-      </w:r>
-      <w:r>
-        <w:rPr>
-          <w:rFonts w:ascii="TH Sarabun New" w:hAnsi="TH Sarabun New" w:cs="TH Sarabun New"/>
-          <w:sz w:val="32"/>
-          <w:szCs w:val="32"/>
-        </w:rPr>
-        <w:t xml:space="preserve">PID_ </w:t>
-      </w:r>
-      <w:r>
-        <w:rPr>
-          <w:rFonts w:ascii="TH Sarabun New" w:hAnsi="TH Sarabun New" w:cs="TH Sarabun New" w:hint="cs"/>
-          <w:sz w:val="32"/>
-          <w:szCs w:val="32"/>
-          <w:cs/>
-        </w:rPr>
-        <w:t xml:space="preserve">โดยจะกำหนดอัตราการไหลเข้าของน้ำอยู่ที่ </w:t>
-      </w:r>
-    </w:p>
-    <w:p>
-      <w:pPr>
-        <w:tabs>
-          <w:tab w:val="left" w:pos="3060"/>
-        </w:tabs>
-        <w:rPr>
-          <w:rFonts w:ascii="TH Sarabun New" w:hAnsi="TH Sarabun New" w:cs="TH Sarabun New" w:hint="cs"/>
-          <w:sz w:val="32"/>
-          <w:szCs w:val="32"/>
-          <w:cs/>
-        </w:rPr>
-      </w:pPr>
-      <w:r>
-        <w:rPr>
-          <w:rFonts w:ascii="TH Sarabun New" w:hAnsi="TH Sarabun New" w:cs="TH Sarabun New"/>
-          <w:sz w:val="32"/>
-          <w:szCs w:val="32"/>
-        </w:rPr>
-        <w:t xml:space="preserve">             4.2.1</w:t>
-      </w:r>
-      <w:r>
-        <w:rPr>
-          <w:rFonts w:ascii="TH Sarabun New" w:hAnsi="TH Sarabun New" w:cs="TH Sarabun New"/>
-          <w:sz w:val="32"/>
-          <w:szCs w:val="32"/>
-        </w:rPr>
-        <w:t xml:space="preserve"> </w:t>
-      </w:r>
-      <w:r>
-        <w:rPr>
-          <w:rFonts w:ascii="TH Sarabun New" w:hAnsi="TH Sarabun New" w:cs="TH Sarabun New" w:hint="cs"/>
-          <w:sz w:val="32"/>
-          <w:szCs w:val="32"/>
-          <w:cs/>
-        </w:rPr>
-        <w:t>การทดลองเมื่อระดับน้ำเริ่มต้นอยู่ที่ 0</w:t>
-      </w:r>
-      <w:r>
-        <w:rPr>
-          <w:rFonts w:ascii="TH Sarabun New" w:hAnsi="TH Sarabun New" w:cs="TH Sarabun New"/>
-          <w:sz w:val="32"/>
-          <w:szCs w:val="32"/>
-        </w:rPr>
-        <w:t xml:space="preserve">% </w:t>
-      </w:r>
-      <w:r>
-        <w:rPr>
-          <w:rFonts w:ascii="TH Sarabun New" w:hAnsi="TH Sarabun New" w:cs="TH Sarabun New" w:hint="cs"/>
-          <w:sz w:val="32"/>
-          <w:szCs w:val="32"/>
-          <w:cs/>
-        </w:rPr>
-        <w:t>เซ็ตพอยต์ที่ 20</w:t>
-      </w:r>
-      <w:r>
-        <w:rPr>
-          <w:rFonts w:ascii="TH Sarabun New" w:hAnsi="TH Sarabun New" w:cs="TH Sarabun New"/>
-          <w:sz w:val="32"/>
-          <w:szCs w:val="32"/>
-        </w:rPr>
-        <w:t>%</w:t>
-      </w:r>
-      <w:r>
-        <w:rPr>
-          <w:rFonts w:ascii="TH Sarabun New" w:hAnsi="TH Sarabun New" w:cs="TH Sarabun New" w:hint="cs"/>
-          <w:sz w:val="32"/>
-          <w:szCs w:val="32"/>
-          <w:cs/>
-        </w:rPr>
-        <w:t xml:space="preserve"> </w:t>
-      </w:r>
-    </w:p>
-    <w:p>
-      <w:pPr>
-        <w:tabs>
-          <w:tab w:val="left" w:pos="3060"/>
-        </w:tabs>
-        <w:rPr>
-          <w:rFonts w:ascii="TH Sarabun New" w:hAnsi="TH Sarabun New" w:cs="TH Sarabun New"/>
-          <w:sz w:val="32"/>
-          <w:szCs w:val="32"/>
-        </w:rPr>
-      </w:pPr>
-      <w:r>
-        <w:rPr>
-          <w:rFonts w:ascii="TH Sarabun New" w:hAnsi="TH Sarabun New" w:cs="TH Sarabun New" w:hint="cs"/>
-          <w:sz w:val="32"/>
-          <w:szCs w:val="32"/>
-          <w:cs/>
-        </w:rPr>
-        <w:t xml:space="preserve">                      ทดลองการเติมน้ำเข้าสู่ถังที่มีระดับน้ำเริ่มต้นที่ 0 แ</w:t>
-      </w:r>
-      <w:r>
-        <w:rPr>
-          <w:rFonts w:ascii="TH Sarabun New" w:hAnsi="TH Sarabun New" w:cs="TH Sarabun New" w:hint="cs"/>
-          <w:sz w:val="32"/>
-          <w:szCs w:val="32"/>
-          <w:cs/>
-        </w:rPr>
-        <w:t>ล</w:t>
-      </w:r>
-      <w:r>
-        <w:rPr>
-          <w:rFonts w:ascii="TH Sarabun New" w:hAnsi="TH Sarabun New" w:cs="TH Sarabun New" w:hint="cs"/>
-          <w:sz w:val="32"/>
-          <w:szCs w:val="32"/>
-          <w:cs/>
-        </w:rPr>
-        <w:t>ะทำการเติมน้ำเข้าสู่ถัง โดยกำหนดที่</w:t>
-      </w:r>
-      <w:r>
-        <w:rPr>
-          <w:rFonts w:ascii="TH Sarabun New" w:hAnsi="TH Sarabun New" w:cs="TH Sarabun New" w:hint="cs"/>
-          <w:sz w:val="32"/>
-          <w:szCs w:val="32"/>
-          <w:cs/>
-        </w:rPr>
-        <w:t xml:space="preserve"> 20</w:t>
-      </w:r>
-      <w:r>
-        <w:rPr>
-          <w:rFonts w:ascii="TH Sarabun New" w:hAnsi="TH Sarabun New" w:cs="TH Sarabun New"/>
-          <w:sz w:val="32"/>
-          <w:szCs w:val="32"/>
-        </w:rPr>
-        <w:t>%</w:t>
-      </w:r>
-      <w:r>
-        <w:rPr>
-          <w:rFonts w:ascii="TH Sarabun New" w:hAnsi="TH Sarabun New" w:cs="TH Sarabun New" w:hint="cs"/>
-          <w:sz w:val="32"/>
-          <w:szCs w:val="32"/>
-          <w:cs/>
-        </w:rPr>
-        <w:t xml:space="preserve"> </w:t>
-      </w:r>
-      <w:r>
-        <w:rPr>
-          <w:rFonts w:ascii="TH Sarabun New" w:hAnsi="TH Sarabun New" w:cs="TH Sarabun New" w:hint="cs"/>
-          <w:sz w:val="32"/>
-          <w:szCs w:val="32"/>
-          <w:cs/>
-        </w:rPr>
-        <w:t>และได้เก็บค่าระดับน้ำไว้เมื่อผ่านไป</w:t>
-      </w:r>
-      <w:r>
-        <w:rPr>
-          <w:rFonts w:ascii="TH Sarabun New" w:hAnsi="TH Sarabun New" w:cs="TH Sarabun New" w:hint="cs"/>
-          <w:sz w:val="32"/>
-          <w:szCs w:val="32"/>
-          <w:cs/>
-        </w:rPr>
-        <w:t>ทุกๆ 1 วินาที ดังภาพที่ 4-2</w:t>
-      </w:r>
-    </w:p>
-    <w:p>
-      <w:pPr>
-        <w:rPr>
-          <w:rFonts w:ascii="TH Sarabun New" w:hAnsi="TH Sarabun New" w:cs="TH Sarabun New"/>
-          <w:sz w:val="32"/>
-          <w:szCs w:val="32"/>
-        </w:rPr>
-      </w:pPr>
-    </w:p>
-    <w:p>
-      <w:pPr>
-        <w:rPr>
-          <w:rFonts w:ascii="TH Sarabun New" w:hAnsi="TH Sarabun New" w:cs="TH Sarabun New"/>
-          <w:sz w:val="32"/>
-          <w:szCs w:val="32"/>
-        </w:rPr>
-      </w:pPr>
-    </w:p>
-    <w:p>
-      <w:pPr>
-        <w:rPr>
-          <w:rFonts w:ascii="TH Sarabun New" w:hAnsi="TH Sarabun New" w:cs="TH Sarabun New"/>
-          <w:sz w:val="32"/>
-          <w:szCs w:val="32"/>
-        </w:rPr>
-      </w:pPr>
-    </w:p>
-    <w:p>
-      <w:pPr>
-        <w:rPr>
-          <w:rFonts w:ascii="TH Sarabun New" w:hAnsi="TH Sarabun New" w:cs="TH Sarabun New"/>
-          <w:sz w:val="32"/>
-          <w:szCs w:val="32"/>
-        </w:rPr>
-      </w:pPr>
-    </w:p>
-    <w:p>
-      <w:pPr>
-        <w:rPr>
-          <w:rFonts w:ascii="TH Sarabun New" w:hAnsi="TH Sarabun New" w:cs="TH Sarabun New"/>
-          <w:sz w:val="32"/>
-          <w:szCs w:val="32"/>
-        </w:rPr>
-      </w:pPr>
-    </w:p>
-    <w:p>
-      <w:pPr>
-        <w:jc w:val="center"/>
-        <w:rPr>
-          <w:rFonts w:ascii="TH Sarabun New" w:hAnsi="TH Sarabun New" w:cs="TH Sarabun New"/>
-          <w:sz w:val="32"/>
-          <w:szCs w:val="32"/>
-        </w:rPr>
-      </w:pPr>
-      <w:r>
-        <w:rPr>
-          <w:rFonts w:ascii="TH Sarabun New" w:hAnsi="TH Sarabun New" w:cs="TH Sarabun New" w:hint="cs"/>
-          <w:sz w:val="32"/>
-          <w:szCs w:val="32"/>
-          <w:cs/>
-        </w:rPr>
-        <w:t>ภาพที่ 4-2</w:t>
-      </w:r>
-    </w:p>
-    <w:p>
-      <w:pPr>
-        <w:jc w:val="center"/>
-        <w:rPr>
-          <w:rFonts w:ascii="TH Sarabun New" w:hAnsi="TH Sarabun New" w:cs="TH Sarabun New"/>
-          <w:sz w:val="32"/>
-          <w:szCs w:val="32"/>
-        </w:rPr>
-      </w:pPr>
-    </w:p>
-    <w:p>
-      <w:pPr>
-        <w:rPr>
-          <w:rFonts w:ascii="TH Sarabun New" w:hAnsi="TH Sarabun New" w:cs="TH Sarabun New"/>
+          <w:sz w:val="32"/>
+          <w:szCs w:val="32"/>
+        </w:rPr>
+        <w:t xml:space="preserve"> S7-1200,</w:t>
+      </w:r>
+      <w:r>
+        <w:rPr>
+          <w:rFonts w:ascii="TH Sarabun New" w:hAnsi="TH Sarabun New" w:cs="TH Sarabun New" w:hint="cs"/>
           <w:b/>
           <w:bCs/>
-          <w:sz w:val="36"/>
-          <w:szCs w:val="36"/>
-        </w:rPr>
-      </w:pPr>
+          <w:sz w:val="32"/>
+          <w:szCs w:val="32"/>
+          <w:cs/>
+        </w:rPr>
+        <w:t xml:space="preserve"> </w:t>
+      </w:r>
       <w:r>
         <w:rPr>
           <w:rFonts w:ascii="TH Sarabun New" w:hAnsi="TH Sarabun New" w:cs="TH Sarabun New"/>
           <w:b/>
           <w:bCs/>
-          <w:sz w:val="36"/>
-          <w:szCs w:val="36"/>
-          <w:cs/>
-        </w:rPr>
-        <w:t>4.3 การ</w:t>
-      </w:r>
-      <w:r>
-        <w:rPr>
-          <w:rFonts w:ascii="TH Sarabun New" w:hAnsi="TH Sarabun New" w:cs="TH Sarabun New" w:hint="cs"/>
-          <w:b/>
-          <w:bCs/>
-          <w:sz w:val="36"/>
-          <w:szCs w:val="36"/>
-          <w:cs/>
-        </w:rPr>
-        <w:t xml:space="preserve">ทดสอบการควบคุมระดับน้ำในถังโดยใช้ระบบ </w:t>
-      </w:r>
-      <w:r>
-        <w:rPr>
-          <w:rFonts w:ascii="TH Sarabun New" w:hAnsi="TH Sarabun New" w:cs="TH Sarabun New"/>
-          <w:b/>
-          <w:bCs/>
-          <w:sz w:val="36"/>
-          <w:szCs w:val="36"/>
-        </w:rPr>
-        <w:t>PID</w:t>
-      </w:r>
-    </w:p>
-    <w:p>
-      <w:pPr>
-        <w:rPr>
-          <w:rFonts w:ascii="TH Sarabun New" w:hAnsi="TH Sarabun New" w:cs="TH Sarabun New"/>
-          <w:sz w:val="32"/>
-          <w:szCs w:val="32"/>
-        </w:rPr>
-      </w:pPr>
-      <w:r>
-        <w:rPr>
-          <w:rFonts w:ascii="TH Sarabun New" w:hAnsi="TH Sarabun New" w:cs="TH Sarabun New"/>
-          <w:sz w:val="32"/>
-          <w:szCs w:val="32"/>
-          <w:cs/>
-        </w:rPr>
-        <w:tab/>
-      </w:r>
-      <w:r>
-        <w:rPr>
-          <w:rFonts w:ascii="TH Sarabun New" w:hAnsi="TH Sarabun New" w:cs="TH Sarabun New" w:hint="cs"/>
-          <w:sz w:val="32"/>
-          <w:szCs w:val="32"/>
-          <w:cs/>
-        </w:rPr>
-        <w:t xml:space="preserve">การควบคุมระดับของเหลวในกระบวนการ 4 ถัง แบบจำลอง โดยใช้ระบบ </w:t>
-      </w:r>
-      <w:r>
-        <w:rPr>
-          <w:rFonts w:ascii="TH Sarabun New" w:hAnsi="TH Sarabun New" w:cs="TH Sarabun New"/>
-          <w:sz w:val="32"/>
-          <w:szCs w:val="32"/>
-        </w:rPr>
-        <w:t xml:space="preserve">PID </w:t>
-      </w:r>
-      <w:r>
-        <w:rPr>
-          <w:rFonts w:ascii="TH Sarabun New" w:hAnsi="TH Sarabun New" w:cs="TH Sarabun New" w:hint="cs"/>
-          <w:sz w:val="32"/>
-          <w:szCs w:val="32"/>
-          <w:cs/>
-        </w:rPr>
-        <w:t xml:space="preserve">นั้นจะทำการ ตั้งค่า </w:t>
-      </w:r>
-      <w:proofErr w:type="spellStart"/>
-      <w:r>
-        <w:rPr>
-          <w:rFonts w:ascii="TH Sarabun New" w:hAnsi="TH Sarabun New" w:cs="TH Sarabun New"/>
-          <w:sz w:val="32"/>
-          <w:szCs w:val="32"/>
-        </w:rPr>
-        <w:t>Kp</w:t>
-      </w:r>
-      <w:proofErr w:type="spellEnd"/>
-      <w:r>
-        <w:rPr>
-          <w:rFonts w:ascii="TH Sarabun New" w:hAnsi="TH Sarabun New" w:cs="TH Sarabun New"/>
-          <w:sz w:val="32"/>
-          <w:szCs w:val="32"/>
-        </w:rPr>
-        <w:t xml:space="preserve">, Ki, </w:t>
-      </w:r>
-      <w:proofErr w:type="spellStart"/>
-      <w:r>
-        <w:rPr>
-          <w:rFonts w:ascii="TH Sarabun New" w:hAnsi="TH Sarabun New" w:cs="TH Sarabun New"/>
-          <w:sz w:val="32"/>
-          <w:szCs w:val="32"/>
-        </w:rPr>
-        <w:t>Kd</w:t>
-      </w:r>
-      <w:proofErr w:type="spellEnd"/>
-      <w:r>
-        <w:rPr>
-          <w:rFonts w:ascii="TH Sarabun New" w:hAnsi="TH Sarabun New" w:cs="TH Sarabun New"/>
-          <w:sz w:val="32"/>
-          <w:szCs w:val="32"/>
-        </w:rPr>
-        <w:t xml:space="preserve"> </w:t>
-      </w:r>
-      <w:r>
-        <w:rPr>
-          <w:rFonts w:ascii="TH Sarabun New" w:hAnsi="TH Sarabun New" w:cs="TH Sarabun New" w:hint="cs"/>
-          <w:sz w:val="32"/>
-          <w:szCs w:val="32"/>
-          <w:cs/>
-        </w:rPr>
-        <w:t>ไว้ที่ ..... เพื่อให้เหมาะสมต่อการควบคุม</w:t>
-      </w:r>
-    </w:p>
-    <w:p>
-      <w:pPr>
-        <w:rPr>
-          <w:rFonts w:ascii="TH Sarabun New" w:hAnsi="TH Sarabun New" w:cs="TH Sarabun New"/>
-          <w:sz w:val="32"/>
-          <w:szCs w:val="32"/>
-        </w:rPr>
-      </w:pPr>
-    </w:p>
-    <w:p>
-      <w:pPr>
-        <w:rPr>
-          <w:rFonts w:ascii="TH Sarabun New" w:hAnsi="TH Sarabun New" w:cs="TH Sarabun New"/>
-          <w:sz w:val="32"/>
-          <w:szCs w:val="32"/>
-        </w:rPr>
-      </w:pPr>
-    </w:p>
-    <w:p>
-      <w:pPr>
-        <w:rPr>
-          <w:rFonts w:ascii="TH Sarabun New" w:hAnsi="TH Sarabun New" w:cs="TH Sarabun New"/>
-          <w:sz w:val="32"/>
-          <w:szCs w:val="32"/>
-        </w:rPr>
-      </w:pPr>
-    </w:p>
-    <w:p>
-      <w:pPr>
-        <w:rPr>
-          <w:rFonts w:ascii="TH Sarabun New" w:hAnsi="TH Sarabun New" w:cs="TH Sarabun New"/>
-          <w:sz w:val="32"/>
-          <w:szCs w:val="32"/>
-        </w:rPr>
-      </w:pPr>
-      <w:r>
-        <w:rPr>
-          <w:rFonts w:ascii="TH Sarabun New" w:hAnsi="TH Sarabun New" w:cs="TH Sarabun New" w:hint="cs"/>
-          <w:sz w:val="32"/>
-          <w:szCs w:val="32"/>
-          <w:cs/>
-        </w:rPr>
-        <w:lastRenderedPageBreak/>
-        <w:t>ตารางที่ 4-... ค่าพารามิเตอร์ที่ใช้</w:t>
+          <w:sz w:val="32"/>
+          <w:szCs w:val="32"/>
+        </w:rPr>
+        <w:t>CPU 1212c DC 24V</w:t>
       </w:r>
     </w:p>
     <w:tbl>
@@ -2958,34 +2211,66 @@
           <w:p>
             <w:pPr>
               <w:rPr>
-                <w:rFonts w:ascii="TH Sarabun New" w:hAnsi="TH Sarabun New" w:cs="TH Sarabun New"/>
-                <w:sz w:val="32"/>
-                <w:szCs w:val="32"/>
-              </w:rPr>
-            </w:pPr>
-            <w:r>
-              <w:rPr>
                 <w:rFonts w:ascii="TH Sarabun New" w:hAnsi="TH Sarabun New" w:cs="TH Sarabun New" w:hint="cs"/>
                 <w:sz w:val="32"/>
                 <w:szCs w:val="32"/>
                 <w:cs/>
               </w:rPr>
-              <w:t>พารามิเตอร์</w:t>
-            </w:r>
-          </w:p>
-        </w:tc>
-        <w:tc>
-          <w:tcPr>
-            <w:tcW w:w="4315" w:type="dxa"/>
-          </w:tcPr>
-          <w:p>
-            <w:pPr>
-              <w:rPr>
-                <w:rFonts w:ascii="TH Sarabun New" w:hAnsi="TH Sarabun New" w:cs="TH Sarabun New"/>
-                <w:sz w:val="32"/>
-                <w:szCs w:val="32"/>
-              </w:rPr>
-            </w:pPr>
+            </w:pPr>
+            <w:r>
+              <w:rPr>
+                <w:rFonts w:ascii="TH Sarabun New" w:hAnsi="TH Sarabun New" w:cs="TH Sarabun New" w:hint="cs"/>
+                <w:sz w:val="32"/>
+                <w:szCs w:val="32"/>
+                <w:cs/>
+              </w:rPr>
+              <w:t>รุ่น</w:t>
+            </w:r>
+          </w:p>
+        </w:tc>
+        <w:tc>
+          <w:tcPr>
+            <w:tcW w:w="4315" w:type="dxa"/>
+          </w:tcPr>
+          <w:p>
+            <w:pPr>
+              <w:tabs>
+                <w:tab w:val="left" w:pos="1114"/>
+              </w:tabs>
+              <w:rPr>
+                <w:rFonts w:ascii="TH Sarabun New" w:hAnsi="TH Sarabun New" w:cs="TH Sarabun New"/>
+                <w:sz w:val="32"/>
+                <w:szCs w:val="32"/>
+              </w:rPr>
+            </w:pPr>
+            <w:r>
+              <w:rPr>
+                <w:rFonts w:ascii="TH Sarabun New" w:hAnsi="TH Sarabun New" w:cs="TH Sarabun New"/>
+                <w:sz w:val="32"/>
+                <w:szCs w:val="32"/>
+              </w:rPr>
+              <w:t xml:space="preserve">SM00014 CPU 1212C DC/DC/DC </w:t>
+            </w:r>
+          </w:p>
+          <w:p>
+            <w:pPr>
+              <w:tabs>
+                <w:tab w:val="left" w:pos="1114"/>
+              </w:tabs>
+              <w:rPr>
+                <w:rFonts w:ascii="TH Sarabun New" w:hAnsi="TH Sarabun New" w:cs="TH Sarabun New"/>
+                <w:sz w:val="32"/>
+                <w:szCs w:val="32"/>
+              </w:rPr>
+            </w:pPr>
+            <w:r>
+              <w:rPr>
+                <w:rFonts w:ascii="TH Sarabun New" w:hAnsi="TH Sarabun New" w:cs="TH Sarabun New"/>
+                <w:sz w:val="32"/>
+                <w:szCs w:val="32"/>
+              </w:rPr>
+              <w:t>(6ES7212-1AE40-0XB0)</w:t>
+            </w:r>
           </w:p>
         </w:tc>
       </w:tr>
@@ -3000,59 +2285,38 @@
                 <w:rFonts w:ascii="TH Sarabun New" w:hAnsi="TH Sarabun New" w:cs="TH Sarabun New"/>
                 <w:sz w:val="32"/>
                 <w:szCs w:val="32"/>
-                <w:cs/>
-              </w:rPr>
-            </w:pPr>
-            <w:r>
-              <w:rPr>
-                <w:rFonts w:ascii="TH Sarabun New" w:hAnsi="TH Sarabun New" w:cs="TH Sarabun New"/>
-                <w:sz w:val="32"/>
-                <w:szCs w:val="32"/>
-              </w:rPr>
-              <w:t xml:space="preserve">Proportional gain </w:t>
-            </w:r>
-            <w:r>
-              <w:rPr>
-                <w:rFonts w:ascii="TH Sarabun New" w:hAnsi="TH Sarabun New" w:cs="TH Sarabun New" w:hint="cs"/>
-                <w:sz w:val="32"/>
-                <w:szCs w:val="32"/>
-                <w:cs/>
-              </w:rPr>
-              <w:t>(</w:t>
-            </w:r>
-            <w:proofErr w:type="spellStart"/>
-            <w:r>
-              <w:rPr>
-                <w:rFonts w:ascii="TH Sarabun New" w:hAnsi="TH Sarabun New" w:cs="TH Sarabun New"/>
-                <w:sz w:val="32"/>
-                <w:szCs w:val="32"/>
-              </w:rPr>
-              <w:t>Kp</w:t>
-            </w:r>
-            <w:proofErr w:type="spellEnd"/>
-            <w:r>
-              <w:rPr>
-                <w:rFonts w:ascii="TH Sarabun New" w:hAnsi="TH Sarabun New" w:cs="TH Sarabun New" w:hint="cs"/>
-                <w:sz w:val="32"/>
-                <w:szCs w:val="32"/>
-                <w:cs/>
-              </w:rPr>
-              <w:t>)</w:t>
-            </w:r>
-          </w:p>
-        </w:tc>
-        <w:tc>
-          <w:tcPr>
-            <w:tcW w:w="4315" w:type="dxa"/>
-          </w:tcPr>
-          <w:p>
-            <w:pPr>
-              <w:rPr>
-                <w:rFonts w:ascii="TH Sarabun New" w:hAnsi="TH Sarabun New" w:cs="TH Sarabun New"/>
-                <w:sz w:val="32"/>
-                <w:szCs w:val="32"/>
-              </w:rPr>
-            </w:pPr>
+              </w:rPr>
+            </w:pPr>
+            <w:r>
+              <w:rPr>
+                <w:rFonts w:ascii="TH Sarabun New" w:hAnsi="TH Sarabun New" w:cs="TH Sarabun New"/>
+                <w:sz w:val="32"/>
+                <w:szCs w:val="32"/>
+              </w:rPr>
+              <w:t>Input Type</w:t>
+            </w:r>
+          </w:p>
+        </w:tc>
+        <w:tc>
+          <w:tcPr>
+            <w:tcW w:w="4315" w:type="dxa"/>
+          </w:tcPr>
+          <w:p>
+            <w:pPr>
+              <w:rPr>
+                <w:rFonts w:ascii="TH Sarabun New" w:hAnsi="TH Sarabun New" w:cs="TH Sarabun New"/>
+                <w:sz w:val="32"/>
+                <w:szCs w:val="32"/>
+              </w:rPr>
+            </w:pPr>
+            <w:r>
+              <w:rPr>
+                <w:rFonts w:ascii="TH Sarabun New" w:hAnsi="TH Sarabun New" w:cs="TH Sarabun New"/>
+                <w:sz w:val="32"/>
+                <w:szCs w:val="32"/>
+              </w:rPr>
+              <w:t>Analogue, Digital</w:t>
+            </w:r>
           </w:p>
         </w:tc>
       </w:tr>
@@ -3075,22 +2339,30 @@
                 <w:sz w:val="32"/>
                 <w:szCs w:val="32"/>
               </w:rPr>
-              <w:t>Integral action time (Ti)</w:t>
-            </w:r>
-          </w:p>
-        </w:tc>
-        <w:tc>
-          <w:tcPr>
-            <w:tcW w:w="4315" w:type="dxa"/>
-          </w:tcPr>
-          <w:p>
-            <w:pPr>
-              <w:rPr>
-                <w:rFonts w:ascii="TH Sarabun New" w:hAnsi="TH Sarabun New" w:cs="TH Sarabun New"/>
-                <w:sz w:val="32"/>
-                <w:szCs w:val="32"/>
-              </w:rPr>
-            </w:pPr>
+              <w:t>Output Type</w:t>
+            </w:r>
+          </w:p>
+        </w:tc>
+        <w:tc>
+          <w:tcPr>
+            <w:tcW w:w="4315" w:type="dxa"/>
+          </w:tcPr>
+          <w:p>
+            <w:pPr>
+              <w:rPr>
+                <w:rFonts w:ascii="TH Sarabun New" w:hAnsi="TH Sarabun New" w:cs="TH Sarabun New"/>
+                <w:sz w:val="32"/>
+                <w:szCs w:val="32"/>
+              </w:rPr>
+            </w:pPr>
+            <w:r>
+              <w:rPr>
+                <w:rFonts w:ascii="TH Sarabun New" w:hAnsi="TH Sarabun New" w:cs="TH Sarabun New"/>
+                <w:sz w:val="32"/>
+                <w:szCs w:val="32"/>
+              </w:rPr>
+              <w:t>Digital, Transistor</w:t>
+            </w:r>
           </w:p>
         </w:tc>
       </w:tr>
@@ -3101,37 +2373,42 @@
           </w:tcPr>
           <w:p>
             <w:pPr>
-              <w:tabs>
-                <w:tab w:val="left" w:pos="1470"/>
-              </w:tabs>
-              <w:rPr>
-                <w:rFonts w:ascii="TH Sarabun New" w:hAnsi="TH Sarabun New" w:cs="TH Sarabun New"/>
-                <w:sz w:val="32"/>
-                <w:szCs w:val="32"/>
-              </w:rPr>
-            </w:pPr>
-            <w:r>
-              <w:rPr>
-                <w:rFonts w:ascii="TH Sarabun New" w:hAnsi="TH Sarabun New" w:cs="TH Sarabun New"/>
-                <w:sz w:val="32"/>
-                <w:szCs w:val="32"/>
-              </w:rPr>
-              <w:t>Derivative action time (Td)</w:t>
-            </w:r>
-          </w:p>
-        </w:tc>
-        <w:tc>
-          <w:tcPr>
-            <w:tcW w:w="4315" w:type="dxa"/>
-          </w:tcPr>
-          <w:p>
-            <w:pPr>
-              <w:rPr>
-                <w:rFonts w:ascii="TH Sarabun New" w:hAnsi="TH Sarabun New" w:cs="TH Sarabun New"/>
-                <w:sz w:val="32"/>
-                <w:szCs w:val="32"/>
-              </w:rPr>
-            </w:pPr>
+              <w:rPr>
+                <w:rFonts w:ascii="TH Sarabun New" w:hAnsi="TH Sarabun New" w:cs="TH Sarabun New"/>
+                <w:sz w:val="32"/>
+                <w:szCs w:val="32"/>
+              </w:rPr>
+            </w:pPr>
+            <w:r>
+              <w:rPr>
+                <w:rFonts w:ascii="TH Sarabun New" w:hAnsi="TH Sarabun New" w:cs="TH Sarabun New"/>
+                <w:sz w:val="32"/>
+                <w:szCs w:val="32"/>
+              </w:rPr>
+              <w:t>Dimensions</w:t>
+            </w:r>
+          </w:p>
+        </w:tc>
+        <w:tc>
+          <w:tcPr>
+            <w:tcW w:w="4315" w:type="dxa"/>
+          </w:tcPr>
+          <w:p>
+            <w:pPr>
+              <w:rPr>
+                <w:rFonts w:ascii="TH Sarabun New" w:hAnsi="TH Sarabun New" w:cs="TH Sarabun New"/>
+                <w:sz w:val="32"/>
+                <w:szCs w:val="32"/>
+              </w:rPr>
+            </w:pPr>
+            <w:r>
+              <w:rPr>
+                <w:rFonts w:ascii="TH Sarabun New" w:hAnsi="TH Sarabun New" w:cs="TH Sarabun New"/>
+                <w:sz w:val="32"/>
+                <w:szCs w:val="32"/>
+              </w:rPr>
+              <w:t>100 x 90 x 75 mm</w:t>
+            </w:r>
           </w:p>
         </w:tc>
       </w:tr>
@@ -3154,22 +2431,30 @@
                 <w:sz w:val="32"/>
                 <w:szCs w:val="32"/>
               </w:rPr>
-              <w:t>Derivative delay coefficient (a)</w:t>
-            </w:r>
-          </w:p>
-        </w:tc>
-        <w:tc>
-          <w:tcPr>
-            <w:tcW w:w="4315" w:type="dxa"/>
-          </w:tcPr>
-          <w:p>
-            <w:pPr>
-              <w:rPr>
-                <w:rFonts w:ascii="TH Sarabun New" w:hAnsi="TH Sarabun New" w:cs="TH Sarabun New"/>
-                <w:sz w:val="32"/>
-                <w:szCs w:val="32"/>
-              </w:rPr>
-            </w:pPr>
+              <w:t>Voltage Category</w:t>
+            </w:r>
+          </w:p>
+        </w:tc>
+        <w:tc>
+          <w:tcPr>
+            <w:tcW w:w="4315" w:type="dxa"/>
+          </w:tcPr>
+          <w:p>
+            <w:pPr>
+              <w:rPr>
+                <w:rFonts w:ascii="TH Sarabun New" w:hAnsi="TH Sarabun New" w:cs="TH Sarabun New"/>
+                <w:sz w:val="32"/>
+                <w:szCs w:val="32"/>
+              </w:rPr>
+            </w:pPr>
+            <w:r>
+              <w:rPr>
+                <w:rFonts w:ascii="TH Sarabun New" w:hAnsi="TH Sarabun New" w:cs="TH Sarabun New"/>
+                <w:sz w:val="32"/>
+                <w:szCs w:val="32"/>
+              </w:rPr>
+              <w:t>24 V dc</w:t>
+            </w:r>
           </w:p>
         </w:tc>
       </w:tr>
@@ -3192,22 +2477,139 @@
                 <w:sz w:val="32"/>
                 <w:szCs w:val="32"/>
               </w:rPr>
-              <w:t>Proportional action weighting (b)</w:t>
-            </w:r>
-          </w:p>
-        </w:tc>
-        <w:tc>
-          <w:tcPr>
-            <w:tcW w:w="4315" w:type="dxa"/>
-          </w:tcPr>
-          <w:p>
-            <w:pPr>
-              <w:rPr>
-                <w:rFonts w:ascii="TH Sarabun New" w:hAnsi="TH Sarabun New" w:cs="TH Sarabun New"/>
-                <w:sz w:val="32"/>
-                <w:szCs w:val="32"/>
-              </w:rPr>
-            </w:pPr>
+              <w:t>Programming Language Used</w:t>
+            </w:r>
+          </w:p>
+        </w:tc>
+        <w:tc>
+          <w:tcPr>
+            <w:tcW w:w="4315" w:type="dxa"/>
+          </w:tcPr>
+          <w:p>
+            <w:pPr>
+              <w:rPr>
+                <w:rFonts w:ascii="TH Sarabun New" w:hAnsi="TH Sarabun New" w:cs="TH Sarabun New"/>
+                <w:sz w:val="32"/>
+                <w:szCs w:val="32"/>
+              </w:rPr>
+            </w:pPr>
+            <w:r>
+              <w:rPr>
+                <w:rFonts w:ascii="TH Sarabun New" w:hAnsi="TH Sarabun New" w:cs="TH Sarabun New"/>
+                <w:sz w:val="32"/>
+                <w:szCs w:val="32"/>
+              </w:rPr>
+              <w:t>FBD, LAD, SCL</w:t>
+            </w:r>
+          </w:p>
+        </w:tc>
+      </w:tr>
+    </w:tbl>
+    <w:p>
+      <w:pPr>
+        <w:rPr>
+          <w:rFonts w:ascii="TH Sarabun New" w:hAnsi="TH Sarabun New" w:cs="TH Sarabun New"/>
+          <w:sz w:val="32"/>
+          <w:szCs w:val="32"/>
+        </w:rPr>
+      </w:pPr>
+    </w:p>
+    <w:p>
+      <w:pPr>
+        <w:tabs>
+          <w:tab w:val="left" w:pos="3060"/>
+        </w:tabs>
+        <w:rPr>
+          <w:rFonts w:ascii="TH Sarabun New" w:hAnsi="TH Sarabun New" w:cs="TH Sarabun New"/>
+          <w:b/>
+          <w:bCs/>
+          <w:sz w:val="32"/>
+          <w:szCs w:val="32"/>
+        </w:rPr>
+      </w:pPr>
+      <w:r>
+        <w:rPr>
+          <w:rFonts w:ascii="TH Sarabun New" w:hAnsi="TH Sarabun New" w:cs="TH Sarabun New" w:hint="cs"/>
+          <w:b/>
+          <w:bCs/>
+          <w:sz w:val="32"/>
+          <w:szCs w:val="32"/>
+          <w:cs/>
+        </w:rPr>
+        <w:lastRenderedPageBreak/>
+        <w:t>ตารางที่ 4-4 คุณสมบัติของ</w:t>
+      </w:r>
+      <w:r>
+        <w:rPr>
+          <w:rFonts w:ascii="TH Sarabun New" w:hAnsi="TH Sarabun New" w:cs="TH Sarabun New"/>
+          <w:b/>
+          <w:bCs/>
+          <w:sz w:val="32"/>
+          <w:szCs w:val="32"/>
+        </w:rPr>
+        <w:t xml:space="preserve"> Siemens SCALANCE XB005, IP20 24VDC</w:t>
+      </w:r>
+    </w:p>
+    <w:tbl>
+      <w:tblPr>
+        <w:tblStyle w:val="TableGrid"/>
+        <w:tblW w:w="0" w:type="auto"/>
+        <w:tblLook w:val="04A0" w:firstRow="1" w:lastRow="0" w:firstColumn="1" w:lastColumn="0" w:noHBand="0" w:noVBand="1"/>
+      </w:tblPr>
+      <w:tblGrid>
+        <w:gridCol w:w="4315"/>
+        <w:gridCol w:w="4315"/>
+      </w:tblGrid>
+      <w:tr>
+        <w:tc>
+          <w:tcPr>
+            <w:tcW w:w="4315" w:type="dxa"/>
+          </w:tcPr>
+          <w:p>
+            <w:pPr>
+              <w:tabs>
+                <w:tab w:val="left" w:pos="3060"/>
+              </w:tabs>
+              <w:rPr>
+                <w:rFonts w:ascii="TH Sarabun New" w:hAnsi="TH Sarabun New" w:cs="TH Sarabun New" w:hint="cs"/>
+                <w:sz w:val="32"/>
+                <w:szCs w:val="32"/>
+              </w:rPr>
+            </w:pPr>
+            <w:r>
+              <w:rPr>
+                <w:rFonts w:ascii="TH Sarabun New" w:hAnsi="TH Sarabun New" w:cs="TH Sarabun New" w:hint="cs"/>
+                <w:sz w:val="32"/>
+                <w:szCs w:val="32"/>
+                <w:cs/>
+              </w:rPr>
+              <w:t>รุ่น</w:t>
+            </w:r>
+          </w:p>
+        </w:tc>
+        <w:tc>
+          <w:tcPr>
+            <w:tcW w:w="4315" w:type="dxa"/>
+          </w:tcPr>
+          <w:p>
+            <w:pPr>
+              <w:tabs>
+                <w:tab w:val="left" w:pos="3060"/>
+              </w:tabs>
+              <w:rPr>
+                <w:rFonts w:ascii="TH Sarabun New" w:hAnsi="TH Sarabun New" w:cs="TH Sarabun New" w:hint="cs"/>
+                <w:sz w:val="32"/>
+                <w:szCs w:val="32"/>
+              </w:rPr>
+            </w:pPr>
+            <w:r>
+              <w:rPr>
+                <w:rFonts w:ascii="TH Sarabun New" w:hAnsi="TH Sarabun New" w:cs="TH Sarabun New"/>
+                <w:sz w:val="32"/>
+                <w:szCs w:val="32"/>
+              </w:rPr>
+              <w:t>XB005</w:t>
+            </w:r>
           </w:p>
         </w:tc>
       </w:tr>
@@ -3218,34 +2620,48 @@
           </w:tcPr>
           <w:p>
             <w:pPr>
-              <w:rPr>
-                <w:rFonts w:ascii="TH Sarabun New" w:hAnsi="TH Sarabun New" w:cs="TH Sarabun New"/>
-                <w:sz w:val="32"/>
-                <w:szCs w:val="32"/>
-              </w:rPr>
-            </w:pPr>
-            <w:r>
-              <w:rPr>
-                <w:rFonts w:ascii="TH Sarabun New" w:hAnsi="TH Sarabun New" w:cs="TH Sarabun New"/>
-                <w:sz w:val="32"/>
-                <w:szCs w:val="32"/>
-              </w:rPr>
-              <w:t>Derivative action weighting (c)</w:t>
-            </w:r>
-          </w:p>
-        </w:tc>
-        <w:tc>
-          <w:tcPr>
-            <w:tcW w:w="4315" w:type="dxa"/>
-          </w:tcPr>
-          <w:p>
-            <w:pPr>
-              <w:rPr>
-                <w:rFonts w:ascii="TH Sarabun New" w:hAnsi="TH Sarabun New" w:cs="TH Sarabun New"/>
-                <w:sz w:val="32"/>
-                <w:szCs w:val="32"/>
-              </w:rPr>
-            </w:pPr>
+              <w:tabs>
+                <w:tab w:val="left" w:pos="3060"/>
+              </w:tabs>
+              <w:rPr>
+                <w:rFonts w:ascii="TH Sarabun New" w:hAnsi="TH Sarabun New" w:cs="TH Sarabun New" w:hint="cs"/>
+                <w:sz w:val="32"/>
+                <w:szCs w:val="32"/>
+              </w:rPr>
+            </w:pPr>
+            <w:r>
+              <w:rPr>
+                <w:rFonts w:ascii="TH Sarabun New" w:hAnsi="TH Sarabun New" w:cs="TH Sarabun New"/>
+                <w:sz w:val="32"/>
+                <w:szCs w:val="32"/>
+              </w:rPr>
+              <w:t>Terminal equipment</w:t>
+            </w:r>
+          </w:p>
+        </w:tc>
+        <w:tc>
+          <w:tcPr>
+            <w:tcW w:w="4315" w:type="dxa"/>
+          </w:tcPr>
+          <w:p>
+            <w:pPr>
+              <w:tabs>
+                <w:tab w:val="left" w:pos="3060"/>
+              </w:tabs>
+              <w:rPr>
+                <w:rFonts w:ascii="TH Sarabun New" w:hAnsi="TH Sarabun New" w:cs="TH Sarabun New" w:hint="cs"/>
+                <w:sz w:val="32"/>
+                <w:szCs w:val="32"/>
+              </w:rPr>
+            </w:pPr>
+            <w:r>
+              <w:rPr>
+                <w:rFonts w:ascii="TH Sarabun New" w:hAnsi="TH Sarabun New" w:cs="TH Sarabun New"/>
+                <w:sz w:val="32"/>
+                <w:szCs w:val="32"/>
+              </w:rPr>
+              <w:t>RJ45</w:t>
+            </w:r>
           </w:p>
         </w:tc>
       </w:tr>
@@ -3256,299 +2672,1428 @@
           </w:tcPr>
           <w:p>
             <w:pPr>
-              <w:rPr>
-                <w:rFonts w:ascii="TH Sarabun New" w:hAnsi="TH Sarabun New" w:cs="TH Sarabun New"/>
-                <w:sz w:val="32"/>
-                <w:szCs w:val="32"/>
-              </w:rPr>
-            </w:pPr>
-            <w:r>
-              <w:rPr>
-                <w:rFonts w:ascii="TH Sarabun New" w:hAnsi="TH Sarabun New" w:cs="TH Sarabun New"/>
-                <w:sz w:val="32"/>
-                <w:szCs w:val="32"/>
-              </w:rPr>
-              <w:t>Sampling time of PID algorithm</w:t>
-            </w:r>
-          </w:p>
-        </w:tc>
-        <w:tc>
-          <w:tcPr>
-            <w:tcW w:w="4315" w:type="dxa"/>
-          </w:tcPr>
-          <w:p>
-            <w:pPr>
-              <w:rPr>
-                <w:rFonts w:ascii="TH Sarabun New" w:hAnsi="TH Sarabun New" w:cs="TH Sarabun New"/>
-                <w:sz w:val="32"/>
-                <w:szCs w:val="32"/>
-              </w:rPr>
-            </w:pPr>
+              <w:tabs>
+                <w:tab w:val="left" w:pos="3060"/>
+              </w:tabs>
+              <w:rPr>
+                <w:rFonts w:ascii="TH Sarabun New" w:hAnsi="TH Sarabun New" w:cs="TH Sarabun New" w:hint="cs"/>
+                <w:sz w:val="32"/>
+                <w:szCs w:val="32"/>
+              </w:rPr>
+            </w:pPr>
+            <w:r>
+              <w:rPr>
+                <w:rFonts w:ascii="TH Sarabun New" w:hAnsi="TH Sarabun New" w:cs="TH Sarabun New"/>
+                <w:sz w:val="32"/>
+                <w:szCs w:val="32"/>
+              </w:rPr>
+              <w:t>Number of electrical Port</w:t>
+            </w:r>
+          </w:p>
+        </w:tc>
+        <w:tc>
+          <w:tcPr>
+            <w:tcW w:w="4315" w:type="dxa"/>
+          </w:tcPr>
+          <w:p>
+            <w:pPr>
+              <w:tabs>
+                <w:tab w:val="left" w:pos="3060"/>
+              </w:tabs>
+              <w:rPr>
+                <w:rFonts w:ascii="TH Sarabun New" w:hAnsi="TH Sarabun New" w:cs="TH Sarabun New" w:hint="cs"/>
+                <w:sz w:val="32"/>
+                <w:szCs w:val="32"/>
+              </w:rPr>
+            </w:pPr>
+            <w:r>
+              <w:rPr>
+                <w:rFonts w:ascii="TH Sarabun New" w:hAnsi="TH Sarabun New" w:cs="TH Sarabun New"/>
+                <w:sz w:val="32"/>
+                <w:szCs w:val="32"/>
+              </w:rPr>
+              <w:t>5 Port</w:t>
+            </w:r>
+          </w:p>
+        </w:tc>
+      </w:tr>
+      <w:tr>
+        <w:tc>
+          <w:tcPr>
+            <w:tcW w:w="4315" w:type="dxa"/>
+          </w:tcPr>
+          <w:p>
+            <w:pPr>
+              <w:tabs>
+                <w:tab w:val="left" w:pos="3060"/>
+              </w:tabs>
+              <w:rPr>
+                <w:rFonts w:ascii="TH Sarabun New" w:hAnsi="TH Sarabun New" w:cs="TH Sarabun New" w:hint="cs"/>
+                <w:sz w:val="32"/>
+                <w:szCs w:val="32"/>
+              </w:rPr>
+            </w:pPr>
+            <w:r>
+              <w:rPr>
+                <w:rFonts w:ascii="TH Sarabun New" w:hAnsi="TH Sarabun New" w:cs="TH Sarabun New"/>
+                <w:sz w:val="32"/>
+                <w:szCs w:val="32"/>
+              </w:rPr>
+              <w:t>Supply voltage</w:t>
+            </w:r>
+          </w:p>
+        </w:tc>
+        <w:tc>
+          <w:tcPr>
+            <w:tcW w:w="4315" w:type="dxa"/>
+          </w:tcPr>
+          <w:p>
+            <w:pPr>
+              <w:tabs>
+                <w:tab w:val="left" w:pos="3060"/>
+              </w:tabs>
+              <w:rPr>
+                <w:rFonts w:ascii="TH Sarabun New" w:hAnsi="TH Sarabun New" w:cs="TH Sarabun New" w:hint="cs"/>
+                <w:sz w:val="32"/>
+                <w:szCs w:val="32"/>
+              </w:rPr>
+            </w:pPr>
+            <w:r>
+              <w:rPr>
+                <w:rFonts w:ascii="TH Sarabun New" w:hAnsi="TH Sarabun New" w:cs="TH Sarabun New"/>
+                <w:sz w:val="32"/>
+                <w:szCs w:val="32"/>
+              </w:rPr>
+              <w:t>24 V</w:t>
+            </w:r>
+            <w:r>
+              <w:rPr>
+                <w:rFonts w:ascii="TH Sarabun New" w:hAnsi="TH Sarabun New" w:cs="TH Sarabun New"/>
+                <w:sz w:val="32"/>
+                <w:szCs w:val="32"/>
+              </w:rPr>
+              <w:t>DC</w:t>
+            </w:r>
+          </w:p>
+        </w:tc>
+      </w:tr>
+      <w:tr>
+        <w:tc>
+          <w:tcPr>
+            <w:tcW w:w="4315" w:type="dxa"/>
+          </w:tcPr>
+          <w:p>
+            <w:pPr>
+              <w:tabs>
+                <w:tab w:val="left" w:pos="3060"/>
+              </w:tabs>
+              <w:rPr>
+                <w:rFonts w:ascii="TH Sarabun New" w:hAnsi="TH Sarabun New" w:cs="TH Sarabun New" w:hint="cs"/>
+                <w:sz w:val="32"/>
+                <w:szCs w:val="32"/>
+              </w:rPr>
+            </w:pPr>
+            <w:r>
+              <w:rPr>
+                <w:rFonts w:ascii="TH Sarabun New" w:hAnsi="TH Sarabun New" w:cs="TH Sarabun New"/>
+                <w:sz w:val="32"/>
+                <w:szCs w:val="32"/>
+              </w:rPr>
+              <w:t>Dimensions</w:t>
+            </w:r>
+          </w:p>
+        </w:tc>
+        <w:tc>
+          <w:tcPr>
+            <w:tcW w:w="4315" w:type="dxa"/>
+          </w:tcPr>
+          <w:p>
+            <w:pPr>
+              <w:tabs>
+                <w:tab w:val="left" w:pos="3060"/>
+              </w:tabs>
+              <w:rPr>
+                <w:rFonts w:ascii="TH Sarabun New" w:hAnsi="TH Sarabun New" w:cs="TH Sarabun New" w:hint="cs"/>
+                <w:sz w:val="32"/>
+                <w:szCs w:val="32"/>
+                <w:cs/>
+              </w:rPr>
+            </w:pPr>
+            <w:r>
+              <w:rPr>
+                <w:rFonts w:ascii="TH Sarabun New" w:hAnsi="TH Sarabun New" w:cs="TH Sarabun New"/>
+                <w:sz w:val="32"/>
+                <w:szCs w:val="32"/>
+              </w:rPr>
+              <w:t>45 x 100 x 87 mm</w:t>
+            </w:r>
+          </w:p>
+        </w:tc>
+      </w:tr>
+      <w:tr>
+        <w:tc>
+          <w:tcPr>
+            <w:tcW w:w="4315" w:type="dxa"/>
+          </w:tcPr>
+          <w:p>
+            <w:pPr>
+              <w:tabs>
+                <w:tab w:val="left" w:pos="3060"/>
+              </w:tabs>
+              <w:rPr>
+                <w:rFonts w:ascii="TH Sarabun New" w:hAnsi="TH Sarabun New" w:cs="TH Sarabun New" w:hint="cs"/>
+                <w:sz w:val="32"/>
+                <w:szCs w:val="32"/>
+              </w:rPr>
+            </w:pPr>
+            <w:r>
+              <w:rPr>
+                <w:rFonts w:ascii="TH Sarabun New" w:hAnsi="TH Sarabun New" w:cs="TH Sarabun New"/>
+                <w:sz w:val="32"/>
+                <w:szCs w:val="32"/>
+              </w:rPr>
+              <w:t>P</w:t>
+            </w:r>
+            <w:r>
+              <w:rPr>
+                <w:rFonts w:ascii="TH Sarabun New" w:hAnsi="TH Sarabun New" w:cs="TH Sarabun New"/>
+                <w:sz w:val="32"/>
+                <w:szCs w:val="32"/>
+              </w:rPr>
+              <w:t>rotection class</w:t>
+            </w:r>
+          </w:p>
+        </w:tc>
+        <w:tc>
+          <w:tcPr>
+            <w:tcW w:w="4315" w:type="dxa"/>
+          </w:tcPr>
+          <w:p>
+            <w:pPr>
+              <w:tabs>
+                <w:tab w:val="left" w:pos="3060"/>
+              </w:tabs>
+              <w:rPr>
+                <w:rFonts w:ascii="TH Sarabun New" w:hAnsi="TH Sarabun New" w:cs="TH Sarabun New" w:hint="cs"/>
+                <w:sz w:val="32"/>
+                <w:szCs w:val="32"/>
+              </w:rPr>
+            </w:pPr>
+            <w:r>
+              <w:rPr>
+                <w:rFonts w:ascii="TH Sarabun New" w:hAnsi="TH Sarabun New" w:cs="TH Sarabun New"/>
+                <w:sz w:val="32"/>
+                <w:szCs w:val="32"/>
+              </w:rPr>
+              <w:t>IP20</w:t>
+            </w:r>
           </w:p>
         </w:tc>
       </w:tr>
     </w:tbl>
     <w:p>
       <w:pPr>
-        <w:rPr>
-          <w:rFonts w:ascii="TH Sarabun New" w:hAnsi="TH Sarabun New" w:cs="TH Sarabun New"/>
-          <w:sz w:val="32"/>
-          <w:szCs w:val="32"/>
-        </w:rPr>
-      </w:pPr>
-    </w:p>
-    <w:p>
-      <w:pPr>
-        <w:rPr>
-          <w:rFonts w:ascii="TH Sarabun New" w:hAnsi="TH Sarabun New" w:cs="TH Sarabun New"/>
-          <w:sz w:val="32"/>
-          <w:szCs w:val="32"/>
-        </w:rPr>
-      </w:pPr>
-      <w:r>
-        <w:rPr>
-          <w:rFonts w:ascii="TH Sarabun New" w:hAnsi="TH Sarabun New" w:cs="TH Sarabun New" w:hint="cs"/>
-          <w:sz w:val="32"/>
-          <w:szCs w:val="32"/>
-          <w:cs/>
-        </w:rPr>
-        <w:t xml:space="preserve">จากภาพที่ 4-  </w:t>
-      </w:r>
-      <w:r>
-        <w:rPr>
-          <w:rFonts w:ascii="TH Sarabun New" w:hAnsi="TH Sarabun New" w:cs="TH Sarabun New"/>
-          <w:sz w:val="32"/>
-          <w:szCs w:val="32"/>
-          <w:cs/>
-        </w:rPr>
-        <w:t xml:space="preserve">การทดลองกระบวนการควบคุมระดับของเหลวในกระบวนการ การทดลองป้อนค่า </w:t>
-      </w:r>
-      <w:proofErr w:type="spellStart"/>
-      <w:r>
-        <w:rPr>
-          <w:rFonts w:ascii="TH Sarabun New" w:hAnsi="TH Sarabun New" w:cs="TH Sarabun New"/>
-          <w:sz w:val="32"/>
-          <w:szCs w:val="32"/>
-        </w:rPr>
-        <w:t>Kp,KI</w:t>
-      </w:r>
-      <w:proofErr w:type="spellEnd"/>
-      <w:r>
-        <w:rPr>
-          <w:rFonts w:ascii="TH Sarabun New" w:hAnsi="TH Sarabun New" w:cs="TH Sarabun New"/>
-          <w:sz w:val="32"/>
-          <w:szCs w:val="32"/>
-        </w:rPr>
-        <w:t xml:space="preserve"> </w:t>
-      </w:r>
-      <w:r>
-        <w:rPr>
-          <w:rFonts w:ascii="TH Sarabun New" w:hAnsi="TH Sarabun New" w:cs="TH Sarabun New"/>
-          <w:sz w:val="32"/>
-          <w:szCs w:val="32"/>
-          <w:cs/>
-        </w:rPr>
-        <w:t xml:space="preserve">เข้า </w:t>
-      </w:r>
-      <w:r>
-        <w:rPr>
-          <w:rFonts w:ascii="TH Sarabun New" w:hAnsi="TH Sarabun New" w:cs="TH Sarabun New"/>
-          <w:sz w:val="32"/>
-          <w:szCs w:val="32"/>
-        </w:rPr>
-        <w:t xml:space="preserve">Controller </w:t>
-      </w:r>
-      <w:r>
-        <w:rPr>
-          <w:rFonts w:ascii="TH Sarabun New" w:hAnsi="TH Sarabun New" w:cs="TH Sarabun New"/>
-          <w:sz w:val="32"/>
-          <w:szCs w:val="32"/>
-          <w:cs/>
-        </w:rPr>
-        <w:t>แล้ว</w:t>
-      </w:r>
-      <w:r>
-        <w:rPr>
-          <w:rFonts w:ascii="TH Sarabun New" w:hAnsi="TH Sarabun New" w:cs="TH Sarabun New"/>
-          <w:sz w:val="32"/>
-          <w:szCs w:val="32"/>
-        </w:rPr>
-        <w:t xml:space="preserve"> </w:t>
-      </w:r>
-      <w:r>
-        <w:rPr>
-          <w:rFonts w:ascii="TH Sarabun New" w:hAnsi="TH Sarabun New" w:cs="TH Sarabun New"/>
-          <w:sz w:val="32"/>
-          <w:szCs w:val="32"/>
-          <w:cs/>
-        </w:rPr>
-        <w:t xml:space="preserve">สังเกตค่าที่ทำให้ระบบสมดุล โดยกำหนด </w:t>
-      </w:r>
-      <w:r>
-        <w:rPr>
-          <w:rFonts w:ascii="TH Sarabun New" w:hAnsi="TH Sarabun New" w:cs="TH Sarabun New"/>
-          <w:sz w:val="32"/>
-          <w:szCs w:val="32"/>
-        </w:rPr>
-        <w:t xml:space="preserve">Setpoint </w:t>
-      </w:r>
-      <w:r>
-        <w:rPr>
-          <w:rFonts w:ascii="TH Sarabun New" w:hAnsi="TH Sarabun New" w:cs="TH Sarabun New"/>
-          <w:sz w:val="32"/>
-          <w:szCs w:val="32"/>
-          <w:cs/>
-        </w:rPr>
-        <w:t xml:space="preserve">อยู่ที่ </w:t>
-      </w:r>
-      <w:r>
-        <w:rPr>
-          <w:rFonts w:ascii="TH Sarabun New" w:hAnsi="TH Sarabun New" w:cs="TH Sarabun New"/>
-          <w:sz w:val="32"/>
-          <w:szCs w:val="32"/>
-        </w:rPr>
-        <w:t xml:space="preserve">70% </w:t>
-      </w:r>
-      <w:r>
-        <w:rPr>
-          <w:rFonts w:ascii="TH Sarabun New" w:hAnsi="TH Sarabun New" w:cs="TH Sarabun New"/>
-          <w:sz w:val="32"/>
-          <w:szCs w:val="32"/>
-          <w:cs/>
-        </w:rPr>
-        <w:t>ผลที่ได้</w:t>
-      </w:r>
-      <w:r>
-        <w:rPr>
-          <w:rFonts w:ascii="TH Sarabun New" w:hAnsi="TH Sarabun New" w:cs="TH Sarabun New"/>
-          <w:sz w:val="32"/>
-          <w:szCs w:val="32"/>
-        </w:rPr>
-        <w:t xml:space="preserve"> </w:t>
-      </w:r>
-      <w:r>
-        <w:rPr>
-          <w:rFonts w:ascii="TH Sarabun New" w:hAnsi="TH Sarabun New" w:cs="TH Sarabun New"/>
-          <w:sz w:val="32"/>
-          <w:szCs w:val="32"/>
-          <w:cs/>
-        </w:rPr>
-        <w:t xml:space="preserve">จะยังมีค่า </w:t>
-      </w:r>
-      <w:r>
-        <w:rPr>
-          <w:rFonts w:ascii="TH Sarabun New" w:hAnsi="TH Sarabun New" w:cs="TH Sarabun New"/>
-          <w:sz w:val="32"/>
-          <w:szCs w:val="32"/>
-        </w:rPr>
-        <w:t xml:space="preserve">Undershoot </w:t>
-      </w:r>
-      <w:r>
-        <w:rPr>
-          <w:rFonts w:ascii="TH Sarabun New" w:hAnsi="TH Sarabun New" w:cs="TH Sarabun New"/>
-          <w:sz w:val="32"/>
-          <w:szCs w:val="32"/>
-          <w:cs/>
-        </w:rPr>
-        <w:t xml:space="preserve">อยู่ที่ </w:t>
-      </w:r>
-      <w:r>
-        <w:rPr>
-          <w:rFonts w:ascii="TH Sarabun New" w:hAnsi="TH Sarabun New" w:cs="TH Sarabun New" w:hint="cs"/>
-          <w:sz w:val="32"/>
-          <w:szCs w:val="32"/>
-          <w:cs/>
-        </w:rPr>
-        <w:t>.....</w:t>
-      </w:r>
-      <w:r>
-        <w:rPr>
-          <w:rFonts w:ascii="TH Sarabun New" w:hAnsi="TH Sarabun New" w:cs="TH Sarabun New"/>
-          <w:sz w:val="32"/>
-          <w:szCs w:val="32"/>
-        </w:rPr>
-        <w:t xml:space="preserve">% </w:t>
-      </w:r>
-      <w:r>
-        <w:rPr>
-          <w:rFonts w:ascii="TH Sarabun New" w:hAnsi="TH Sarabun New" w:cs="TH Sarabun New"/>
-          <w:sz w:val="32"/>
-          <w:szCs w:val="32"/>
-          <w:cs/>
-        </w:rPr>
-        <w:t xml:space="preserve">แต่ไม่มีค่า </w:t>
-      </w:r>
-      <w:r>
-        <w:rPr>
-          <w:rFonts w:ascii="TH Sarabun New" w:hAnsi="TH Sarabun New" w:cs="TH Sarabun New"/>
-          <w:sz w:val="32"/>
-          <w:szCs w:val="32"/>
-        </w:rPr>
-        <w:t xml:space="preserve">Overshoot </w:t>
-      </w:r>
-      <w:r>
-        <w:rPr>
-          <w:rFonts w:ascii="TH Sarabun New" w:hAnsi="TH Sarabun New" w:cs="TH Sarabun New"/>
-          <w:sz w:val="32"/>
-          <w:szCs w:val="32"/>
-          <w:cs/>
-        </w:rPr>
-        <w:t xml:space="preserve">ใช้ระยะเวลาการเข้าสู่ </w:t>
-      </w:r>
-      <w:r>
-        <w:rPr>
-          <w:rFonts w:ascii="TH Sarabun New" w:hAnsi="TH Sarabun New" w:cs="TH Sarabun New"/>
-          <w:sz w:val="32"/>
-          <w:szCs w:val="32"/>
-        </w:rPr>
-        <w:t xml:space="preserve">Setpoint </w:t>
-      </w:r>
-      <w:r>
-        <w:rPr>
-          <w:rFonts w:ascii="TH Sarabun New" w:hAnsi="TH Sarabun New" w:cs="TH Sarabun New"/>
-          <w:sz w:val="32"/>
-          <w:szCs w:val="32"/>
-          <w:cs/>
-        </w:rPr>
-        <w:t xml:space="preserve">จะอยู่ที่ </w:t>
-      </w:r>
-      <w:r>
-        <w:rPr>
-          <w:rFonts w:ascii="TH Sarabun New" w:hAnsi="TH Sarabun New" w:cs="TH Sarabun New"/>
-          <w:sz w:val="32"/>
-          <w:szCs w:val="32"/>
-        </w:rPr>
-        <w:t xml:space="preserve">96 </w:t>
-      </w:r>
-      <w:r>
-        <w:rPr>
-          <w:rFonts w:ascii="TH Sarabun New" w:hAnsi="TH Sarabun New" w:cs="TH Sarabun New"/>
-          <w:sz w:val="32"/>
-          <w:szCs w:val="32"/>
-          <w:cs/>
-        </w:rPr>
-        <w:t xml:space="preserve">วินาทีดังภาพที่ </w:t>
-      </w:r>
-      <w:r>
-        <w:rPr>
-          <w:rFonts w:ascii="TH Sarabun New" w:hAnsi="TH Sarabun New" w:cs="TH Sarabun New"/>
-          <w:sz w:val="32"/>
-          <w:szCs w:val="32"/>
-        </w:rPr>
-        <w:t>4-16</w:t>
-      </w:r>
-    </w:p>
-    <w:p>
-      <w:pPr>
-        <w:rPr>
-          <w:rFonts w:ascii="TH Sarabun New" w:hAnsi="TH Sarabun New" w:cs="TH Sarabun New"/>
-          <w:sz w:val="32"/>
-          <w:szCs w:val="32"/>
-        </w:rPr>
-      </w:pPr>
-    </w:p>
-    <w:p>
-      <w:pPr>
+        <w:tabs>
+          <w:tab w:val="left" w:pos="3060"/>
+        </w:tabs>
+        <w:rPr>
+          <w:rFonts w:ascii="TH Sarabun New" w:hAnsi="TH Sarabun New" w:cs="TH Sarabun New" w:hint="cs"/>
+          <w:sz w:val="32"/>
+          <w:szCs w:val="32"/>
+        </w:rPr>
+      </w:pPr>
+    </w:p>
+    <w:p>
+      <w:pPr>
+        <w:tabs>
+          <w:tab w:val="left" w:pos="3060"/>
+        </w:tabs>
+        <w:rPr>
+          <w:rFonts w:ascii="TH Sarabun New" w:hAnsi="TH Sarabun New" w:cs="TH Sarabun New"/>
+          <w:b/>
+          <w:bCs/>
+          <w:sz w:val="32"/>
+          <w:szCs w:val="32"/>
+        </w:rPr>
+      </w:pPr>
+      <w:r>
+        <w:rPr>
+          <w:rFonts w:ascii="TH Sarabun New" w:hAnsi="TH Sarabun New" w:cs="TH Sarabun New" w:hint="cs"/>
+          <w:b/>
+          <w:bCs/>
+          <w:sz w:val="32"/>
+          <w:szCs w:val="32"/>
+          <w:cs/>
+        </w:rPr>
+        <w:t>ตารางที่ 4-5 คุณสมบัติของ</w:t>
+      </w:r>
+      <w:r>
+        <w:rPr>
+          <w:rFonts w:ascii="TH Sarabun New" w:hAnsi="TH Sarabun New" w:cs="TH Sarabun New"/>
+          <w:b/>
+          <w:bCs/>
+          <w:sz w:val="32"/>
+          <w:szCs w:val="32"/>
+        </w:rPr>
+        <w:t xml:space="preserve"> S</w:t>
+      </w:r>
+      <w:r>
+        <w:rPr>
+          <w:rFonts w:ascii="TH Sarabun New" w:hAnsi="TH Sarabun New" w:cs="TH Sarabun New"/>
+          <w:b/>
+          <w:bCs/>
+          <w:sz w:val="32"/>
+          <w:szCs w:val="32"/>
+          <w:cs/>
+        </w:rPr>
+        <w:t xml:space="preserve">7-1200 </w:t>
+      </w:r>
+      <w:r>
+        <w:rPr>
+          <w:rFonts w:ascii="TH Sarabun New" w:hAnsi="TH Sarabun New" w:cs="TH Sarabun New"/>
+          <w:b/>
+          <w:bCs/>
+          <w:sz w:val="32"/>
+          <w:szCs w:val="32"/>
+        </w:rPr>
+        <w:t>Analog Module</w:t>
+      </w:r>
+    </w:p>
+    <w:tbl>
+      <w:tblPr>
+        <w:tblStyle w:val="TableGrid"/>
+        <w:tblW w:w="0" w:type="auto"/>
+        <w:tblLook w:val="04A0" w:firstRow="1" w:lastRow="0" w:firstColumn="1" w:lastColumn="0" w:noHBand="0" w:noVBand="1"/>
+      </w:tblPr>
+      <w:tblGrid>
+        <w:gridCol w:w="4315"/>
+        <w:gridCol w:w="4315"/>
+      </w:tblGrid>
+      <w:tr>
+        <w:tc>
+          <w:tcPr>
+            <w:tcW w:w="4315" w:type="dxa"/>
+          </w:tcPr>
+          <w:p>
+            <w:pPr>
+              <w:tabs>
+                <w:tab w:val="left" w:pos="3060"/>
+              </w:tabs>
+              <w:rPr>
+                <w:rFonts w:ascii="TH Sarabun New" w:hAnsi="TH Sarabun New" w:cs="TH Sarabun New"/>
+                <w:sz w:val="32"/>
+                <w:szCs w:val="32"/>
+              </w:rPr>
+            </w:pPr>
+            <w:r>
+              <w:rPr>
+                <w:rFonts w:ascii="TH Sarabun New" w:hAnsi="TH Sarabun New" w:cs="TH Sarabun New" w:hint="cs"/>
+                <w:sz w:val="32"/>
+                <w:szCs w:val="32"/>
+                <w:cs/>
+              </w:rPr>
+              <w:t>รุ่น</w:t>
+            </w:r>
+          </w:p>
+        </w:tc>
+        <w:tc>
+          <w:tcPr>
+            <w:tcW w:w="4315" w:type="dxa"/>
+          </w:tcPr>
+          <w:p>
+            <w:pPr>
+              <w:tabs>
+                <w:tab w:val="left" w:pos="3060"/>
+              </w:tabs>
+              <w:rPr>
+                <w:rFonts w:ascii="TH Sarabun New" w:hAnsi="TH Sarabun New" w:cs="TH Sarabun New"/>
+                <w:sz w:val="32"/>
+                <w:szCs w:val="32"/>
+              </w:rPr>
+            </w:pPr>
+            <w:r>
+              <w:rPr>
+                <w:rFonts w:ascii="TH Sarabun New" w:hAnsi="TH Sarabun New" w:cs="TH Sarabun New"/>
+                <w:sz w:val="32"/>
+                <w:szCs w:val="32"/>
+              </w:rPr>
+              <w:t>SM1231</w:t>
+            </w:r>
+          </w:p>
+        </w:tc>
+      </w:tr>
+      <w:tr>
+        <w:tc>
+          <w:tcPr>
+            <w:tcW w:w="4315" w:type="dxa"/>
+          </w:tcPr>
+          <w:p>
+            <w:pPr>
+              <w:tabs>
+                <w:tab w:val="left" w:pos="3060"/>
+              </w:tabs>
+              <w:rPr>
+                <w:rFonts w:ascii="TH Sarabun New" w:hAnsi="TH Sarabun New" w:cs="TH Sarabun New"/>
+                <w:sz w:val="32"/>
+                <w:szCs w:val="32"/>
+              </w:rPr>
+            </w:pPr>
+            <w:r>
+              <w:rPr>
+                <w:rFonts w:ascii="TH Sarabun New" w:hAnsi="TH Sarabun New" w:cs="TH Sarabun New"/>
+                <w:sz w:val="32"/>
+                <w:szCs w:val="32"/>
+              </w:rPr>
+              <w:t>Supply voltage</w:t>
+            </w:r>
+          </w:p>
+        </w:tc>
+        <w:tc>
+          <w:tcPr>
+            <w:tcW w:w="4315" w:type="dxa"/>
+          </w:tcPr>
+          <w:p>
+            <w:pPr>
+              <w:tabs>
+                <w:tab w:val="left" w:pos="3060"/>
+              </w:tabs>
+              <w:rPr>
+                <w:rFonts w:ascii="TH Sarabun New" w:hAnsi="TH Sarabun New" w:cs="TH Sarabun New"/>
+                <w:sz w:val="32"/>
+                <w:szCs w:val="32"/>
+              </w:rPr>
+            </w:pPr>
+            <w:r>
+              <w:rPr>
+                <w:rFonts w:ascii="TH Sarabun New" w:hAnsi="TH Sarabun New" w:cs="TH Sarabun New"/>
+                <w:sz w:val="32"/>
+                <w:szCs w:val="32"/>
+              </w:rPr>
+              <w:t>24 VDC</w:t>
+            </w:r>
+          </w:p>
+        </w:tc>
+      </w:tr>
+      <w:tr>
+        <w:tc>
+          <w:tcPr>
+            <w:tcW w:w="4315" w:type="dxa"/>
+          </w:tcPr>
+          <w:p>
+            <w:pPr>
+              <w:tabs>
+                <w:tab w:val="left" w:pos="3060"/>
+              </w:tabs>
+              <w:rPr>
+                <w:rFonts w:ascii="TH Sarabun New" w:hAnsi="TH Sarabun New" w:cs="TH Sarabun New"/>
+                <w:sz w:val="32"/>
+                <w:szCs w:val="32"/>
+              </w:rPr>
+            </w:pPr>
+            <w:r>
+              <w:rPr>
+                <w:rFonts w:ascii="TH Sarabun New" w:hAnsi="TH Sarabun New" w:cs="TH Sarabun New"/>
+                <w:sz w:val="32"/>
+                <w:szCs w:val="32"/>
+              </w:rPr>
+              <w:t>Number of analog inputs</w:t>
+            </w:r>
+          </w:p>
+        </w:tc>
+        <w:tc>
+          <w:tcPr>
+            <w:tcW w:w="4315" w:type="dxa"/>
+          </w:tcPr>
+          <w:p>
+            <w:pPr>
+              <w:tabs>
+                <w:tab w:val="left" w:pos="3060"/>
+              </w:tabs>
+              <w:rPr>
+                <w:rFonts w:ascii="TH Sarabun New" w:hAnsi="TH Sarabun New" w:cs="TH Sarabun New"/>
+                <w:sz w:val="32"/>
+                <w:szCs w:val="32"/>
+              </w:rPr>
+            </w:pPr>
+            <w:r>
+              <w:rPr>
+                <w:rFonts w:ascii="TH Sarabun New" w:hAnsi="TH Sarabun New" w:cs="TH Sarabun New"/>
+                <w:sz w:val="32"/>
+                <w:szCs w:val="32"/>
+              </w:rPr>
+              <w:t>8 Current or Voltage differential inputs</w:t>
+            </w:r>
+          </w:p>
+        </w:tc>
+      </w:tr>
+      <w:tr>
+        <w:tc>
+          <w:tcPr>
+            <w:tcW w:w="4315" w:type="dxa"/>
+          </w:tcPr>
+          <w:p>
+            <w:pPr>
+              <w:tabs>
+                <w:tab w:val="left" w:pos="3060"/>
+              </w:tabs>
+              <w:rPr>
+                <w:rFonts w:ascii="TH Sarabun New" w:hAnsi="TH Sarabun New" w:cs="TH Sarabun New"/>
+                <w:sz w:val="32"/>
+                <w:szCs w:val="32"/>
+              </w:rPr>
+            </w:pPr>
+            <w:r>
+              <w:rPr>
+                <w:rFonts w:ascii="TH Sarabun New" w:hAnsi="TH Sarabun New" w:cs="TH Sarabun New"/>
+                <w:sz w:val="32"/>
+                <w:szCs w:val="32"/>
+              </w:rPr>
+              <w:t>Dimensions</w:t>
+            </w:r>
+            <w:r>
+              <w:rPr>
+                <w:rFonts w:ascii="TH Sarabun New" w:hAnsi="TH Sarabun New" w:cs="TH Sarabun New"/>
+                <w:sz w:val="32"/>
+                <w:szCs w:val="32"/>
+              </w:rPr>
+              <w:tab/>
+            </w:r>
+          </w:p>
+        </w:tc>
+        <w:tc>
+          <w:tcPr>
+            <w:tcW w:w="4315" w:type="dxa"/>
+          </w:tcPr>
+          <w:p>
+            <w:pPr>
+              <w:tabs>
+                <w:tab w:val="left" w:pos="3060"/>
+              </w:tabs>
+              <w:rPr>
+                <w:rFonts w:ascii="TH Sarabun New" w:hAnsi="TH Sarabun New" w:cs="TH Sarabun New"/>
+                <w:sz w:val="32"/>
+                <w:szCs w:val="32"/>
+              </w:rPr>
+            </w:pPr>
+            <w:r>
+              <w:rPr>
+                <w:rFonts w:ascii="TH Sarabun New" w:hAnsi="TH Sarabun New" w:cs="TH Sarabun New"/>
+                <w:sz w:val="32"/>
+                <w:szCs w:val="32"/>
+              </w:rPr>
+              <w:t>45 x 100 x 75 mm</w:t>
+            </w:r>
+          </w:p>
+        </w:tc>
+      </w:tr>
+      <w:tr>
+        <w:tc>
+          <w:tcPr>
+            <w:tcW w:w="4315" w:type="dxa"/>
+          </w:tcPr>
+          <w:p>
+            <w:pPr>
+              <w:tabs>
+                <w:tab w:val="center" w:pos="2049"/>
+              </w:tabs>
+              <w:rPr>
+                <w:rFonts w:ascii="TH Sarabun New" w:hAnsi="TH Sarabun New" w:cs="TH Sarabun New"/>
+                <w:sz w:val="32"/>
+                <w:szCs w:val="32"/>
+              </w:rPr>
+            </w:pPr>
+            <w:r>
+              <w:rPr>
+                <w:rFonts w:ascii="TH Sarabun New" w:hAnsi="TH Sarabun New" w:cs="TH Sarabun New"/>
+                <w:sz w:val="32"/>
+                <w:szCs w:val="32"/>
+              </w:rPr>
+              <w:t>Protection class</w:t>
+            </w:r>
+          </w:p>
+        </w:tc>
+        <w:tc>
+          <w:tcPr>
+            <w:tcW w:w="4315" w:type="dxa"/>
+          </w:tcPr>
+          <w:p>
+            <w:pPr>
+              <w:tabs>
+                <w:tab w:val="left" w:pos="3060"/>
+              </w:tabs>
+              <w:rPr>
+                <w:rFonts w:ascii="TH Sarabun New" w:hAnsi="TH Sarabun New" w:cs="TH Sarabun New"/>
+                <w:sz w:val="32"/>
+                <w:szCs w:val="32"/>
+              </w:rPr>
+            </w:pPr>
+            <w:r>
+              <w:rPr>
+                <w:rFonts w:ascii="TH Sarabun New" w:hAnsi="TH Sarabun New" w:cs="TH Sarabun New"/>
+                <w:sz w:val="32"/>
+                <w:szCs w:val="32"/>
+              </w:rPr>
+              <w:t>IP20</w:t>
+            </w:r>
+          </w:p>
+        </w:tc>
+      </w:tr>
+    </w:tbl>
+    <w:p>
+      <w:pPr>
+        <w:tabs>
+          <w:tab w:val="left" w:pos="3060"/>
+        </w:tabs>
+        <w:rPr>
+          <w:rFonts w:ascii="TH Sarabun New" w:hAnsi="TH Sarabun New" w:cs="TH Sarabun New"/>
+          <w:sz w:val="32"/>
+          <w:szCs w:val="32"/>
+        </w:rPr>
+      </w:pPr>
+    </w:p>
+    <w:p>
+      <w:pPr>
+        <w:tabs>
+          <w:tab w:val="left" w:pos="3060"/>
+        </w:tabs>
+        <w:rPr>
+          <w:rFonts w:ascii="TH Sarabun New" w:hAnsi="TH Sarabun New" w:cs="TH Sarabun New"/>
+          <w:b/>
+          <w:bCs/>
+          <w:sz w:val="32"/>
+          <w:szCs w:val="32"/>
+        </w:rPr>
+      </w:pPr>
+      <w:r>
+        <w:rPr>
+          <w:rFonts w:ascii="TH Sarabun New" w:hAnsi="TH Sarabun New" w:cs="TH Sarabun New" w:hint="cs"/>
+          <w:b/>
+          <w:bCs/>
+          <w:sz w:val="32"/>
+          <w:szCs w:val="32"/>
+          <w:cs/>
+        </w:rPr>
+        <w:t>ตารางที่ 4-</w:t>
+      </w:r>
+      <w:r>
+        <w:rPr>
+          <w:rFonts w:ascii="TH Sarabun New" w:hAnsi="TH Sarabun New" w:cs="TH Sarabun New"/>
+          <w:b/>
+          <w:bCs/>
+          <w:sz w:val="32"/>
+          <w:szCs w:val="32"/>
+        </w:rPr>
+        <w:t>6</w:t>
+      </w:r>
+      <w:r>
+        <w:rPr>
+          <w:rFonts w:ascii="TH Sarabun New" w:hAnsi="TH Sarabun New" w:cs="TH Sarabun New" w:hint="cs"/>
+          <w:b/>
+          <w:bCs/>
+          <w:sz w:val="32"/>
+          <w:szCs w:val="32"/>
+          <w:cs/>
+        </w:rPr>
+        <w:t xml:space="preserve"> คุณสมบัติของ</w:t>
+      </w:r>
+      <w:r>
+        <w:rPr>
+          <w:rFonts w:ascii="TH Sarabun New" w:hAnsi="TH Sarabun New" w:cs="TH Sarabun New"/>
+          <w:b/>
+          <w:bCs/>
+          <w:sz w:val="32"/>
+          <w:szCs w:val="32"/>
+        </w:rPr>
+        <w:t xml:space="preserve"> Water pump</w:t>
+      </w:r>
+    </w:p>
+    <w:tbl>
+      <w:tblPr>
+        <w:tblStyle w:val="TableGrid"/>
+        <w:tblW w:w="0" w:type="auto"/>
+        <w:tblLook w:val="04A0" w:firstRow="1" w:lastRow="0" w:firstColumn="1" w:lastColumn="0" w:noHBand="0" w:noVBand="1"/>
+      </w:tblPr>
+      <w:tblGrid>
+        <w:gridCol w:w="4315"/>
+        <w:gridCol w:w="4315"/>
+      </w:tblGrid>
+      <w:tr>
+        <w:tc>
+          <w:tcPr>
+            <w:tcW w:w="4315" w:type="dxa"/>
+          </w:tcPr>
+          <w:p>
+            <w:pPr>
+              <w:tabs>
+                <w:tab w:val="left" w:pos="3060"/>
+              </w:tabs>
+              <w:rPr>
+                <w:rFonts w:ascii="TH Sarabun New" w:hAnsi="TH Sarabun New" w:cs="TH Sarabun New"/>
+                <w:sz w:val="32"/>
+                <w:szCs w:val="32"/>
+              </w:rPr>
+            </w:pPr>
+            <w:r>
+              <w:rPr>
+                <w:rFonts w:ascii="TH Sarabun New" w:hAnsi="TH Sarabun New" w:cs="TH Sarabun New"/>
+                <w:sz w:val="32"/>
+                <w:szCs w:val="32"/>
+              </w:rPr>
+              <w:t>Volt</w:t>
+            </w:r>
+          </w:p>
+        </w:tc>
+        <w:tc>
+          <w:tcPr>
+            <w:tcW w:w="4315" w:type="dxa"/>
+          </w:tcPr>
+          <w:p>
+            <w:pPr>
+              <w:tabs>
+                <w:tab w:val="left" w:pos="3060"/>
+              </w:tabs>
+              <w:rPr>
+                <w:rFonts w:ascii="TH Sarabun New" w:hAnsi="TH Sarabun New" w:cs="TH Sarabun New"/>
+                <w:sz w:val="32"/>
+                <w:szCs w:val="32"/>
+              </w:rPr>
+            </w:pPr>
+            <w:r>
+              <w:rPr>
+                <w:rFonts w:ascii="TH Sarabun New" w:hAnsi="TH Sarabun New" w:cs="TH Sarabun New"/>
+                <w:sz w:val="32"/>
+                <w:szCs w:val="32"/>
+              </w:rPr>
+              <w:t>12V/24V</w:t>
+            </w:r>
+            <w:r>
+              <w:rPr>
+                <w:rFonts w:ascii="TH Sarabun New" w:hAnsi="TH Sarabun New" w:cs="TH Sarabun New"/>
+                <w:sz w:val="32"/>
+                <w:szCs w:val="32"/>
+              </w:rPr>
+              <w:t>DC</w:t>
+            </w:r>
+          </w:p>
+        </w:tc>
+      </w:tr>
+      <w:tr>
+        <w:tc>
+          <w:tcPr>
+            <w:tcW w:w="4315" w:type="dxa"/>
+          </w:tcPr>
+          <w:p>
+            <w:pPr>
+              <w:tabs>
+                <w:tab w:val="left" w:pos="3060"/>
+              </w:tabs>
+              <w:rPr>
+                <w:rFonts w:ascii="TH Sarabun New" w:hAnsi="TH Sarabun New" w:cs="TH Sarabun New"/>
+                <w:sz w:val="32"/>
+                <w:szCs w:val="32"/>
+              </w:rPr>
+            </w:pPr>
+            <w:r>
+              <w:rPr>
+                <w:rFonts w:ascii="TH Sarabun New" w:hAnsi="TH Sarabun New" w:cs="TH Sarabun New"/>
+                <w:sz w:val="32"/>
+                <w:szCs w:val="32"/>
+              </w:rPr>
+              <w:t>Pump shaft position</w:t>
+            </w:r>
+          </w:p>
+        </w:tc>
+        <w:tc>
+          <w:tcPr>
+            <w:tcW w:w="4315" w:type="dxa"/>
+          </w:tcPr>
+          <w:p>
+            <w:pPr>
+              <w:tabs>
+                <w:tab w:val="left" w:pos="3060"/>
+              </w:tabs>
+              <w:rPr>
+                <w:rFonts w:ascii="TH Sarabun New" w:hAnsi="TH Sarabun New" w:cs="TH Sarabun New"/>
+                <w:sz w:val="32"/>
+                <w:szCs w:val="32"/>
+              </w:rPr>
+            </w:pPr>
+            <w:r>
+              <w:rPr>
+                <w:rFonts w:ascii="TH Sarabun New" w:hAnsi="TH Sarabun New" w:cs="TH Sarabun New"/>
+                <w:sz w:val="32"/>
+                <w:szCs w:val="32"/>
+              </w:rPr>
+              <w:t>horizontal</w:t>
+            </w:r>
+          </w:p>
+        </w:tc>
+      </w:tr>
+      <w:tr>
+        <w:tc>
+          <w:tcPr>
+            <w:tcW w:w="4315" w:type="dxa"/>
+          </w:tcPr>
+          <w:p>
+            <w:pPr>
+              <w:tabs>
+                <w:tab w:val="left" w:pos="3060"/>
+              </w:tabs>
+              <w:rPr>
+                <w:rFonts w:ascii="TH Sarabun New" w:hAnsi="TH Sarabun New" w:cs="TH Sarabun New"/>
+                <w:sz w:val="32"/>
+                <w:szCs w:val="32"/>
+              </w:rPr>
+            </w:pPr>
+            <w:r>
+              <w:rPr>
+                <w:rFonts w:ascii="TH Sarabun New" w:hAnsi="TH Sarabun New" w:cs="TH Sarabun New"/>
+                <w:sz w:val="32"/>
+                <w:szCs w:val="32"/>
+              </w:rPr>
+              <w:t>Max Flow</w:t>
+            </w:r>
+          </w:p>
+        </w:tc>
+        <w:tc>
+          <w:tcPr>
+            <w:tcW w:w="4315" w:type="dxa"/>
+          </w:tcPr>
+          <w:p>
+            <w:pPr>
+              <w:tabs>
+                <w:tab w:val="left" w:pos="3060"/>
+              </w:tabs>
+              <w:rPr>
+                <w:rFonts w:ascii="TH Sarabun New" w:hAnsi="TH Sarabun New" w:cs="TH Sarabun New"/>
+                <w:sz w:val="32"/>
+                <w:szCs w:val="32"/>
+              </w:rPr>
+            </w:pPr>
+            <w:r>
+              <w:rPr>
+                <w:rFonts w:ascii="TH Sarabun New" w:hAnsi="TH Sarabun New" w:cs="TH Sarabun New" w:hint="eastAsia"/>
+                <w:sz w:val="32"/>
+                <w:szCs w:val="32"/>
+              </w:rPr>
+              <w:t>35</w:t>
+            </w:r>
+            <w:r>
+              <w:rPr>
+                <w:rFonts w:ascii="TH Sarabun New" w:hAnsi="TH Sarabun New" w:cs="TH Sarabun New"/>
+                <w:sz w:val="32"/>
+                <w:szCs w:val="32"/>
+              </w:rPr>
+              <w:t>L/min</w:t>
+            </w:r>
+          </w:p>
+        </w:tc>
+      </w:tr>
+      <w:tr>
+        <w:tc>
+          <w:tcPr>
+            <w:tcW w:w="4315" w:type="dxa"/>
+          </w:tcPr>
+          <w:p>
+            <w:pPr>
+              <w:tabs>
+                <w:tab w:val="left" w:pos="3060"/>
+              </w:tabs>
+              <w:rPr>
+                <w:rFonts w:ascii="TH Sarabun New" w:hAnsi="TH Sarabun New" w:cs="TH Sarabun New"/>
+                <w:sz w:val="32"/>
+                <w:szCs w:val="32"/>
+              </w:rPr>
+            </w:pPr>
+            <w:r>
+              <w:rPr>
+                <w:rFonts w:ascii="TH Sarabun New" w:hAnsi="TH Sarabun New" w:cs="TH Sarabun New"/>
+                <w:sz w:val="32"/>
+                <w:szCs w:val="32"/>
+              </w:rPr>
+              <w:t>Protection level</w:t>
+            </w:r>
+          </w:p>
+        </w:tc>
+        <w:tc>
+          <w:tcPr>
+            <w:tcW w:w="4315" w:type="dxa"/>
+          </w:tcPr>
+          <w:p>
+            <w:pPr>
+              <w:tabs>
+                <w:tab w:val="left" w:pos="3060"/>
+              </w:tabs>
+              <w:rPr>
+                <w:rFonts w:ascii="TH Sarabun New" w:hAnsi="TH Sarabun New" w:cs="TH Sarabun New"/>
+                <w:sz w:val="32"/>
+                <w:szCs w:val="32"/>
+              </w:rPr>
+            </w:pPr>
+            <w:r>
+              <w:rPr>
+                <w:rFonts w:ascii="TH Sarabun New" w:hAnsi="TH Sarabun New" w:cs="TH Sarabun New"/>
+                <w:sz w:val="32"/>
+                <w:szCs w:val="32"/>
+              </w:rPr>
+              <w:t>IP67</w:t>
+            </w:r>
+          </w:p>
+        </w:tc>
+      </w:tr>
+      <w:tr>
+        <w:tc>
+          <w:tcPr>
+            <w:tcW w:w="4315" w:type="dxa"/>
+          </w:tcPr>
+          <w:p>
+            <w:pPr>
+              <w:tabs>
+                <w:tab w:val="left" w:pos="3060"/>
+              </w:tabs>
+              <w:rPr>
+                <w:rFonts w:ascii="TH Sarabun New" w:hAnsi="TH Sarabun New" w:cs="TH Sarabun New"/>
+                <w:sz w:val="32"/>
+                <w:szCs w:val="32"/>
+              </w:rPr>
+            </w:pPr>
+            <w:r>
+              <w:rPr>
+                <w:rFonts w:ascii="TH Sarabun New" w:hAnsi="TH Sarabun New" w:cs="TH Sarabun New"/>
+                <w:sz w:val="32"/>
+                <w:szCs w:val="32"/>
+              </w:rPr>
+              <w:t>Max Noise</w:t>
+            </w:r>
+          </w:p>
+        </w:tc>
+        <w:tc>
+          <w:tcPr>
+            <w:tcW w:w="4315" w:type="dxa"/>
+          </w:tcPr>
+          <w:p>
+            <w:pPr>
+              <w:tabs>
+                <w:tab w:val="left" w:pos="3060"/>
+              </w:tabs>
+              <w:rPr>
+                <w:rFonts w:ascii="TH Sarabun New" w:hAnsi="TH Sarabun New" w:cs="TH Sarabun New" w:hint="cs"/>
+                <w:sz w:val="32"/>
+                <w:szCs w:val="32"/>
+                <w:cs/>
+              </w:rPr>
+            </w:pPr>
+            <w:r>
+              <w:rPr>
+                <w:rFonts w:ascii="TH Sarabun New" w:hAnsi="TH Sarabun New" w:cs="TH Sarabun New" w:hint="eastAsia"/>
+                <w:sz w:val="32"/>
+                <w:szCs w:val="32"/>
+              </w:rPr>
+              <w:t>40</w:t>
+            </w:r>
+            <w:r>
+              <w:rPr>
+                <w:rFonts w:ascii="TH Sarabun New" w:hAnsi="TH Sarabun New" w:cs="TH Sarabun New"/>
+                <w:sz w:val="32"/>
+                <w:szCs w:val="32"/>
+              </w:rPr>
+              <w:t>dB</w:t>
+            </w:r>
+          </w:p>
+        </w:tc>
+      </w:tr>
+      <w:tr>
+        <w:tc>
+          <w:tcPr>
+            <w:tcW w:w="4315" w:type="dxa"/>
+          </w:tcPr>
+          <w:p>
+            <w:pPr>
+              <w:tabs>
+                <w:tab w:val="left" w:pos="3060"/>
+              </w:tabs>
+              <w:rPr>
+                <w:rFonts w:ascii="TH Sarabun New" w:hAnsi="TH Sarabun New" w:cs="TH Sarabun New"/>
+                <w:sz w:val="32"/>
+                <w:szCs w:val="32"/>
+              </w:rPr>
+            </w:pPr>
+            <w:r>
+              <w:rPr>
+                <w:rFonts w:ascii="TH Sarabun New" w:hAnsi="TH Sarabun New" w:cs="TH Sarabun New"/>
+                <w:sz w:val="32"/>
+                <w:szCs w:val="32"/>
+              </w:rPr>
+              <w:t>Size</w:t>
+            </w:r>
+          </w:p>
+        </w:tc>
+        <w:tc>
+          <w:tcPr>
+            <w:tcW w:w="4315" w:type="dxa"/>
+          </w:tcPr>
+          <w:p>
+            <w:pPr>
+              <w:tabs>
+                <w:tab w:val="left" w:pos="3060"/>
+              </w:tabs>
+              <w:rPr>
+                <w:rFonts w:ascii="TH Sarabun New" w:hAnsi="TH Sarabun New" w:cs="TH Sarabun New" w:hint="eastAsia"/>
+                <w:sz w:val="32"/>
+                <w:szCs w:val="32"/>
+              </w:rPr>
+            </w:pPr>
+            <w:r>
+              <w:rPr>
+                <w:rFonts w:ascii="TH Sarabun New" w:hAnsi="TH Sarabun New" w:cs="TH Sarabun New"/>
+                <w:sz w:val="32"/>
+                <w:szCs w:val="32"/>
+              </w:rPr>
+              <w:t>170x160mm</w:t>
+            </w:r>
+          </w:p>
+        </w:tc>
+      </w:tr>
+    </w:tbl>
+    <w:p>
+      <w:pPr>
+        <w:tabs>
+          <w:tab w:val="left" w:pos="3060"/>
+        </w:tabs>
+        <w:rPr>
+          <w:rFonts w:ascii="TH Sarabun New" w:hAnsi="TH Sarabun New" w:cs="TH Sarabun New"/>
+          <w:sz w:val="32"/>
+          <w:szCs w:val="32"/>
+        </w:rPr>
+      </w:pPr>
+    </w:p>
+    <w:p>
+      <w:pPr>
+        <w:tabs>
+          <w:tab w:val="left" w:pos="3060"/>
+        </w:tabs>
+        <w:rPr>
+          <w:rFonts w:ascii="TH Sarabun New" w:hAnsi="TH Sarabun New" w:cs="TH Sarabun New" w:hint="cs"/>
+          <w:sz w:val="32"/>
+          <w:szCs w:val="32"/>
+        </w:rPr>
+      </w:pPr>
+    </w:p>
+    <w:p>
+      <w:pPr>
+        <w:tabs>
+          <w:tab w:val="left" w:pos="3060"/>
+        </w:tabs>
+        <w:rPr>
+          <w:rFonts w:ascii="TH Sarabun New" w:hAnsi="TH Sarabun New" w:cs="TH Sarabun New"/>
+          <w:b/>
+          <w:bCs/>
+          <w:sz w:val="32"/>
+          <w:szCs w:val="32"/>
+        </w:rPr>
+      </w:pPr>
+      <w:r>
+        <w:rPr>
+          <w:rFonts w:ascii="TH Sarabun New" w:hAnsi="TH Sarabun New" w:cs="TH Sarabun New" w:hint="cs"/>
+          <w:b/>
+          <w:bCs/>
+          <w:sz w:val="32"/>
+          <w:szCs w:val="32"/>
+          <w:cs/>
+        </w:rPr>
+        <w:lastRenderedPageBreak/>
+        <w:t>ตารางที่ 4-</w:t>
+      </w:r>
+      <w:r>
+        <w:rPr>
+          <w:rFonts w:ascii="TH Sarabun New" w:hAnsi="TH Sarabun New" w:cs="TH Sarabun New"/>
+          <w:b/>
+          <w:bCs/>
+          <w:sz w:val="32"/>
+          <w:szCs w:val="32"/>
+        </w:rPr>
+        <w:t>7</w:t>
+      </w:r>
+      <w:r>
+        <w:rPr>
+          <w:rFonts w:ascii="TH Sarabun New" w:hAnsi="TH Sarabun New" w:cs="TH Sarabun New" w:hint="cs"/>
+          <w:b/>
+          <w:bCs/>
+          <w:sz w:val="32"/>
+          <w:szCs w:val="32"/>
+          <w:cs/>
+        </w:rPr>
+        <w:t xml:space="preserve"> คุณสมบัติของ</w:t>
+      </w:r>
+      <w:r>
+        <w:rPr>
+          <w:rFonts w:ascii="TH Sarabun New" w:hAnsi="TH Sarabun New" w:cs="TH Sarabun New"/>
+          <w:b/>
+          <w:bCs/>
+          <w:sz w:val="32"/>
+          <w:szCs w:val="32"/>
+        </w:rPr>
+        <w:t xml:space="preserve"> pressure transmitter</w:t>
+      </w:r>
+    </w:p>
+    <w:tbl>
+      <w:tblPr>
+        <w:tblStyle w:val="TableGrid"/>
+        <w:tblW w:w="0" w:type="auto"/>
+        <w:tblLook w:val="04A0" w:firstRow="1" w:lastRow="0" w:firstColumn="1" w:lastColumn="0" w:noHBand="0" w:noVBand="1"/>
+      </w:tblPr>
+      <w:tblGrid>
+        <w:gridCol w:w="4315"/>
+        <w:gridCol w:w="4315"/>
+      </w:tblGrid>
+      <w:tr>
+        <w:tc>
+          <w:tcPr>
+            <w:tcW w:w="4315" w:type="dxa"/>
+          </w:tcPr>
+          <w:p>
+            <w:pPr>
+              <w:tabs>
+                <w:tab w:val="left" w:pos="3060"/>
+              </w:tabs>
+              <w:rPr>
+                <w:rFonts w:ascii="TH Sarabun New" w:hAnsi="TH Sarabun New" w:cs="TH Sarabun New" w:hint="cs"/>
+                <w:sz w:val="32"/>
+                <w:szCs w:val="32"/>
+              </w:rPr>
+            </w:pPr>
+            <w:r>
+              <w:rPr>
+                <w:rFonts w:ascii="TH Sarabun New" w:hAnsi="TH Sarabun New" w:cs="TH Sarabun New" w:hint="cs"/>
+                <w:sz w:val="32"/>
+                <w:szCs w:val="32"/>
+                <w:cs/>
+              </w:rPr>
+              <w:t>รุ่น</w:t>
+            </w:r>
+          </w:p>
+        </w:tc>
+        <w:tc>
+          <w:tcPr>
+            <w:tcW w:w="4315" w:type="dxa"/>
+          </w:tcPr>
+          <w:p>
+            <w:pPr>
+              <w:tabs>
+                <w:tab w:val="left" w:pos="3060"/>
+              </w:tabs>
+              <w:rPr>
+                <w:rFonts w:ascii="TH Sarabun New" w:hAnsi="TH Sarabun New" w:cs="TH Sarabun New" w:hint="cs"/>
+                <w:sz w:val="32"/>
+                <w:szCs w:val="32"/>
+              </w:rPr>
+            </w:pPr>
+            <w:r>
+              <w:rPr>
+                <w:rFonts w:ascii="TH Sarabun New" w:hAnsi="TH Sarabun New" w:cs="TH Sarabun New"/>
+                <w:sz w:val="32"/>
+                <w:szCs w:val="32"/>
+              </w:rPr>
+              <w:t>ES-P300</w:t>
+            </w:r>
+          </w:p>
+        </w:tc>
+      </w:tr>
+      <w:tr>
+        <w:tc>
+          <w:tcPr>
+            <w:tcW w:w="4315" w:type="dxa"/>
+          </w:tcPr>
+          <w:p>
+            <w:pPr>
+              <w:tabs>
+                <w:tab w:val="left" w:pos="3060"/>
+              </w:tabs>
+              <w:rPr>
+                <w:rFonts w:ascii="TH Sarabun New" w:hAnsi="TH Sarabun New" w:cs="TH Sarabun New"/>
+                <w:sz w:val="32"/>
+                <w:szCs w:val="32"/>
+              </w:rPr>
+            </w:pPr>
+            <w:r>
+              <w:rPr>
+                <w:rFonts w:ascii="TH Sarabun New" w:hAnsi="TH Sarabun New" w:cs="TH Sarabun New"/>
+                <w:sz w:val="32"/>
+                <w:szCs w:val="32"/>
+              </w:rPr>
+              <w:t>Input</w:t>
+            </w:r>
+          </w:p>
+        </w:tc>
+        <w:tc>
+          <w:tcPr>
+            <w:tcW w:w="4315" w:type="dxa"/>
+          </w:tcPr>
+          <w:p>
+            <w:pPr>
+              <w:tabs>
+                <w:tab w:val="left" w:pos="3060"/>
+              </w:tabs>
+              <w:rPr>
+                <w:rFonts w:ascii="TH Sarabun New" w:hAnsi="TH Sarabun New" w:cs="TH Sarabun New" w:hint="cs"/>
+                <w:sz w:val="32"/>
+                <w:szCs w:val="32"/>
+              </w:rPr>
+            </w:pPr>
+            <w:r>
+              <w:rPr>
+                <w:rFonts w:ascii="TH Sarabun New" w:hAnsi="TH Sarabun New" w:cs="TH Sarabun New"/>
+                <w:sz w:val="32"/>
+                <w:szCs w:val="32"/>
+                <w:shd w:val="clear" w:color="auto" w:fill="FFFFFF"/>
+              </w:rPr>
+              <w:t>24VDC</w:t>
+            </w:r>
+          </w:p>
+        </w:tc>
+      </w:tr>
+      <w:tr>
+        <w:tc>
+          <w:tcPr>
+            <w:tcW w:w="4315" w:type="dxa"/>
+          </w:tcPr>
+          <w:p>
+            <w:pPr>
+              <w:tabs>
+                <w:tab w:val="left" w:pos="3060"/>
+              </w:tabs>
+              <w:rPr>
+                <w:rFonts w:ascii="TH Sarabun New" w:hAnsi="TH Sarabun New" w:cs="TH Sarabun New" w:hint="cs"/>
+                <w:sz w:val="32"/>
+                <w:szCs w:val="32"/>
+              </w:rPr>
+            </w:pPr>
+            <w:r>
+              <w:rPr>
+                <w:rFonts w:ascii="TH Sarabun New" w:hAnsi="TH Sarabun New" w:cs="TH Sarabun New"/>
+                <w:sz w:val="32"/>
+                <w:szCs w:val="32"/>
+              </w:rPr>
+              <w:t>Output</w:t>
+            </w:r>
+          </w:p>
+        </w:tc>
+        <w:tc>
+          <w:tcPr>
+            <w:tcW w:w="4315" w:type="dxa"/>
+          </w:tcPr>
+          <w:p>
+            <w:pPr>
+              <w:tabs>
+                <w:tab w:val="left" w:pos="3060"/>
+              </w:tabs>
+              <w:rPr>
+                <w:rFonts w:ascii="TH Sarabun New" w:hAnsi="TH Sarabun New" w:cs="TH Sarabun New" w:hint="cs"/>
+                <w:sz w:val="32"/>
+                <w:szCs w:val="32"/>
+              </w:rPr>
+            </w:pPr>
+            <w:r>
+              <w:rPr>
+                <w:rFonts w:ascii="TH Sarabun New" w:hAnsi="TH Sarabun New" w:cs="TH Sarabun New"/>
+                <w:sz w:val="32"/>
+                <w:szCs w:val="32"/>
+              </w:rPr>
+              <w:t>4-20mA</w:t>
+            </w:r>
+          </w:p>
+        </w:tc>
+      </w:tr>
+      <w:tr>
+        <w:tc>
+          <w:tcPr>
+            <w:tcW w:w="4315" w:type="dxa"/>
+          </w:tcPr>
+          <w:p>
+            <w:pPr>
+              <w:tabs>
+                <w:tab w:val="left" w:pos="3060"/>
+              </w:tabs>
+              <w:rPr>
+                <w:rFonts w:ascii="TH Sarabun New" w:hAnsi="TH Sarabun New" w:cs="TH Sarabun New" w:hint="cs"/>
+                <w:sz w:val="32"/>
+                <w:szCs w:val="32"/>
+              </w:rPr>
+            </w:pPr>
+            <w:r>
+              <w:rPr>
+                <w:rFonts w:ascii="TH Sarabun New" w:hAnsi="TH Sarabun New" w:cs="TH Sarabun New"/>
+                <w:sz w:val="32"/>
+                <w:szCs w:val="32"/>
+              </w:rPr>
+              <w:t>Signal Output</w:t>
+            </w:r>
+          </w:p>
+        </w:tc>
+        <w:tc>
+          <w:tcPr>
+            <w:tcW w:w="4315" w:type="dxa"/>
+          </w:tcPr>
+          <w:p>
+            <w:pPr>
+              <w:tabs>
+                <w:tab w:val="left" w:pos="3060"/>
+              </w:tabs>
+              <w:rPr>
+                <w:rFonts w:ascii="TH Sarabun New" w:hAnsi="TH Sarabun New" w:cs="TH Sarabun New" w:hint="cs"/>
+                <w:sz w:val="32"/>
+                <w:szCs w:val="32"/>
+              </w:rPr>
+            </w:pPr>
+            <w:r>
+              <w:rPr>
+                <w:rFonts w:ascii="TH Sarabun New" w:hAnsi="TH Sarabun New" w:cs="TH Sarabun New"/>
+                <w:sz w:val="32"/>
+                <w:szCs w:val="32"/>
+              </w:rPr>
+              <w:t>RS485</w:t>
+            </w:r>
+          </w:p>
+        </w:tc>
+      </w:tr>
+      <w:tr>
+        <w:tc>
+          <w:tcPr>
+            <w:tcW w:w="4315" w:type="dxa"/>
+          </w:tcPr>
+          <w:p>
+            <w:pPr>
+              <w:tabs>
+                <w:tab w:val="left" w:pos="3060"/>
+              </w:tabs>
+              <w:rPr>
+                <w:rFonts w:ascii="TH Sarabun New" w:hAnsi="TH Sarabun New" w:cs="TH Sarabun New" w:hint="cs"/>
+                <w:sz w:val="32"/>
+                <w:szCs w:val="32"/>
+              </w:rPr>
+            </w:pPr>
+            <w:r>
+              <w:rPr>
+                <w:rFonts w:ascii="TH Sarabun New" w:hAnsi="TH Sarabun New" w:cs="TH Sarabun New"/>
+                <w:sz w:val="32"/>
+                <w:szCs w:val="32"/>
+              </w:rPr>
+              <w:t>Measuring range</w:t>
+            </w:r>
+          </w:p>
+        </w:tc>
+        <w:tc>
+          <w:tcPr>
+            <w:tcW w:w="4315" w:type="dxa"/>
+          </w:tcPr>
+          <w:p>
+            <w:pPr>
+              <w:tabs>
+                <w:tab w:val="left" w:pos="3060"/>
+              </w:tabs>
+              <w:rPr>
+                <w:rFonts w:ascii="TH Sarabun New" w:hAnsi="TH Sarabun New" w:cs="TH Sarabun New" w:hint="cs"/>
+                <w:sz w:val="32"/>
+                <w:szCs w:val="32"/>
+              </w:rPr>
+            </w:pPr>
+            <w:r>
+              <w:rPr>
+                <w:rFonts w:ascii="TH Sarabun New" w:hAnsi="TH Sarabun New" w:cs="TH Sarabun New"/>
+                <w:sz w:val="32"/>
+                <w:szCs w:val="32"/>
+              </w:rPr>
+              <w:t>0-0.1 bar</w:t>
+            </w:r>
+          </w:p>
+        </w:tc>
+      </w:tr>
+      <w:tr>
+        <w:tc>
+          <w:tcPr>
+            <w:tcW w:w="4315" w:type="dxa"/>
+          </w:tcPr>
+          <w:p>
+            <w:pPr>
+              <w:tabs>
+                <w:tab w:val="left" w:pos="3060"/>
+              </w:tabs>
+              <w:rPr>
+                <w:rFonts w:ascii="TH Sarabun New" w:hAnsi="TH Sarabun New" w:cs="TH Sarabun New" w:hint="cs"/>
+                <w:sz w:val="32"/>
+                <w:szCs w:val="32"/>
+              </w:rPr>
+            </w:pPr>
+            <w:r>
+              <w:rPr>
+                <w:rFonts w:ascii="TH Sarabun New" w:hAnsi="TH Sarabun New" w:cs="TH Sarabun New"/>
+                <w:sz w:val="32"/>
+                <w:szCs w:val="32"/>
+              </w:rPr>
+              <w:t>Pressure connection</w:t>
+            </w:r>
+          </w:p>
+        </w:tc>
+        <w:tc>
+          <w:tcPr>
+            <w:tcW w:w="4315" w:type="dxa"/>
+          </w:tcPr>
+          <w:p>
+            <w:pPr>
+              <w:tabs>
+                <w:tab w:val="center" w:pos="2049"/>
+              </w:tabs>
+              <w:rPr>
+                <w:rFonts w:ascii="TH Sarabun New" w:hAnsi="TH Sarabun New" w:cs="TH Sarabun New" w:hint="cs"/>
+                <w:sz w:val="32"/>
+                <w:szCs w:val="32"/>
+              </w:rPr>
+            </w:pPr>
+            <w:r>
+              <w:rPr>
+                <w:rFonts w:ascii="TH Sarabun New" w:hAnsi="TH Sarabun New" w:cs="TH Sarabun New"/>
+                <w:sz w:val="32"/>
+                <w:szCs w:val="32"/>
+              </w:rPr>
+              <w:t>G 1/</w:t>
+            </w:r>
+            <w:r>
+              <w:rPr>
+                <w:rFonts w:ascii="TH Sarabun New" w:hAnsi="TH Sarabun New" w:cs="TH Sarabun New"/>
+                <w:sz w:val="32"/>
+                <w:szCs w:val="32"/>
+              </w:rPr>
+              <w:t>4</w:t>
+            </w:r>
+            <w:r>
+              <w:rPr>
+                <w:rFonts w:ascii="TH Sarabun New" w:hAnsi="TH Sarabun New" w:cs="TH Sarabun New"/>
+                <w:sz w:val="32"/>
+                <w:szCs w:val="32"/>
+              </w:rPr>
+              <w:t xml:space="preserve"> </w:t>
+            </w:r>
+          </w:p>
+        </w:tc>
+      </w:tr>
+    </w:tbl>
+    <w:p>
+      <w:pPr>
+        <w:tabs>
+          <w:tab w:val="left" w:pos="3060"/>
+        </w:tabs>
+        <w:rPr>
+          <w:rFonts w:ascii="TH Sarabun New" w:hAnsi="TH Sarabun New" w:cs="TH Sarabun New"/>
+          <w:sz w:val="32"/>
+          <w:szCs w:val="32"/>
+        </w:rPr>
+      </w:pPr>
+    </w:p>
+    <w:p>
+      <w:pPr>
+        <w:tabs>
+          <w:tab w:val="left" w:pos="3060"/>
+        </w:tabs>
         <w:rPr>
           <w:rFonts w:ascii="TH Sarabun New" w:hAnsi="TH Sarabun New" w:cs="TH Sarabun New"/>
           <w:b/>
@@ -3559,35 +4104,1247 @@
       </w:pPr>
       <w:r>
         <w:rPr>
-          <w:rFonts w:ascii="TH Sarabun New" w:hAnsi="TH Sarabun New" w:cs="TH Sarabun New"/>
+          <w:rFonts w:ascii="TH Sarabun New" w:hAnsi="TH Sarabun New" w:cs="TH Sarabun New" w:hint="cs"/>
           <w:b/>
           <w:bCs/>
           <w:sz w:val="36"/>
           <w:szCs w:val="36"/>
           <w:cs/>
         </w:rPr>
-        <w:t>4.3</w:t>
-      </w:r>
-      <w:r>
-        <w:rPr>
-          <w:rFonts w:ascii="TH Sarabun New" w:hAnsi="TH Sarabun New" w:cs="TH Sarabun New" w:hint="cs"/>
+        <w:t xml:space="preserve">4.2 </w:t>
+      </w:r>
+      <w:r>
+        <w:rPr>
+          <w:rFonts w:ascii="TH Sarabun New" w:hAnsi="TH Sarabun New" w:cs="TH Sarabun New"/>
+          <w:b/>
+          <w:bCs/>
+          <w:sz w:val="28"/>
+          <w:szCs w:val="32"/>
+          <w:cs/>
+        </w:rPr>
+        <w:t>การ</w:t>
+      </w:r>
+      <w:r>
+        <w:rPr>
+          <w:rFonts w:ascii="TH Sarabun New" w:hAnsi="TH Sarabun New" w:cs="TH Sarabun New" w:hint="cs"/>
+          <w:b/>
+          <w:bCs/>
+          <w:sz w:val="28"/>
+          <w:szCs w:val="32"/>
+          <w:cs/>
+        </w:rPr>
+        <w:t xml:space="preserve">ทดสอบการควบคุมระดับน้ำในถังโดยใช้ระบบ </w:t>
+      </w:r>
+      <w:r>
+        <w:rPr>
+          <w:rFonts w:ascii="TH Sarabun New" w:hAnsi="TH Sarabun New" w:cs="TH Sarabun New"/>
+          <w:b/>
+          <w:bCs/>
+          <w:sz w:val="28"/>
+          <w:szCs w:val="32"/>
+        </w:rPr>
+        <w:t>PID</w:t>
+      </w:r>
+    </w:p>
+    <w:p>
+      <w:pPr>
+        <w:tabs>
+          <w:tab w:val="left" w:pos="3060"/>
+        </w:tabs>
+        <w:rPr>
+          <w:rFonts w:ascii="TH Sarabun New" w:hAnsi="TH Sarabun New" w:cs="TH Sarabun New"/>
+          <w:sz w:val="32"/>
+          <w:szCs w:val="32"/>
+        </w:rPr>
+      </w:pPr>
+      <w:r>
+        <w:rPr>
+          <w:rFonts w:ascii="TH Sarabun New" w:hAnsi="TH Sarabun New" w:cs="TH Sarabun New" w:hint="cs"/>
+          <w:sz w:val="32"/>
+          <w:szCs w:val="32"/>
+          <w:cs/>
+        </w:rPr>
+        <w:t xml:space="preserve">ในการทดลองจะใช้ </w:t>
+      </w:r>
+      <w:r>
+        <w:rPr>
+          <w:rFonts w:ascii="TH Sarabun New" w:hAnsi="TH Sarabun New" w:cs="TH Sarabun New"/>
+          <w:sz w:val="32"/>
+          <w:szCs w:val="32"/>
+        </w:rPr>
+        <w:t xml:space="preserve">PLC </w:t>
+      </w:r>
+      <w:r>
+        <w:rPr>
+          <w:rFonts w:ascii="TH Sarabun New" w:hAnsi="TH Sarabun New" w:cs="TH Sarabun New" w:hint="cs"/>
+          <w:sz w:val="32"/>
+          <w:szCs w:val="32"/>
+          <w:cs/>
+        </w:rPr>
+        <w:t xml:space="preserve">ในการทำงาน โดยคำนวณผ่าน </w:t>
+      </w:r>
+      <w:r>
+        <w:rPr>
+          <w:rFonts w:ascii="TH Sarabun New" w:hAnsi="TH Sarabun New" w:cs="TH Sarabun New"/>
+          <w:sz w:val="32"/>
+          <w:szCs w:val="32"/>
+        </w:rPr>
+        <w:t xml:space="preserve">PID_ </w:t>
+      </w:r>
+      <w:r>
+        <w:rPr>
+          <w:rFonts w:ascii="TH Sarabun New" w:hAnsi="TH Sarabun New" w:cs="TH Sarabun New" w:hint="cs"/>
+          <w:sz w:val="32"/>
+          <w:szCs w:val="32"/>
+          <w:cs/>
+        </w:rPr>
+        <w:t xml:space="preserve">โดยจะกำหนดอัตราการไหลเข้าของน้ำอยู่ที่ </w:t>
+      </w:r>
+    </w:p>
+    <w:p>
+      <w:pPr>
+        <w:tabs>
+          <w:tab w:val="left" w:pos="3060"/>
+        </w:tabs>
+        <w:rPr>
+          <w:rFonts w:ascii="TH Sarabun New" w:hAnsi="TH Sarabun New" w:cs="TH Sarabun New"/>
+          <w:sz w:val="32"/>
+          <w:szCs w:val="32"/>
+          <w:cs/>
+        </w:rPr>
+      </w:pPr>
+      <w:r>
+        <w:rPr>
+          <w:rFonts w:ascii="TH Sarabun New" w:hAnsi="TH Sarabun New" w:cs="TH Sarabun New"/>
+          <w:sz w:val="32"/>
+          <w:szCs w:val="32"/>
+        </w:rPr>
+        <w:t xml:space="preserve">             4.2.1</w:t>
+      </w:r>
+      <w:r>
+        <w:rPr>
+          <w:rFonts w:ascii="TH Sarabun New" w:hAnsi="TH Sarabun New" w:cs="TH Sarabun New"/>
+          <w:sz w:val="32"/>
+          <w:szCs w:val="32"/>
+        </w:rPr>
+        <w:t xml:space="preserve"> </w:t>
+      </w:r>
+      <w:r>
+        <w:rPr>
+          <w:rFonts w:ascii="TH Sarabun New" w:hAnsi="TH Sarabun New" w:cs="TH Sarabun New" w:hint="cs"/>
+          <w:sz w:val="32"/>
+          <w:szCs w:val="32"/>
+          <w:cs/>
+        </w:rPr>
+        <w:t>การทดลองเมื่อระดับน้ำเริ่มต้นอยู่ที่ 0</w:t>
+      </w:r>
+      <w:r>
+        <w:rPr>
+          <w:rFonts w:ascii="TH Sarabun New" w:hAnsi="TH Sarabun New" w:cs="TH Sarabun New"/>
+          <w:sz w:val="32"/>
+          <w:szCs w:val="32"/>
+        </w:rPr>
+        <w:t xml:space="preserve">% </w:t>
+      </w:r>
+      <w:r>
+        <w:rPr>
+          <w:rFonts w:ascii="TH Sarabun New" w:hAnsi="TH Sarabun New" w:cs="TH Sarabun New" w:hint="cs"/>
+          <w:sz w:val="32"/>
+          <w:szCs w:val="32"/>
+          <w:cs/>
+        </w:rPr>
+        <w:t>เซ็ตพอยต์ที่ 20</w:t>
+      </w:r>
+      <w:r>
+        <w:rPr>
+          <w:rFonts w:ascii="TH Sarabun New" w:hAnsi="TH Sarabun New" w:cs="TH Sarabun New"/>
+          <w:sz w:val="32"/>
+          <w:szCs w:val="32"/>
+        </w:rPr>
+        <w:t>%</w:t>
+      </w:r>
+      <w:r>
+        <w:rPr>
+          <w:rFonts w:ascii="TH Sarabun New" w:hAnsi="TH Sarabun New" w:cs="TH Sarabun New" w:hint="cs"/>
+          <w:sz w:val="32"/>
+          <w:szCs w:val="32"/>
+          <w:cs/>
+        </w:rPr>
+        <w:t xml:space="preserve"> </w:t>
+      </w:r>
+    </w:p>
+    <w:p>
+      <w:pPr>
+        <w:tabs>
+          <w:tab w:val="left" w:pos="3060"/>
+        </w:tabs>
+        <w:rPr>
+          <w:rFonts w:ascii="TH Sarabun New" w:hAnsi="TH Sarabun New" w:cs="TH Sarabun New"/>
+          <w:sz w:val="32"/>
+          <w:szCs w:val="32"/>
+        </w:rPr>
+      </w:pPr>
+      <w:r>
+        <w:rPr>
+          <w:rFonts w:ascii="TH Sarabun New" w:hAnsi="TH Sarabun New" w:cs="TH Sarabun New" w:hint="cs"/>
+          <w:sz w:val="32"/>
+          <w:szCs w:val="32"/>
+          <w:cs/>
+        </w:rPr>
+        <w:t xml:space="preserve">                      ทดลองการเติมน้ำเข้าสู่ถังที่มีระดับน้ำเริ่มต้นที่ 0 แ</w:t>
+      </w:r>
+      <w:r>
+        <w:rPr>
+          <w:rFonts w:ascii="TH Sarabun New" w:hAnsi="TH Sarabun New" w:cs="TH Sarabun New" w:hint="cs"/>
+          <w:sz w:val="32"/>
+          <w:szCs w:val="32"/>
+          <w:cs/>
+        </w:rPr>
+        <w:t>ล</w:t>
+      </w:r>
+      <w:r>
+        <w:rPr>
+          <w:rFonts w:ascii="TH Sarabun New" w:hAnsi="TH Sarabun New" w:cs="TH Sarabun New" w:hint="cs"/>
+          <w:sz w:val="32"/>
+          <w:szCs w:val="32"/>
+          <w:cs/>
+        </w:rPr>
+        <w:t>ะทำการเติมน้ำเข้าสู่ถัง โดยกำหนดที่</w:t>
+      </w:r>
+      <w:r>
+        <w:rPr>
+          <w:rFonts w:ascii="TH Sarabun New" w:hAnsi="TH Sarabun New" w:cs="TH Sarabun New" w:hint="cs"/>
+          <w:sz w:val="32"/>
+          <w:szCs w:val="32"/>
+          <w:cs/>
+        </w:rPr>
+        <w:t xml:space="preserve"> 20</w:t>
+      </w:r>
+      <w:r>
+        <w:rPr>
+          <w:rFonts w:ascii="TH Sarabun New" w:hAnsi="TH Sarabun New" w:cs="TH Sarabun New"/>
+          <w:sz w:val="32"/>
+          <w:szCs w:val="32"/>
+        </w:rPr>
+        <w:t>%</w:t>
+      </w:r>
+      <w:r>
+        <w:rPr>
+          <w:rFonts w:ascii="TH Sarabun New" w:hAnsi="TH Sarabun New" w:cs="TH Sarabun New" w:hint="cs"/>
+          <w:sz w:val="32"/>
+          <w:szCs w:val="32"/>
+          <w:cs/>
+        </w:rPr>
+        <w:t xml:space="preserve"> </w:t>
+      </w:r>
+      <w:r>
+        <w:rPr>
+          <w:rFonts w:ascii="TH Sarabun New" w:hAnsi="TH Sarabun New" w:cs="TH Sarabun New" w:hint="cs"/>
+          <w:sz w:val="32"/>
+          <w:szCs w:val="32"/>
+          <w:cs/>
+        </w:rPr>
+        <w:t>และได้เก็บค่าระดับน้ำไว้เมื่อผ่านไป</w:t>
+      </w:r>
+      <w:r>
+        <w:rPr>
+          <w:rFonts w:ascii="TH Sarabun New" w:hAnsi="TH Sarabun New" w:cs="TH Sarabun New" w:hint="cs"/>
+          <w:sz w:val="32"/>
+          <w:szCs w:val="32"/>
+          <w:cs/>
+        </w:rPr>
+        <w:t>ทุกๆ 1 วินาที ดังภาพที่ 4-2</w:t>
+      </w:r>
+    </w:p>
+    <w:p>
+      <w:pPr>
+        <w:rPr>
+          <w:rFonts w:ascii="TH Sarabun New" w:hAnsi="TH Sarabun New" w:cs="TH Sarabun New"/>
+          <w:sz w:val="32"/>
+          <w:szCs w:val="32"/>
+        </w:rPr>
+      </w:pPr>
+    </w:p>
+    <w:p>
+      <w:pPr>
+        <w:rPr>
+          <w:rFonts w:ascii="TH Sarabun New" w:hAnsi="TH Sarabun New" w:cs="TH Sarabun New"/>
+          <w:sz w:val="32"/>
+          <w:szCs w:val="32"/>
+        </w:rPr>
+      </w:pPr>
+    </w:p>
+    <w:p>
+      <w:pPr>
+        <w:rPr>
+          <w:rFonts w:ascii="TH Sarabun New" w:hAnsi="TH Sarabun New" w:cs="TH Sarabun New"/>
+          <w:sz w:val="32"/>
+          <w:szCs w:val="32"/>
+        </w:rPr>
+      </w:pPr>
+    </w:p>
+    <w:p>
+      <w:pPr>
+        <w:rPr>
+          <w:rFonts w:ascii="TH Sarabun New" w:hAnsi="TH Sarabun New" w:cs="TH Sarabun New"/>
+          <w:sz w:val="32"/>
+          <w:szCs w:val="32"/>
+        </w:rPr>
+      </w:pPr>
+    </w:p>
+    <w:p>
+      <w:pPr>
+        <w:rPr>
+          <w:rFonts w:ascii="TH Sarabun New" w:hAnsi="TH Sarabun New" w:cs="TH Sarabun New"/>
+          <w:sz w:val="32"/>
+          <w:szCs w:val="32"/>
+        </w:rPr>
+      </w:pPr>
+    </w:p>
+    <w:p>
+      <w:pPr>
+        <w:rPr>
+          <w:rFonts w:ascii="TH Sarabun New" w:hAnsi="TH Sarabun New" w:cs="TH Sarabun New"/>
+          <w:sz w:val="32"/>
+          <w:szCs w:val="32"/>
+        </w:rPr>
+      </w:pPr>
+    </w:p>
+    <w:p>
+      <w:pPr>
+        <w:jc w:val="center"/>
+        <w:rPr>
+          <w:rFonts w:ascii="TH Sarabun New" w:hAnsi="TH Sarabun New" w:cs="TH Sarabun New"/>
+          <w:sz w:val="32"/>
+          <w:szCs w:val="32"/>
+        </w:rPr>
+      </w:pPr>
+      <w:r>
+        <w:rPr>
+          <w:rFonts w:ascii="TH Sarabun New" w:hAnsi="TH Sarabun New" w:cs="TH Sarabun New" w:hint="cs"/>
+          <w:sz w:val="32"/>
+          <w:szCs w:val="32"/>
+          <w:cs/>
+        </w:rPr>
+        <w:t>ภาพที่ 4-2</w:t>
+      </w:r>
+    </w:p>
+    <w:p>
+      <w:pPr>
+        <w:jc w:val="center"/>
+        <w:rPr>
+          <w:rFonts w:ascii="TH Sarabun New" w:hAnsi="TH Sarabun New" w:cs="TH Sarabun New"/>
+          <w:sz w:val="32"/>
+          <w:szCs w:val="32"/>
+        </w:rPr>
+      </w:pPr>
+    </w:p>
+    <w:p>
+      <w:pPr>
+        <w:rPr>
+          <w:rFonts w:ascii="TH Sarabun New" w:hAnsi="TH Sarabun New" w:cs="TH Sarabun New"/>
           <w:b/>
           <w:bCs/>
           <w:sz w:val="36"/>
           <w:szCs w:val="36"/>
-          <w:cs/>
-        </w:rPr>
-        <w:t xml:space="preserve"> </w:t>
-      </w:r>
+        </w:rPr>
+      </w:pPr>
       <w:r>
         <w:rPr>
           <w:rFonts w:ascii="TH Sarabun New" w:hAnsi="TH Sarabun New" w:cs="TH Sarabun New"/>
           <w:b/>
           <w:bCs/>
-          <w:sz w:val="32"/>
+          <w:sz w:val="36"/>
           <w:szCs w:val="36"/>
           <w:cs/>
         </w:rPr>
+        <w:t>4.3 การ</w:t>
+      </w:r>
+      <w:r>
+        <w:rPr>
+          <w:rFonts w:ascii="TH Sarabun New" w:hAnsi="TH Sarabun New" w:cs="TH Sarabun New" w:hint="cs"/>
+          <w:b/>
+          <w:bCs/>
+          <w:sz w:val="36"/>
+          <w:szCs w:val="36"/>
+          <w:cs/>
+        </w:rPr>
+        <w:t xml:space="preserve">ทดสอบการควบคุมระดับน้ำในถังโดยใช้ระบบ </w:t>
+      </w:r>
+      <w:r>
+        <w:rPr>
+          <w:rFonts w:ascii="TH Sarabun New" w:hAnsi="TH Sarabun New" w:cs="TH Sarabun New"/>
+          <w:b/>
+          <w:bCs/>
+          <w:sz w:val="36"/>
+          <w:szCs w:val="36"/>
+        </w:rPr>
+        <w:t>PID</w:t>
+      </w:r>
+    </w:p>
+    <w:p>
+      <w:pPr>
+        <w:rPr>
+          <w:rFonts w:ascii="TH Sarabun New" w:hAnsi="TH Sarabun New" w:cs="TH Sarabun New"/>
+          <w:sz w:val="32"/>
+          <w:szCs w:val="32"/>
+        </w:rPr>
+      </w:pPr>
+      <w:r>
+        <w:rPr>
+          <w:rFonts w:ascii="TH Sarabun New" w:hAnsi="TH Sarabun New" w:cs="TH Sarabun New"/>
+          <w:sz w:val="32"/>
+          <w:szCs w:val="32"/>
+          <w:cs/>
+        </w:rPr>
+        <w:tab/>
+      </w:r>
+      <w:r>
+        <w:rPr>
+          <w:rFonts w:ascii="TH Sarabun New" w:hAnsi="TH Sarabun New" w:cs="TH Sarabun New" w:hint="cs"/>
+          <w:sz w:val="32"/>
+          <w:szCs w:val="32"/>
+          <w:cs/>
+        </w:rPr>
+        <w:t xml:space="preserve">การควบคุมระดับของเหลวในกระบวนการ 4 ถัง แบบจำลอง โดยใช้ระบบ </w:t>
+      </w:r>
+      <w:r>
+        <w:rPr>
+          <w:rFonts w:ascii="TH Sarabun New" w:hAnsi="TH Sarabun New" w:cs="TH Sarabun New"/>
+          <w:sz w:val="32"/>
+          <w:szCs w:val="32"/>
+        </w:rPr>
+        <w:t xml:space="preserve">PID </w:t>
+      </w:r>
+      <w:r>
+        <w:rPr>
+          <w:rFonts w:ascii="TH Sarabun New" w:hAnsi="TH Sarabun New" w:cs="TH Sarabun New" w:hint="cs"/>
+          <w:sz w:val="32"/>
+          <w:szCs w:val="32"/>
+          <w:cs/>
+        </w:rPr>
+        <w:t xml:space="preserve">นั้นจะทำการ ตั้งค่า </w:t>
+      </w:r>
+      <w:proofErr w:type="spellStart"/>
+      <w:r>
+        <w:rPr>
+          <w:rFonts w:ascii="TH Sarabun New" w:hAnsi="TH Sarabun New" w:cs="TH Sarabun New"/>
+          <w:sz w:val="32"/>
+          <w:szCs w:val="32"/>
+        </w:rPr>
+        <w:t>Kp</w:t>
+      </w:r>
+      <w:proofErr w:type="spellEnd"/>
+      <w:r>
+        <w:rPr>
+          <w:rFonts w:ascii="TH Sarabun New" w:hAnsi="TH Sarabun New" w:cs="TH Sarabun New"/>
+          <w:sz w:val="32"/>
+          <w:szCs w:val="32"/>
+        </w:rPr>
+        <w:t xml:space="preserve">, Ki, </w:t>
+      </w:r>
+      <w:proofErr w:type="spellStart"/>
+      <w:r>
+        <w:rPr>
+          <w:rFonts w:ascii="TH Sarabun New" w:hAnsi="TH Sarabun New" w:cs="TH Sarabun New"/>
+          <w:sz w:val="32"/>
+          <w:szCs w:val="32"/>
+        </w:rPr>
+        <w:t>Kd</w:t>
+      </w:r>
+      <w:proofErr w:type="spellEnd"/>
+      <w:r>
+        <w:rPr>
+          <w:rFonts w:ascii="TH Sarabun New" w:hAnsi="TH Sarabun New" w:cs="TH Sarabun New"/>
+          <w:sz w:val="32"/>
+          <w:szCs w:val="32"/>
+        </w:rPr>
+        <w:t xml:space="preserve"> </w:t>
+      </w:r>
+      <w:r>
+        <w:rPr>
+          <w:rFonts w:ascii="TH Sarabun New" w:hAnsi="TH Sarabun New" w:cs="TH Sarabun New" w:hint="cs"/>
+          <w:sz w:val="32"/>
+          <w:szCs w:val="32"/>
+          <w:cs/>
+        </w:rPr>
+        <w:t>ให้เหมาะสมต่อการควบคุม</w:t>
+      </w:r>
+    </w:p>
+    <w:p>
+      <w:pPr>
+        <w:rPr>
+          <w:rFonts w:ascii="TH Sarabun New" w:hAnsi="TH Sarabun New" w:cs="TH Sarabun New"/>
+          <w:sz w:val="32"/>
+          <w:szCs w:val="32"/>
+        </w:rPr>
+      </w:pPr>
+    </w:p>
+    <w:p>
+      <w:pPr>
+        <w:rPr>
+          <w:rFonts w:ascii="TH Sarabun New" w:hAnsi="TH Sarabun New" w:cs="TH Sarabun New"/>
+          <w:sz w:val="32"/>
+          <w:szCs w:val="32"/>
+        </w:rPr>
+      </w:pPr>
+    </w:p>
+    <w:p>
+      <w:pPr>
+        <w:rPr>
+          <w:rFonts w:ascii="TH Sarabun New" w:hAnsi="TH Sarabun New" w:cs="TH Sarabun New"/>
+          <w:sz w:val="32"/>
+          <w:szCs w:val="32"/>
+        </w:rPr>
+      </w:pPr>
+      <w:r>
+        <w:rPr>
+          <w:rFonts w:ascii="TH Sarabun New" w:hAnsi="TH Sarabun New" w:cs="TH Sarabun New" w:hint="cs"/>
+          <w:sz w:val="32"/>
+          <w:szCs w:val="32"/>
+          <w:cs/>
+        </w:rPr>
+        <w:t>ตารางที่ 4-... ค่าพารามิเตอร์ที่ใช้</w:t>
+      </w:r>
+    </w:p>
+    <w:tbl>
+      <w:tblPr>
+        <w:tblStyle w:val="TableGrid"/>
+        <w:tblW w:w="0" w:type="auto"/>
+        <w:tblLook w:val="04A0" w:firstRow="1" w:lastRow="0" w:firstColumn="1" w:lastColumn="0" w:noHBand="0" w:noVBand="1"/>
+      </w:tblPr>
+      <w:tblGrid>
+        <w:gridCol w:w="4315"/>
+        <w:gridCol w:w="4315"/>
+      </w:tblGrid>
+      <w:tr>
+        <w:tc>
+          <w:tcPr>
+            <w:tcW w:w="4315" w:type="dxa"/>
+          </w:tcPr>
+          <w:p>
+            <w:pPr>
+              <w:jc w:val="center"/>
+              <w:rPr>
+                <w:rFonts w:ascii="TH Sarabun New" w:hAnsi="TH Sarabun New" w:cs="TH Sarabun New"/>
+                <w:sz w:val="32"/>
+                <w:szCs w:val="32"/>
+              </w:rPr>
+            </w:pPr>
+            <w:r>
+              <w:rPr>
+                <w:rFonts w:ascii="TH Sarabun New" w:hAnsi="TH Sarabun New" w:cs="TH Sarabun New" w:hint="cs"/>
+                <w:sz w:val="32"/>
+                <w:szCs w:val="32"/>
+                <w:cs/>
+              </w:rPr>
+              <w:t>พารามิเตอร์</w:t>
+            </w:r>
+          </w:p>
+        </w:tc>
+        <w:tc>
+          <w:tcPr>
+            <w:tcW w:w="4315" w:type="dxa"/>
+          </w:tcPr>
+          <w:p>
+            <w:pPr>
+              <w:jc w:val="center"/>
+              <w:rPr>
+                <w:rFonts w:ascii="TH Sarabun New" w:hAnsi="TH Sarabun New" w:cs="TH Sarabun New"/>
+                <w:sz w:val="32"/>
+                <w:szCs w:val="32"/>
+              </w:rPr>
+            </w:pPr>
+          </w:p>
+        </w:tc>
+      </w:tr>
+      <w:tr>
+        <w:tc>
+          <w:tcPr>
+            <w:tcW w:w="4315" w:type="dxa"/>
+          </w:tcPr>
+          <w:p>
+            <w:pPr>
+              <w:jc w:val="center"/>
+              <w:rPr>
+                <w:rFonts w:ascii="TH Sarabun New" w:hAnsi="TH Sarabun New" w:cs="TH Sarabun New"/>
+                <w:sz w:val="32"/>
+                <w:szCs w:val="32"/>
+                <w:cs/>
+              </w:rPr>
+            </w:pPr>
+            <w:r>
+              <w:rPr>
+                <w:rFonts w:ascii="TH Sarabun New" w:hAnsi="TH Sarabun New" w:cs="TH Sarabun New"/>
+                <w:sz w:val="32"/>
+                <w:szCs w:val="32"/>
+              </w:rPr>
+              <w:t xml:space="preserve">Proportional gain </w:t>
+            </w:r>
+            <w:r>
+              <w:rPr>
+                <w:rFonts w:ascii="TH Sarabun New" w:hAnsi="TH Sarabun New" w:cs="TH Sarabun New" w:hint="cs"/>
+                <w:sz w:val="32"/>
+                <w:szCs w:val="32"/>
+                <w:cs/>
+              </w:rPr>
+              <w:t>(</w:t>
+            </w:r>
+            <w:proofErr w:type="spellStart"/>
+            <w:r>
+              <w:rPr>
+                <w:rFonts w:ascii="TH Sarabun New" w:hAnsi="TH Sarabun New" w:cs="TH Sarabun New"/>
+                <w:sz w:val="32"/>
+                <w:szCs w:val="32"/>
+              </w:rPr>
+              <w:t>Kp</w:t>
+            </w:r>
+            <w:proofErr w:type="spellEnd"/>
+            <w:r>
+              <w:rPr>
+                <w:rFonts w:ascii="TH Sarabun New" w:hAnsi="TH Sarabun New" w:cs="TH Sarabun New" w:hint="cs"/>
+                <w:sz w:val="32"/>
+                <w:szCs w:val="32"/>
+                <w:cs/>
+              </w:rPr>
+              <w:t>)</w:t>
+            </w:r>
+          </w:p>
+        </w:tc>
+        <w:tc>
+          <w:tcPr>
+            <w:tcW w:w="4315" w:type="dxa"/>
+          </w:tcPr>
+          <w:p>
+            <w:pPr>
+              <w:jc w:val="center"/>
+              <w:rPr>
+                <w:rFonts w:ascii="TH Sarabun New" w:hAnsi="TH Sarabun New" w:cs="TH Sarabun New"/>
+                <w:sz w:val="32"/>
+                <w:szCs w:val="32"/>
+              </w:rPr>
+            </w:pPr>
+            <w:r>
+              <w:rPr>
+                <w:rFonts w:ascii="TH Sarabun New" w:hAnsi="TH Sarabun New" w:cs="TH Sarabun New"/>
+                <w:sz w:val="32"/>
+                <w:szCs w:val="32"/>
+              </w:rPr>
+              <w:t>7.595362E-1</w:t>
+            </w:r>
+          </w:p>
+        </w:tc>
+      </w:tr>
+      <w:tr>
+        <w:tc>
+          <w:tcPr>
+            <w:tcW w:w="4315" w:type="dxa"/>
+          </w:tcPr>
+          <w:p>
+            <w:pPr>
+              <w:jc w:val="center"/>
+              <w:rPr>
+                <w:rFonts w:ascii="TH Sarabun New" w:hAnsi="TH Sarabun New" w:cs="TH Sarabun New"/>
+                <w:sz w:val="32"/>
+                <w:szCs w:val="32"/>
+              </w:rPr>
+            </w:pPr>
+            <w:r>
+              <w:rPr>
+                <w:rFonts w:ascii="TH Sarabun New" w:hAnsi="TH Sarabun New" w:cs="TH Sarabun New"/>
+                <w:sz w:val="32"/>
+                <w:szCs w:val="32"/>
+              </w:rPr>
+              <w:t>Integral action time (Ti)</w:t>
+            </w:r>
+          </w:p>
+        </w:tc>
+        <w:tc>
+          <w:tcPr>
+            <w:tcW w:w="4315" w:type="dxa"/>
+          </w:tcPr>
+          <w:p>
+            <w:pPr>
+              <w:jc w:val="center"/>
+              <w:rPr>
+                <w:rFonts w:ascii="TH Sarabun New" w:hAnsi="TH Sarabun New" w:cs="TH Sarabun New"/>
+                <w:sz w:val="32"/>
+                <w:szCs w:val="32"/>
+              </w:rPr>
+            </w:pPr>
+            <w:r>
+              <w:rPr>
+                <w:rFonts w:ascii="TH Sarabun New" w:hAnsi="TH Sarabun New" w:cs="TH Sarabun New"/>
+                <w:sz w:val="32"/>
+                <w:szCs w:val="32"/>
+              </w:rPr>
+              <w:t>5.605294</w:t>
+            </w:r>
+          </w:p>
+        </w:tc>
+      </w:tr>
+      <w:tr>
+        <w:tc>
+          <w:tcPr>
+            <w:tcW w:w="4315" w:type="dxa"/>
+          </w:tcPr>
+          <w:p>
+            <w:pPr>
+              <w:tabs>
+                <w:tab w:val="left" w:pos="1470"/>
+              </w:tabs>
+              <w:jc w:val="center"/>
+              <w:rPr>
+                <w:rFonts w:ascii="TH Sarabun New" w:hAnsi="TH Sarabun New" w:cs="TH Sarabun New"/>
+                <w:sz w:val="32"/>
+                <w:szCs w:val="32"/>
+              </w:rPr>
+            </w:pPr>
+            <w:r>
+              <w:rPr>
+                <w:rFonts w:ascii="TH Sarabun New" w:hAnsi="TH Sarabun New" w:cs="TH Sarabun New"/>
+                <w:sz w:val="32"/>
+                <w:szCs w:val="32"/>
+              </w:rPr>
+              <w:t>Derivative action time (Td)</w:t>
+            </w:r>
+          </w:p>
+        </w:tc>
+        <w:tc>
+          <w:tcPr>
+            <w:tcW w:w="4315" w:type="dxa"/>
+          </w:tcPr>
+          <w:p>
+            <w:pPr>
+              <w:jc w:val="center"/>
+              <w:rPr>
+                <w:rFonts w:ascii="TH Sarabun New" w:hAnsi="TH Sarabun New" w:cs="TH Sarabun New"/>
+                <w:sz w:val="32"/>
+                <w:szCs w:val="32"/>
+              </w:rPr>
+            </w:pPr>
+            <w:r>
+              <w:rPr>
+                <w:rFonts w:ascii="TH Sarabun New" w:hAnsi="TH Sarabun New" w:cs="TH Sarabun New"/>
+                <w:sz w:val="32"/>
+                <w:szCs w:val="32"/>
+              </w:rPr>
+              <w:t>1.17459</w:t>
+            </w:r>
+          </w:p>
+        </w:tc>
+      </w:tr>
+      <w:tr>
+        <w:tc>
+          <w:tcPr>
+            <w:tcW w:w="4315" w:type="dxa"/>
+          </w:tcPr>
+          <w:p>
+            <w:pPr>
+              <w:jc w:val="center"/>
+              <w:rPr>
+                <w:rFonts w:ascii="TH Sarabun New" w:hAnsi="TH Sarabun New" w:cs="TH Sarabun New"/>
+                <w:sz w:val="32"/>
+                <w:szCs w:val="32"/>
+              </w:rPr>
+            </w:pPr>
+            <w:r>
+              <w:rPr>
+                <w:rFonts w:ascii="TH Sarabun New" w:hAnsi="TH Sarabun New" w:cs="TH Sarabun New"/>
+                <w:sz w:val="32"/>
+                <w:szCs w:val="32"/>
+              </w:rPr>
+              <w:t>Derivative delay coefficient (a)</w:t>
+            </w:r>
+          </w:p>
+        </w:tc>
+        <w:tc>
+          <w:tcPr>
+            <w:tcW w:w="4315" w:type="dxa"/>
+          </w:tcPr>
+          <w:p>
+            <w:pPr>
+              <w:jc w:val="center"/>
+              <w:rPr>
+                <w:rFonts w:ascii="TH Sarabun New" w:hAnsi="TH Sarabun New" w:cs="TH Sarabun New"/>
+                <w:sz w:val="32"/>
+                <w:szCs w:val="32"/>
+              </w:rPr>
+            </w:pPr>
+            <w:r>
+              <w:rPr>
+                <w:rFonts w:ascii="TH Sarabun New" w:hAnsi="TH Sarabun New" w:cs="TH Sarabun New"/>
+                <w:sz w:val="32"/>
+                <w:szCs w:val="32"/>
+              </w:rPr>
+              <w:t>0.1</w:t>
+            </w:r>
+          </w:p>
+        </w:tc>
+      </w:tr>
+      <w:tr>
+        <w:tc>
+          <w:tcPr>
+            <w:tcW w:w="4315" w:type="dxa"/>
+          </w:tcPr>
+          <w:p>
+            <w:pPr>
+              <w:jc w:val="center"/>
+              <w:rPr>
+                <w:rFonts w:ascii="TH Sarabun New" w:hAnsi="TH Sarabun New" w:cs="TH Sarabun New"/>
+                <w:sz w:val="32"/>
+                <w:szCs w:val="32"/>
+              </w:rPr>
+            </w:pPr>
+            <w:r>
+              <w:rPr>
+                <w:rFonts w:ascii="TH Sarabun New" w:hAnsi="TH Sarabun New" w:cs="TH Sarabun New"/>
+                <w:sz w:val="32"/>
+                <w:szCs w:val="32"/>
+              </w:rPr>
+              <w:t>Proportional action weighting (b)</w:t>
+            </w:r>
+          </w:p>
+        </w:tc>
+        <w:tc>
+          <w:tcPr>
+            <w:tcW w:w="4315" w:type="dxa"/>
+          </w:tcPr>
+          <w:p>
+            <w:pPr>
+              <w:jc w:val="center"/>
+              <w:rPr>
+                <w:rFonts w:ascii="TH Sarabun New" w:hAnsi="TH Sarabun New" w:cs="TH Sarabun New"/>
+                <w:sz w:val="32"/>
+                <w:szCs w:val="32"/>
+              </w:rPr>
+            </w:pPr>
+            <w:r>
+              <w:rPr>
+                <w:rFonts w:ascii="TH Sarabun New" w:hAnsi="TH Sarabun New" w:cs="TH Sarabun New"/>
+                <w:sz w:val="32"/>
+                <w:szCs w:val="32"/>
+              </w:rPr>
+              <w:t>1.0</w:t>
+            </w:r>
+          </w:p>
+        </w:tc>
+      </w:tr>
+      <w:tr>
+        <w:tc>
+          <w:tcPr>
+            <w:tcW w:w="4315" w:type="dxa"/>
+          </w:tcPr>
+          <w:p>
+            <w:pPr>
+              <w:jc w:val="center"/>
+              <w:rPr>
+                <w:rFonts w:ascii="TH Sarabun New" w:hAnsi="TH Sarabun New" w:cs="TH Sarabun New"/>
+                <w:sz w:val="32"/>
+                <w:szCs w:val="32"/>
+              </w:rPr>
+            </w:pPr>
+            <w:r>
+              <w:rPr>
+                <w:rFonts w:ascii="TH Sarabun New" w:hAnsi="TH Sarabun New" w:cs="TH Sarabun New"/>
+                <w:sz w:val="32"/>
+                <w:szCs w:val="32"/>
+              </w:rPr>
+              <w:t>Derivative action weighting (c)</w:t>
+            </w:r>
+          </w:p>
+        </w:tc>
+        <w:tc>
+          <w:tcPr>
+            <w:tcW w:w="4315" w:type="dxa"/>
+          </w:tcPr>
+          <w:p>
+            <w:pPr>
+              <w:jc w:val="center"/>
+              <w:rPr>
+                <w:rFonts w:ascii="TH Sarabun New" w:hAnsi="TH Sarabun New" w:cs="TH Sarabun New"/>
+                <w:sz w:val="32"/>
+                <w:szCs w:val="32"/>
+              </w:rPr>
+            </w:pPr>
+            <w:r>
+              <w:rPr>
+                <w:rFonts w:ascii="TH Sarabun New" w:hAnsi="TH Sarabun New" w:cs="TH Sarabun New"/>
+                <w:sz w:val="32"/>
+                <w:szCs w:val="32"/>
+              </w:rPr>
+              <w:t>0.0</w:t>
+            </w:r>
+          </w:p>
+        </w:tc>
+      </w:tr>
+      <w:tr>
+        <w:tc>
+          <w:tcPr>
+            <w:tcW w:w="4315" w:type="dxa"/>
+          </w:tcPr>
+          <w:p>
+            <w:pPr>
+              <w:jc w:val="center"/>
+              <w:rPr>
+                <w:rFonts w:ascii="TH Sarabun New" w:hAnsi="TH Sarabun New" w:cs="TH Sarabun New"/>
+                <w:sz w:val="32"/>
+                <w:szCs w:val="32"/>
+              </w:rPr>
+            </w:pPr>
+            <w:r>
+              <w:rPr>
+                <w:rFonts w:ascii="TH Sarabun New" w:hAnsi="TH Sarabun New" w:cs="TH Sarabun New"/>
+                <w:sz w:val="32"/>
+                <w:szCs w:val="32"/>
+              </w:rPr>
+              <w:t>Sampling time of PID algorithm</w:t>
+            </w:r>
+          </w:p>
+        </w:tc>
+        <w:tc>
+          <w:tcPr>
+            <w:tcW w:w="4315" w:type="dxa"/>
+          </w:tcPr>
+          <w:p>
+            <w:pPr>
+              <w:jc w:val="center"/>
+              <w:rPr>
+                <w:rFonts w:ascii="TH Sarabun New" w:hAnsi="TH Sarabun New" w:cs="TH Sarabun New"/>
+                <w:sz w:val="32"/>
+                <w:szCs w:val="32"/>
+              </w:rPr>
+            </w:pPr>
+            <w:r>
+              <w:rPr>
+                <w:rFonts w:ascii="TH Sarabun New" w:hAnsi="TH Sarabun New" w:cs="TH Sarabun New"/>
+                <w:sz w:val="32"/>
+                <w:szCs w:val="32"/>
+              </w:rPr>
+              <w:t>3.000078E-1</w:t>
+            </w:r>
+          </w:p>
+        </w:tc>
+      </w:tr>
+    </w:tbl>
+    <w:p>
+      <w:pPr>
+        <w:rPr>
+          <w:rFonts w:ascii="TH Sarabun New" w:hAnsi="TH Sarabun New" w:cs="TH Sarabun New"/>
+          <w:sz w:val="32"/>
+          <w:szCs w:val="32"/>
+        </w:rPr>
+      </w:pPr>
+    </w:p>
+    <w:p>
+      <w:pPr>
+        <w:rPr>
+          <w:rFonts w:ascii="TH Sarabun New" w:hAnsi="TH Sarabun New" w:cs="TH Sarabun New"/>
+          <w:sz w:val="32"/>
+          <w:szCs w:val="32"/>
+        </w:rPr>
+      </w:pPr>
+      <w:r>
+        <w:rPr>
+          <w:rFonts w:ascii="TH Sarabun New" w:hAnsi="TH Sarabun New" w:cs="TH Sarabun New" w:hint="cs"/>
+          <w:sz w:val="32"/>
+          <w:szCs w:val="32"/>
+          <w:cs/>
+        </w:rPr>
+        <w:t xml:space="preserve">จากภาพที่ 4-  </w:t>
+      </w:r>
+      <w:r>
+        <w:rPr>
+          <w:rFonts w:ascii="TH Sarabun New" w:hAnsi="TH Sarabun New" w:cs="TH Sarabun New"/>
+          <w:sz w:val="32"/>
+          <w:szCs w:val="32"/>
+          <w:cs/>
+        </w:rPr>
+        <w:t xml:space="preserve">การทดลองกระบวนการควบคุมระดับของเหลวในกระบวนการ การทดลองป้อนค่า </w:t>
+      </w:r>
+      <w:proofErr w:type="spellStart"/>
+      <w:r>
+        <w:rPr>
+          <w:rFonts w:ascii="TH Sarabun New" w:hAnsi="TH Sarabun New" w:cs="TH Sarabun New"/>
+          <w:sz w:val="32"/>
+          <w:szCs w:val="32"/>
+        </w:rPr>
+        <w:t>Kp,KI</w:t>
+      </w:r>
+      <w:proofErr w:type="spellEnd"/>
+      <w:r>
+        <w:rPr>
+          <w:rFonts w:ascii="TH Sarabun New" w:hAnsi="TH Sarabun New" w:cs="TH Sarabun New"/>
+          <w:sz w:val="32"/>
+          <w:szCs w:val="32"/>
+        </w:rPr>
+        <w:t xml:space="preserve"> </w:t>
+      </w:r>
+      <w:r>
+        <w:rPr>
+          <w:rFonts w:ascii="TH Sarabun New" w:hAnsi="TH Sarabun New" w:cs="TH Sarabun New"/>
+          <w:sz w:val="32"/>
+          <w:szCs w:val="32"/>
+          <w:cs/>
+        </w:rPr>
+        <w:t xml:space="preserve">เข้า </w:t>
+      </w:r>
+      <w:r>
+        <w:rPr>
+          <w:rFonts w:ascii="TH Sarabun New" w:hAnsi="TH Sarabun New" w:cs="TH Sarabun New"/>
+          <w:sz w:val="32"/>
+          <w:szCs w:val="32"/>
+        </w:rPr>
+        <w:t xml:space="preserve">Controller </w:t>
+      </w:r>
+      <w:r>
+        <w:rPr>
+          <w:rFonts w:ascii="TH Sarabun New" w:hAnsi="TH Sarabun New" w:cs="TH Sarabun New"/>
+          <w:sz w:val="32"/>
+          <w:szCs w:val="32"/>
+          <w:cs/>
+        </w:rPr>
+        <w:t>แล้ว</w:t>
+      </w:r>
+      <w:r>
+        <w:rPr>
+          <w:rFonts w:ascii="TH Sarabun New" w:hAnsi="TH Sarabun New" w:cs="TH Sarabun New"/>
+          <w:sz w:val="32"/>
+          <w:szCs w:val="32"/>
+        </w:rPr>
+        <w:t xml:space="preserve"> </w:t>
+      </w:r>
+      <w:r>
+        <w:rPr>
+          <w:rFonts w:ascii="TH Sarabun New" w:hAnsi="TH Sarabun New" w:cs="TH Sarabun New"/>
+          <w:sz w:val="32"/>
+          <w:szCs w:val="32"/>
+          <w:cs/>
+        </w:rPr>
+        <w:t xml:space="preserve">สังเกตค่าที่ทำให้ระบบสมดุล โดยกำหนด </w:t>
+      </w:r>
+      <w:r>
+        <w:rPr>
+          <w:rFonts w:ascii="TH Sarabun New" w:hAnsi="TH Sarabun New" w:cs="TH Sarabun New"/>
+          <w:sz w:val="32"/>
+          <w:szCs w:val="32"/>
+        </w:rPr>
+        <w:t xml:space="preserve">Setpoint </w:t>
+      </w:r>
+      <w:r>
+        <w:rPr>
+          <w:rFonts w:ascii="TH Sarabun New" w:hAnsi="TH Sarabun New" w:cs="TH Sarabun New"/>
+          <w:sz w:val="32"/>
+          <w:szCs w:val="32"/>
+          <w:cs/>
+        </w:rPr>
+        <w:t xml:space="preserve">อยู่ที่ </w:t>
+      </w:r>
+      <w:r>
+        <w:rPr>
+          <w:rFonts w:ascii="TH Sarabun New" w:hAnsi="TH Sarabun New" w:cs="TH Sarabun New"/>
+          <w:sz w:val="32"/>
+          <w:szCs w:val="32"/>
+        </w:rPr>
+        <w:t>8</w:t>
+      </w:r>
+      <w:r>
+        <w:rPr>
+          <w:rFonts w:ascii="TH Sarabun New" w:hAnsi="TH Sarabun New" w:cs="TH Sarabun New"/>
+          <w:sz w:val="32"/>
+          <w:szCs w:val="32"/>
+        </w:rPr>
+        <w:t xml:space="preserve">0% </w:t>
+      </w:r>
+      <w:r>
+        <w:rPr>
+          <w:rFonts w:ascii="TH Sarabun New" w:hAnsi="TH Sarabun New" w:cs="TH Sarabun New"/>
+          <w:sz w:val="32"/>
+          <w:szCs w:val="32"/>
+          <w:cs/>
+        </w:rPr>
+        <w:t>ผลที่ได้</w:t>
+      </w:r>
+      <w:r>
+        <w:rPr>
+          <w:rFonts w:ascii="TH Sarabun New" w:hAnsi="TH Sarabun New" w:cs="TH Sarabun New"/>
+          <w:sz w:val="32"/>
+          <w:szCs w:val="32"/>
+        </w:rPr>
+        <w:t xml:space="preserve"> </w:t>
+      </w:r>
+      <w:r>
+        <w:rPr>
+          <w:rFonts w:ascii="TH Sarabun New" w:hAnsi="TH Sarabun New" w:cs="TH Sarabun New"/>
+          <w:sz w:val="32"/>
+          <w:szCs w:val="32"/>
+          <w:cs/>
+        </w:rPr>
+        <w:t xml:space="preserve">จะยังมีค่า </w:t>
+      </w:r>
+      <w:r>
+        <w:rPr>
+          <w:rFonts w:ascii="TH Sarabun New" w:hAnsi="TH Sarabun New" w:cs="TH Sarabun New"/>
+          <w:sz w:val="32"/>
+          <w:szCs w:val="32"/>
+        </w:rPr>
+        <w:t xml:space="preserve">Undershoot </w:t>
+      </w:r>
+      <w:r>
+        <w:rPr>
+          <w:rFonts w:ascii="TH Sarabun New" w:hAnsi="TH Sarabun New" w:cs="TH Sarabun New"/>
+          <w:sz w:val="32"/>
+          <w:szCs w:val="32"/>
+          <w:cs/>
+        </w:rPr>
+        <w:t xml:space="preserve">อยู่ที่ </w:t>
+      </w:r>
+      <w:r>
+        <w:rPr>
+          <w:rFonts w:ascii="TH Sarabun New" w:hAnsi="TH Sarabun New" w:cs="TH Sarabun New" w:hint="cs"/>
+          <w:sz w:val="32"/>
+          <w:szCs w:val="32"/>
+          <w:cs/>
+        </w:rPr>
+        <w:t>.....</w:t>
+      </w:r>
+      <w:r>
+        <w:rPr>
+          <w:rFonts w:ascii="TH Sarabun New" w:hAnsi="TH Sarabun New" w:cs="TH Sarabun New"/>
+          <w:sz w:val="32"/>
+          <w:szCs w:val="32"/>
+        </w:rPr>
+        <w:t xml:space="preserve">% </w:t>
+      </w:r>
+      <w:r>
+        <w:rPr>
+          <w:rFonts w:ascii="TH Sarabun New" w:hAnsi="TH Sarabun New" w:cs="TH Sarabun New"/>
+          <w:sz w:val="32"/>
+          <w:szCs w:val="32"/>
+          <w:cs/>
+        </w:rPr>
+        <w:t xml:space="preserve">แต่ไม่มีค่า </w:t>
+      </w:r>
+      <w:r>
+        <w:rPr>
+          <w:rFonts w:ascii="TH Sarabun New" w:hAnsi="TH Sarabun New" w:cs="TH Sarabun New"/>
+          <w:sz w:val="32"/>
+          <w:szCs w:val="32"/>
+        </w:rPr>
+        <w:t xml:space="preserve">Overshoot </w:t>
+      </w:r>
+      <w:r>
+        <w:rPr>
+          <w:rFonts w:ascii="TH Sarabun New" w:hAnsi="TH Sarabun New" w:cs="TH Sarabun New"/>
+          <w:sz w:val="32"/>
+          <w:szCs w:val="32"/>
+          <w:cs/>
+        </w:rPr>
+        <w:t xml:space="preserve">ใช้ระยะเวลาการเข้าสู่ </w:t>
+      </w:r>
+      <w:r>
+        <w:rPr>
+          <w:rFonts w:ascii="TH Sarabun New" w:hAnsi="TH Sarabun New" w:cs="TH Sarabun New"/>
+          <w:sz w:val="32"/>
+          <w:szCs w:val="32"/>
+        </w:rPr>
+        <w:t xml:space="preserve">Setpoint </w:t>
+      </w:r>
+      <w:r>
+        <w:rPr>
+          <w:rFonts w:ascii="TH Sarabun New" w:hAnsi="TH Sarabun New" w:cs="TH Sarabun New"/>
+          <w:sz w:val="32"/>
+          <w:szCs w:val="32"/>
+          <w:cs/>
+        </w:rPr>
+        <w:t xml:space="preserve">จะอยู่ที่ </w:t>
+      </w:r>
+      <w:r>
+        <w:rPr>
+          <w:rFonts w:ascii="TH Sarabun New" w:hAnsi="TH Sarabun New" w:cs="TH Sarabun New"/>
+          <w:sz w:val="32"/>
+          <w:szCs w:val="32"/>
+        </w:rPr>
+        <w:t xml:space="preserve">96 </w:t>
+      </w:r>
+      <w:r>
+        <w:rPr>
+          <w:rFonts w:ascii="TH Sarabun New" w:hAnsi="TH Sarabun New" w:cs="TH Sarabun New"/>
+          <w:sz w:val="32"/>
+          <w:szCs w:val="32"/>
+          <w:cs/>
+        </w:rPr>
+        <w:t xml:space="preserve">วินาทีดังภาพที่ </w:t>
+      </w:r>
+      <w:r>
+        <w:rPr>
+          <w:rFonts w:ascii="TH Sarabun New" w:hAnsi="TH Sarabun New" w:cs="TH Sarabun New"/>
+          <w:sz w:val="32"/>
+          <w:szCs w:val="32"/>
+        </w:rPr>
+        <w:t>4-16</w:t>
+      </w:r>
+    </w:p>
+    <w:p>
+      <w:pPr>
+        <w:rPr>
+          <w:rFonts w:ascii="TH Sarabun New" w:hAnsi="TH Sarabun New" w:cs="TH Sarabun New"/>
+          <w:sz w:val="32"/>
+          <w:szCs w:val="32"/>
+        </w:rPr>
+      </w:pPr>
+    </w:p>
+    <w:p>
+      <w:pPr>
+        <w:rPr>
+          <w:rFonts w:ascii="TH Sarabun New" w:hAnsi="TH Sarabun New" w:cs="TH Sarabun New"/>
+          <w:sz w:val="32"/>
+          <w:szCs w:val="32"/>
+        </w:rPr>
+      </w:pPr>
+    </w:p>
+    <w:p>
+      <w:pPr>
+        <w:rPr>
+          <w:rFonts w:ascii="TH Sarabun New" w:hAnsi="TH Sarabun New" w:cs="TH Sarabun New"/>
+          <w:b/>
+          <w:bCs/>
+          <w:sz w:val="36"/>
+          <w:szCs w:val="36"/>
+        </w:rPr>
+      </w:pPr>
+      <w:r>
+        <w:rPr>
+          <w:rFonts w:ascii="TH Sarabun New" w:hAnsi="TH Sarabun New" w:cs="TH Sarabun New"/>
+          <w:b/>
+          <w:bCs/>
+          <w:sz w:val="36"/>
+          <w:szCs w:val="36"/>
+          <w:cs/>
+        </w:rPr>
+        <w:lastRenderedPageBreak/>
+        <w:t>4.3</w:t>
+      </w:r>
+      <w:r>
+        <w:rPr>
+          <w:rFonts w:ascii="TH Sarabun New" w:hAnsi="TH Sarabun New" w:cs="TH Sarabun New" w:hint="cs"/>
+          <w:b/>
+          <w:bCs/>
+          <w:sz w:val="36"/>
+          <w:szCs w:val="36"/>
+          <w:cs/>
+        </w:rPr>
+        <w:t xml:space="preserve"> </w:t>
+      </w:r>
+      <w:r>
+        <w:rPr>
+          <w:rFonts w:ascii="TH Sarabun New" w:hAnsi="TH Sarabun New" w:cs="TH Sarabun New"/>
+          <w:b/>
+          <w:bCs/>
+          <w:sz w:val="32"/>
+          <w:szCs w:val="36"/>
+          <w:cs/>
+        </w:rPr>
         <w:t>การใช้การเรียนรู้ของเครื่อง</w:t>
       </w:r>
     </w:p>
@@ -3615,24 +5372,50 @@
           <w:szCs w:val="32"/>
           <w:cs/>
         </w:rPr>
-        <w:t xml:space="preserve">การควบคุมระดับของเหลวในกระบวนการ 4 ถัง แบบจำลอง โดยใช้ระบบ </w:t>
-      </w:r>
-      <w:r>
-        <w:rPr>
-          <w:rFonts w:ascii="TH Sarabun New" w:hAnsi="TH Sarabun New" w:cs="TH Sarabun New"/>
-          <w:sz w:val="32"/>
-          <w:szCs w:val="32"/>
-        </w:rPr>
-        <w:t xml:space="preserve">PID </w:t>
-      </w:r>
-      <w:r>
-        <w:rPr>
-          <w:rFonts w:ascii="TH Sarabun New" w:hAnsi="TH Sarabun New" w:cs="TH Sarabun New" w:hint="cs"/>
-          <w:sz w:val="32"/>
-          <w:szCs w:val="32"/>
-          <w:cs/>
-        </w:rPr>
-        <w:t xml:space="preserve">นั้นจะทำการ ตั้งค่า </w:t>
+        <w:t>การ</w:t>
+      </w:r>
+      <w:r>
+        <w:rPr>
+          <w:rFonts w:ascii="TH Sarabun New" w:hAnsi="TH Sarabun New" w:cs="TH Sarabun New" w:hint="cs"/>
+          <w:sz w:val="32"/>
+          <w:szCs w:val="32"/>
+          <w:cs/>
+        </w:rPr>
+        <w:t xml:space="preserve">ใช้การเรียนรู้ของเครื่องเข้ามาช่วยตรวจสอบความผิดปกติของกระบวนการควบคุมของเหลว เริ่มโดยการเก็บค่า </w:t>
+      </w:r>
+      <w:r>
+        <w:rPr>
+          <w:rFonts w:ascii="TH Sarabun New" w:hAnsi="TH Sarabun New" w:cs="TH Sarabun New"/>
+          <w:sz w:val="32"/>
+          <w:szCs w:val="32"/>
+        </w:rPr>
+        <w:t>SP, PV1, PV2, MV1, MV2</w:t>
+      </w:r>
+      <w:r>
+        <w:rPr>
+          <w:rFonts w:ascii="TH Sarabun New" w:hAnsi="TH Sarabun New" w:cs="TH Sarabun New" w:hint="cs"/>
+          <w:sz w:val="32"/>
+          <w:szCs w:val="32"/>
+          <w:cs/>
+        </w:rPr>
+        <w:t xml:space="preserve"> เข้าในไฟล์ </w:t>
+      </w:r>
+      <w:r>
+        <w:rPr>
+          <w:rFonts w:ascii="TH Sarabun New" w:hAnsi="TH Sarabun New" w:cs="TH Sarabun New"/>
+          <w:sz w:val="32"/>
+          <w:szCs w:val="32"/>
+        </w:rPr>
+        <w:t xml:space="preserve">CSV </w:t>
+      </w:r>
+      <w:r>
+        <w:rPr>
+          <w:rFonts w:ascii="TH Sarabun New" w:hAnsi="TH Sarabun New" w:cs="TH Sarabun New" w:hint="cs"/>
+          <w:sz w:val="32"/>
+          <w:szCs w:val="32"/>
+          <w:cs/>
+        </w:rPr>
+        <w:t xml:space="preserve">และให้ </w:t>
       </w:r>
       <w:proofErr w:type="spellStart"/>
       <w:r>
@@ -3641,7 +5424,7 @@
           <w:sz w:val="32"/>
           <w:szCs w:val="32"/>
         </w:rPr>
-        <w:t>Kp</w:t>
+        <w:t>Pythoninterface</w:t>
       </w:r>
       <w:proofErr w:type="spellEnd"/>
       <w:r>
@@ -3650,24 +5433,6 @@
           <w:sz w:val="32"/>
           <w:szCs w:val="32"/>
         </w:rPr>
-        <w:t xml:space="preserve">, Ki, </w:t>
-      </w:r>
-      <w:proofErr w:type="spellStart"/>
-      <w:r>
-        <w:rPr>
-          <w:rFonts w:ascii="TH Sarabun New" w:hAnsi="TH Sarabun New" w:cs="TH Sarabun New"/>
-          <w:sz w:val="32"/>
-          <w:szCs w:val="32"/>
-        </w:rPr>
-        <w:t>Kd</w:t>
-      </w:r>
-      <w:proofErr w:type="spellEnd"/>
-      <w:r>
-        <w:rPr>
-          <w:rFonts w:ascii="TH Sarabun New" w:hAnsi="TH Sarabun New" w:cs="TH Sarabun New"/>
-          <w:sz w:val="32"/>
-          <w:szCs w:val="32"/>
-        </w:rPr>
         <w:t xml:space="preserve"> </w:t>
       </w:r>
       <w:r>
@@ -3677,13 +5442,65 @@
           <w:szCs w:val="32"/>
           <w:cs/>
         </w:rPr>
-        <w:t>ไว้ที่ ..... เพื่อให้เหมาะสมต่อการควบคุม</w:t>
-      </w:r>
-    </w:p>
-    <w:p>
-      <w:pPr>
-        <w:rPr>
-          <w:rFonts w:ascii="TH Sarabun New" w:hAnsi="TH Sarabun New" w:cs="TH Sarabun New" w:hint="cs"/>
+        <w:t xml:space="preserve">เรียนรู้โดยวิธีของ </w:t>
+      </w:r>
+      <w:r>
+        <w:rPr>
+          <w:rFonts w:ascii="TH Sarabun New" w:hAnsi="TH Sarabun New" w:cs="TH Sarabun New"/>
+          <w:sz w:val="32"/>
+          <w:szCs w:val="32"/>
+        </w:rPr>
+        <w:t xml:space="preserve">FNN </w:t>
+      </w:r>
+      <w:r>
+        <w:rPr>
+          <w:rFonts w:ascii="TH Sarabun New" w:hAnsi="TH Sarabun New" w:cs="TH Sarabun New" w:hint="cs"/>
+          <w:sz w:val="32"/>
+          <w:szCs w:val="32"/>
+          <w:cs/>
+        </w:rPr>
+        <w:t xml:space="preserve">เพื่อเรียนรู้ค่า </w:t>
+      </w:r>
+      <w:r>
+        <w:rPr>
+          <w:rFonts w:ascii="TH Sarabun New" w:hAnsi="TH Sarabun New" w:cs="TH Sarabun New"/>
+          <w:sz w:val="32"/>
+          <w:szCs w:val="32"/>
+        </w:rPr>
+        <w:t xml:space="preserve">Feature </w:t>
+      </w:r>
+      <w:r>
+        <w:rPr>
+          <w:rFonts w:ascii="TH Sarabun New" w:hAnsi="TH Sarabun New" w:cs="TH Sarabun New" w:hint="cs"/>
+          <w:sz w:val="32"/>
+          <w:szCs w:val="32"/>
+          <w:cs/>
+        </w:rPr>
+        <w:t xml:space="preserve">ของข้อมูล เพื่อให้โมเดลเรียนรู้และตรวจจับความผิดปกติของกระบวนการและแจ้งเตือนผ่านทางหน้าจอ </w:t>
+      </w:r>
+      <w:r>
+        <w:rPr>
+          <w:rFonts w:ascii="TH Sarabun New" w:hAnsi="TH Sarabun New" w:cs="TH Sarabun New"/>
+          <w:sz w:val="32"/>
+          <w:szCs w:val="32"/>
+        </w:rPr>
+        <w:t xml:space="preserve">HMI </w:t>
+      </w:r>
+    </w:p>
+    <w:p>
+      <w:pPr>
+        <w:rPr>
+          <w:rFonts w:ascii="TH Sarabun New" w:hAnsi="TH Sarabun New" w:cs="TH Sarabun New" w:hint="cs"/>
+          <w:sz w:val="32"/>
+          <w:szCs w:val="32"/>
+          <w:cs/>
+        </w:rPr>
+      </w:pPr>
+    </w:p>
+    <w:p>
+      <w:pPr>
+        <w:rPr>
+          <w:rFonts w:ascii="TH Sarabun New" w:hAnsi="TH Sarabun New" w:cs="TH Sarabun New"/>
           <w:sz w:val="32"/>
           <w:szCs w:val="32"/>
           <w:cs/>
@@ -4353,7 +6170,6 @@
   <w:style w:type="character" w:default="1" w:styleId="DefaultParagraphFont">
     <w:name w:val="Default Paragraph Font"/>
     <w:uiPriority w:val="1"/>
-    <w:semiHidden/>
     <w:unhideWhenUsed/>
   </w:style>
   <w:style w:type="table" w:default="1" w:styleId="TableNormal">
